--- a/Бази даних/Лабораторна робота №1/Звіт.docx
+++ b/Бази даних/Лабораторна робота №1/Звіт.docx
@@ -720,21 +720,7 @@
           <w:sz w:val="28"/>
           <w:szCs w:val="28"/>
         </w:rPr>
-        <w:t>згідно наданого опису предметної області. Мінімальна кількість сутностей</w:t>
-      </w:r>
-      <w:r>
-        <w:rPr>
-          <w:sz w:val="28"/>
-          <w:szCs w:val="28"/>
-        </w:rPr>
-        <w:t xml:space="preserve"> </w:t>
-      </w:r>
-      <w:r>
-        <w:rPr>
-          <w:sz w:val="28"/>
-          <w:szCs w:val="28"/>
-        </w:rPr>
-        <w:t>– 7.</w:t>
+        <w:t>згідно наданого опису предметної області. Мінімальна кількість сутностей – 7.</w:t>
       </w:r>
     </w:p>
     <w:p>
@@ -1158,7 +1144,7 @@
         <w:jc w:val="center"/>
       </w:pPr>
       <w:r>
-        <w:object w:dxaOrig="9630" w:dyaOrig="15225" w14:anchorId="1E75B41A">
+        <w:object w:dxaOrig="13906" w:dyaOrig="14371" w14:anchorId="3B77E835">
           <v:shapetype id="_x0000_t75" coordsize="21600,21600" o:spt="75" o:preferrelative="t" path="m@4@5l@4@11@9@11@9@5xe" filled="f" stroked="f">
             <v:stroke joinstyle="miter"/>
             <v:formulas>
@@ -1178,12 +1164,18 @@
             <v:path o:extrusionok="f" gradientshapeok="t" o:connecttype="rect"/>
             <o:lock v:ext="edit" aspectratio="t"/>
           </v:shapetype>
-          <v:shape id="_x0000_i1025" type="#_x0000_t75" style="width:408.75pt;height:647.25pt" o:ole="">
+          <v:shape id="_x0000_i1027" type="#_x0000_t75" style="width:481.95pt;height:498.1pt" o:ole="">
             <v:imagedata r:id="rId7" o:title=""/>
           </v:shape>
-          <o:OLEObject Type="Embed" ProgID="Visio.Drawing.15" ShapeID="_x0000_i1025" DrawAspect="Content" ObjectID="_1725145730" r:id="rId8"/>
+          <o:OLEObject Type="Embed" ProgID="Visio.Drawing.15" ShapeID="_x0000_i1027" DrawAspect="Content" ObjectID="_1725308679" r:id="rId8"/>
         </w:object>
       </w:r>
+    </w:p>
+    <w:p>
+      <w:pPr>
+        <w:pStyle w:val="a4"/>
+        <w:spacing w:line="360" w:lineRule="auto"/>
+      </w:pPr>
       <w:r>
         <w:br w:type="page"/>
       </w:r>

--- a/Бази даних/Лабораторна робота №1/Звіт.docx
+++ b/Бази даних/Лабораторна робота №1/Звіт.docx
@@ -762,23 +762,7 @@
           <w:sz w:val="28"/>
           <w:szCs w:val="28"/>
         </w:rPr>
-        <w:t xml:space="preserve">За бажанням </w:t>
-      </w:r>
-      <w:proofErr w:type="spellStart"/>
-      <w:r>
-        <w:rPr>
-          <w:sz w:val="28"/>
-          <w:szCs w:val="28"/>
-        </w:rPr>
-        <w:t>декомпозувати</w:t>
-      </w:r>
-      <w:proofErr w:type="spellEnd"/>
-      <w:r>
-        <w:rPr>
-          <w:sz w:val="28"/>
-          <w:szCs w:val="28"/>
-        </w:rPr>
-        <w:t xml:space="preserve"> зв’язки «багато-до-багатьох»</w:t>
+        <w:t>За бажанням декомпозувати зв’язки «багато-до-багатьох»</w:t>
       </w:r>
     </w:p>
     <w:p>
@@ -844,23 +828,7 @@
           <w:sz w:val="28"/>
           <w:szCs w:val="28"/>
         </w:rPr>
-        <w:t xml:space="preserve">всій країні. Кожна філія характеризується назвою, </w:t>
-      </w:r>
-      <w:proofErr w:type="spellStart"/>
-      <w:r>
-        <w:rPr>
-          <w:sz w:val="28"/>
-          <w:szCs w:val="28"/>
-        </w:rPr>
-        <w:t>адресою</w:t>
-      </w:r>
-      <w:proofErr w:type="spellEnd"/>
-      <w:r>
-        <w:rPr>
-          <w:sz w:val="28"/>
-          <w:szCs w:val="28"/>
-        </w:rPr>
-        <w:t xml:space="preserve"> і телефоном.</w:t>
+        <w:t>всій країні. Кожна філія характеризується назвою, адресою і телефоном.</w:t>
       </w:r>
       <w:r>
         <w:rPr>
@@ -1120,31 +1088,21 @@
         </w:rPr>
         <w:t>д</w:t>
       </w:r>
-      <w:proofErr w:type="spellStart"/>
-      <w:r>
-        <w:rPr>
-          <w:sz w:val="28"/>
-          <w:szCs w:val="28"/>
-        </w:rPr>
-        <w:t>іаграма</w:t>
-      </w:r>
-      <w:proofErr w:type="spellEnd"/>
-      <w:r>
-        <w:rPr>
-          <w:sz w:val="28"/>
-          <w:szCs w:val="28"/>
-        </w:rPr>
-        <w:t xml:space="preserve"> (нотація «Вороняча лапка»)</w:t>
+      <w:r>
+        <w:rPr>
+          <w:sz w:val="28"/>
+          <w:szCs w:val="28"/>
+        </w:rPr>
+        <w:t>іаграма (нотація «Вороняча лапка»)</w:t>
       </w:r>
     </w:p>
     <w:p>
       <w:pPr>
         <w:pStyle w:val="a4"/>
         <w:spacing w:line="360" w:lineRule="auto"/>
-        <w:jc w:val="center"/>
-      </w:pPr>
-      <w:r>
-        <w:object w:dxaOrig="13906" w:dyaOrig="14371" w14:anchorId="3B77E835">
+      </w:pPr>
+      <w:r>
+        <w:object w:dxaOrig="13906" w:dyaOrig="14791" w14:anchorId="0FCB5AE6">
           <v:shapetype id="_x0000_t75" coordsize="21600,21600" o:spt="75" o:preferrelative="t" path="m@4@5l@4@11@9@11@9@5xe" filled="f" stroked="f">
             <v:stroke joinstyle="miter"/>
             <v:formulas>
@@ -1164,10 +1122,10 @@
             <v:path o:extrusionok="f" gradientshapeok="t" o:connecttype="rect"/>
             <o:lock v:ext="edit" aspectratio="t"/>
           </v:shapetype>
-          <v:shape id="_x0000_i1027" type="#_x0000_t75" style="width:481.95pt;height:498.1pt" o:ole="">
+          <v:shape id="_x0000_i1027" type="#_x0000_t75" style="width:482.05pt;height:512.4pt" o:ole="">
             <v:imagedata r:id="rId7" o:title=""/>
           </v:shape>
-          <o:OLEObject Type="Embed" ProgID="Visio.Drawing.15" ShapeID="_x0000_i1027" DrawAspect="Content" ObjectID="_1725308679" r:id="rId8"/>
+          <o:OLEObject Type="Embed" ProgID="Visio.Drawing.15" ShapeID="_x0000_i1027" DrawAspect="Content" ObjectID="_1725902817" r:id="rId8"/>
         </w:object>
       </w:r>
     </w:p>

--- a/Бази даних/Лабораторна робота №1/Звіт.docx
+++ b/Бази даних/Лабораторна робота №1/Звіт.docx
@@ -1102,7 +1102,7 @@
         <w:spacing w:line="360" w:lineRule="auto"/>
       </w:pPr>
       <w:r>
-        <w:object w:dxaOrig="13906" w:dyaOrig="14791" w14:anchorId="0FCB5AE6">
+        <w:object w:dxaOrig="13906" w:dyaOrig="14791" w14:anchorId="1C2CFFB9">
           <v:shapetype id="_x0000_t75" coordsize="21600,21600" o:spt="75" o:preferrelative="t" path="m@4@5l@4@11@9@11@9@5xe" filled="f" stroked="f">
             <v:stroke joinstyle="miter"/>
             <v:formulas>
@@ -1122,10 +1122,10 @@
             <v:path o:extrusionok="f" gradientshapeok="t" o:connecttype="rect"/>
             <o:lock v:ext="edit" aspectratio="t"/>
           </v:shapetype>
-          <v:shape id="_x0000_i1027" type="#_x0000_t75" style="width:482.05pt;height:512.4pt" o:ole="">
+          <v:shape id="_x0000_i1036" type="#_x0000_t75" style="width:481.6pt;height:512.85pt" o:ole="">
             <v:imagedata r:id="rId7" o:title=""/>
           </v:shape>
-          <o:OLEObject Type="Embed" ProgID="Visio.Drawing.15" ShapeID="_x0000_i1027" DrawAspect="Content" ObjectID="_1725902817" r:id="rId8"/>
+          <o:OLEObject Type="Embed" ProgID="Visio.Drawing.15" ShapeID="_x0000_i1036" DrawAspect="Content" ObjectID="_1725909778" r:id="rId8"/>
         </w:object>
       </w:r>
     </w:p>
@@ -1137,6 +1137,2119 @@
       <w:r>
         <w:br w:type="page"/>
       </w:r>
+    </w:p>
+    <w:p>
+      <w:pPr>
+        <w:pStyle w:val="a4"/>
+        <w:spacing w:line="360" w:lineRule="auto"/>
+      </w:pPr>
+      <w:r>
+        <w:lastRenderedPageBreak/>
+        <w:t>В таблиці 1.1 описані атрибути усіх таблиць та відповідні їм типи даних</w:t>
+      </w:r>
+    </w:p>
+    <w:p>
+      <w:pPr>
+        <w:pStyle w:val="a4"/>
+        <w:spacing w:line="360" w:lineRule="auto"/>
+        <w:jc w:val="center"/>
+      </w:pPr>
+      <w:r>
+        <w:t>Таблиця 1.1 – типи атрибутів</w:t>
+      </w:r>
+    </w:p>
+    <w:tbl>
+      <w:tblPr>
+        <w:tblStyle w:val="-41"/>
+        <w:tblW w:w="0" w:type="auto"/>
+        <w:tblLook w:val="06A0" w:firstRow="1" w:lastRow="0" w:firstColumn="1" w:lastColumn="0" w:noHBand="1" w:noVBand="1"/>
+      </w:tblPr>
+      <w:tblGrid>
+        <w:gridCol w:w="3209"/>
+        <w:gridCol w:w="3210"/>
+        <w:gridCol w:w="3210"/>
+      </w:tblGrid>
+      <w:tr>
+        <w:trPr>
+          <w:cnfStyle w:val="100000000000" w:firstRow="1" w:lastRow="0" w:firstColumn="0" w:lastColumn="0" w:oddVBand="0" w:evenVBand="0" w:oddHBand="0" w:evenHBand="0" w:firstRowFirstColumn="0" w:firstRowLastColumn="0" w:lastRowFirstColumn="0" w:lastRowLastColumn="0"/>
+        </w:trPr>
+        <w:tc>
+          <w:tcPr>
+            <w:cnfStyle w:val="001000000000" w:firstRow="0" w:lastRow="0" w:firstColumn="1" w:lastColumn="0" w:oddVBand="0" w:evenVBand="0" w:oddHBand="0" w:evenHBand="0" w:firstRowFirstColumn="0" w:firstRowLastColumn="0" w:lastRowFirstColumn="0" w:lastRowLastColumn="0"/>
+            <w:tcW w:w="3209" w:type="dxa"/>
+          </w:tcPr>
+          <w:p>
+            <w:pPr>
+              <w:pStyle w:val="a4"/>
+              <w:spacing w:line="360" w:lineRule="auto"/>
+              <w:jc w:val="center"/>
+            </w:pPr>
+            <w:r>
+              <w:t>Таблиця</w:t>
+            </w:r>
+          </w:p>
+        </w:tc>
+        <w:tc>
+          <w:tcPr>
+            <w:tcW w:w="3210" w:type="dxa"/>
+          </w:tcPr>
+          <w:p>
+            <w:pPr>
+              <w:pStyle w:val="a4"/>
+              <w:spacing w:line="360" w:lineRule="auto"/>
+              <w:jc w:val="center"/>
+              <w:cnfStyle w:val="100000000000" w:firstRow="1" w:lastRow="0" w:firstColumn="0" w:lastColumn="0" w:oddVBand="0" w:evenVBand="0" w:oddHBand="0" w:evenHBand="0" w:firstRowFirstColumn="0" w:firstRowLastColumn="0" w:lastRowFirstColumn="0" w:lastRowLastColumn="0"/>
+            </w:pPr>
+            <w:r>
+              <w:t>Атрибут</w:t>
+            </w:r>
+          </w:p>
+        </w:tc>
+        <w:tc>
+          <w:tcPr>
+            <w:tcW w:w="3210" w:type="dxa"/>
+          </w:tcPr>
+          <w:p>
+            <w:pPr>
+              <w:pStyle w:val="a4"/>
+              <w:spacing w:line="360" w:lineRule="auto"/>
+              <w:jc w:val="center"/>
+              <w:cnfStyle w:val="100000000000" w:firstRow="1" w:lastRow="0" w:firstColumn="0" w:lastColumn="0" w:oddVBand="0" w:evenVBand="0" w:oddHBand="0" w:evenHBand="0" w:firstRowFirstColumn="0" w:firstRowLastColumn="0" w:lastRowFirstColumn="0" w:lastRowLastColumn="0"/>
+            </w:pPr>
+            <w:r>
+              <w:t>Тип даних</w:t>
+            </w:r>
+          </w:p>
+        </w:tc>
+      </w:tr>
+      <w:tr>
+        <w:tc>
+          <w:tcPr>
+            <w:cnfStyle w:val="001000000000" w:firstRow="0" w:lastRow="0" w:firstColumn="1" w:lastColumn="0" w:oddVBand="0" w:evenVBand="0" w:oddHBand="0" w:evenHBand="0" w:firstRowFirstColumn="0" w:firstRowLastColumn="0" w:lastRowFirstColumn="0" w:lastRowLastColumn="0"/>
+            <w:tcW w:w="3209" w:type="dxa"/>
+            <w:vMerge w:val="restart"/>
+            <w:shd w:val="clear" w:color="auto" w:fill="D9E2F3" w:themeFill="accent1" w:themeFillTint="33"/>
+          </w:tcPr>
+          <w:p>
+            <w:pPr>
+              <w:pStyle w:val="a4"/>
+              <w:spacing w:line="360" w:lineRule="auto"/>
+              <w:jc w:val="center"/>
+            </w:pPr>
+            <w:r>
+              <w:t>Об’єкт страхування</w:t>
+            </w:r>
+          </w:p>
+        </w:tc>
+        <w:tc>
+          <w:tcPr>
+            <w:tcW w:w="3210" w:type="dxa"/>
+            <w:shd w:val="clear" w:color="auto" w:fill="D9E2F3" w:themeFill="accent1" w:themeFillTint="33"/>
+          </w:tcPr>
+          <w:p>
+            <w:pPr>
+              <w:pStyle w:val="a4"/>
+              <w:spacing w:line="360" w:lineRule="auto"/>
+              <w:jc w:val="center"/>
+              <w:cnfStyle w:val="000000000000" w:firstRow="0" w:lastRow="0" w:firstColumn="0" w:lastColumn="0" w:oddVBand="0" w:evenVBand="0" w:oddHBand="0" w:evenHBand="0" w:firstRowFirstColumn="0" w:firstRowLastColumn="0" w:lastRowFirstColumn="0" w:lastRowLastColumn="0"/>
+            </w:pPr>
+            <w:r>
+              <w:t>ІД об’єкта</w:t>
+            </w:r>
+          </w:p>
+        </w:tc>
+        <w:tc>
+          <w:tcPr>
+            <w:tcW w:w="3210" w:type="dxa"/>
+            <w:shd w:val="clear" w:color="auto" w:fill="D9E2F3" w:themeFill="accent1" w:themeFillTint="33"/>
+          </w:tcPr>
+          <w:p>
+            <w:pPr>
+              <w:pStyle w:val="a4"/>
+              <w:spacing w:line="360" w:lineRule="auto"/>
+              <w:jc w:val="center"/>
+              <w:cnfStyle w:val="000000000000" w:firstRow="0" w:lastRow="0" w:firstColumn="0" w:lastColumn="0" w:oddVBand="0" w:evenVBand="0" w:oddHBand="0" w:evenHBand="0" w:firstRowFirstColumn="0" w:firstRowLastColumn="0" w:lastRowFirstColumn="0" w:lastRowLastColumn="0"/>
+            </w:pPr>
+          </w:p>
+        </w:tc>
+      </w:tr>
+      <w:tr>
+        <w:tc>
+          <w:tcPr>
+            <w:cnfStyle w:val="001000000000" w:firstRow="0" w:lastRow="0" w:firstColumn="1" w:lastColumn="0" w:oddVBand="0" w:evenVBand="0" w:oddHBand="0" w:evenHBand="0" w:firstRowFirstColumn="0" w:firstRowLastColumn="0" w:lastRowFirstColumn="0" w:lastRowLastColumn="0"/>
+            <w:tcW w:w="3209" w:type="dxa"/>
+            <w:vMerge/>
+            <w:shd w:val="clear" w:color="auto" w:fill="D9E2F3" w:themeFill="accent1" w:themeFillTint="33"/>
+          </w:tcPr>
+          <w:p>
+            <w:pPr>
+              <w:pStyle w:val="a4"/>
+              <w:spacing w:line="360" w:lineRule="auto"/>
+              <w:jc w:val="center"/>
+            </w:pPr>
+          </w:p>
+        </w:tc>
+        <w:tc>
+          <w:tcPr>
+            <w:tcW w:w="3210" w:type="dxa"/>
+          </w:tcPr>
+          <w:p>
+            <w:pPr>
+              <w:pStyle w:val="a4"/>
+              <w:spacing w:line="360" w:lineRule="auto"/>
+              <w:jc w:val="center"/>
+              <w:cnfStyle w:val="000000000000" w:firstRow="0" w:lastRow="0" w:firstColumn="0" w:lastColumn="0" w:oddVBand="0" w:evenVBand="0" w:oddHBand="0" w:evenHBand="0" w:firstRowFirstColumn="0" w:firstRowLastColumn="0" w:lastRowFirstColumn="0" w:lastRowLastColumn="0"/>
+            </w:pPr>
+            <w:r>
+              <w:t>Назва об’єкта</w:t>
+            </w:r>
+          </w:p>
+        </w:tc>
+        <w:tc>
+          <w:tcPr>
+            <w:tcW w:w="3210" w:type="dxa"/>
+          </w:tcPr>
+          <w:p>
+            <w:pPr>
+              <w:pStyle w:val="a4"/>
+              <w:spacing w:line="360" w:lineRule="auto"/>
+              <w:jc w:val="center"/>
+              <w:cnfStyle w:val="000000000000" w:firstRow="0" w:lastRow="0" w:firstColumn="0" w:lastColumn="0" w:oddVBand="0" w:evenVBand="0" w:oddHBand="0" w:evenHBand="0" w:firstRowFirstColumn="0" w:firstRowLastColumn="0" w:lastRowFirstColumn="0" w:lastRowLastColumn="0"/>
+            </w:pPr>
+          </w:p>
+        </w:tc>
+      </w:tr>
+      <w:tr>
+        <w:tc>
+          <w:tcPr>
+            <w:cnfStyle w:val="001000000000" w:firstRow="0" w:lastRow="0" w:firstColumn="1" w:lastColumn="0" w:oddVBand="0" w:evenVBand="0" w:oddHBand="0" w:evenHBand="0" w:firstRowFirstColumn="0" w:firstRowLastColumn="0" w:lastRowFirstColumn="0" w:lastRowLastColumn="0"/>
+            <w:tcW w:w="3209" w:type="dxa"/>
+            <w:vMerge/>
+            <w:shd w:val="clear" w:color="auto" w:fill="D9E2F3" w:themeFill="accent1" w:themeFillTint="33"/>
+          </w:tcPr>
+          <w:p>
+            <w:pPr>
+              <w:pStyle w:val="a4"/>
+              <w:spacing w:line="360" w:lineRule="auto"/>
+              <w:jc w:val="center"/>
+            </w:pPr>
+          </w:p>
+        </w:tc>
+        <w:tc>
+          <w:tcPr>
+            <w:tcW w:w="3210" w:type="dxa"/>
+            <w:shd w:val="clear" w:color="auto" w:fill="D9E2F3" w:themeFill="accent1" w:themeFillTint="33"/>
+          </w:tcPr>
+          <w:p>
+            <w:pPr>
+              <w:pStyle w:val="a4"/>
+              <w:spacing w:line="360" w:lineRule="auto"/>
+              <w:jc w:val="center"/>
+              <w:cnfStyle w:val="000000000000" w:firstRow="0" w:lastRow="0" w:firstColumn="0" w:lastColumn="0" w:oddVBand="0" w:evenVBand="0" w:oddHBand="0" w:evenHBand="0" w:firstRowFirstColumn="0" w:firstRowLastColumn="0" w:lastRowFirstColumn="0" w:lastRowLastColumn="0"/>
+            </w:pPr>
+            <w:r>
+              <w:t>Тип об’єкта</w:t>
+            </w:r>
+          </w:p>
+        </w:tc>
+        <w:tc>
+          <w:tcPr>
+            <w:tcW w:w="3210" w:type="dxa"/>
+            <w:shd w:val="clear" w:color="auto" w:fill="D9E2F3" w:themeFill="accent1" w:themeFillTint="33"/>
+          </w:tcPr>
+          <w:p>
+            <w:pPr>
+              <w:pStyle w:val="a4"/>
+              <w:spacing w:line="360" w:lineRule="auto"/>
+              <w:jc w:val="center"/>
+              <w:cnfStyle w:val="000000000000" w:firstRow="0" w:lastRow="0" w:firstColumn="0" w:lastColumn="0" w:oddVBand="0" w:evenVBand="0" w:oddHBand="0" w:evenHBand="0" w:firstRowFirstColumn="0" w:firstRowLastColumn="0" w:lastRowFirstColumn="0" w:lastRowLastColumn="0"/>
+            </w:pPr>
+          </w:p>
+        </w:tc>
+      </w:tr>
+      <w:tr>
+        <w:tc>
+          <w:tcPr>
+            <w:cnfStyle w:val="001000000000" w:firstRow="0" w:lastRow="0" w:firstColumn="1" w:lastColumn="0" w:oddVBand="0" w:evenVBand="0" w:oddHBand="0" w:evenHBand="0" w:firstRowFirstColumn="0" w:firstRowLastColumn="0" w:lastRowFirstColumn="0" w:lastRowLastColumn="0"/>
+            <w:tcW w:w="3209" w:type="dxa"/>
+            <w:vMerge/>
+            <w:shd w:val="clear" w:color="auto" w:fill="D9E2F3" w:themeFill="accent1" w:themeFillTint="33"/>
+          </w:tcPr>
+          <w:p>
+            <w:pPr>
+              <w:pStyle w:val="a4"/>
+              <w:spacing w:line="360" w:lineRule="auto"/>
+              <w:jc w:val="center"/>
+            </w:pPr>
+          </w:p>
+        </w:tc>
+        <w:tc>
+          <w:tcPr>
+            <w:tcW w:w="3210" w:type="dxa"/>
+          </w:tcPr>
+          <w:p>
+            <w:pPr>
+              <w:pStyle w:val="a4"/>
+              <w:spacing w:line="360" w:lineRule="auto"/>
+              <w:jc w:val="center"/>
+              <w:cnfStyle w:val="000000000000" w:firstRow="0" w:lastRow="0" w:firstColumn="0" w:lastColumn="0" w:oddVBand="0" w:evenVBand="0" w:oddHBand="0" w:evenHBand="0" w:firstRowFirstColumn="0" w:firstRowLastColumn="0" w:lastRowFirstColumn="0" w:lastRowLastColumn="0"/>
+            </w:pPr>
+            <w:r>
+              <w:t>Ризики</w:t>
+            </w:r>
+          </w:p>
+        </w:tc>
+        <w:tc>
+          <w:tcPr>
+            <w:tcW w:w="3210" w:type="dxa"/>
+          </w:tcPr>
+          <w:p>
+            <w:pPr>
+              <w:pStyle w:val="a4"/>
+              <w:spacing w:line="360" w:lineRule="auto"/>
+              <w:jc w:val="center"/>
+              <w:cnfStyle w:val="000000000000" w:firstRow="0" w:lastRow="0" w:firstColumn="0" w:lastColumn="0" w:oddVBand="0" w:evenVBand="0" w:oddHBand="0" w:evenHBand="0" w:firstRowFirstColumn="0" w:firstRowLastColumn="0" w:lastRowFirstColumn="0" w:lastRowLastColumn="0"/>
+            </w:pPr>
+          </w:p>
+        </w:tc>
+      </w:tr>
+      <w:tr>
+        <w:tc>
+          <w:tcPr>
+            <w:cnfStyle w:val="001000000000" w:firstRow="0" w:lastRow="0" w:firstColumn="1" w:lastColumn="0" w:oddVBand="0" w:evenVBand="0" w:oddHBand="0" w:evenHBand="0" w:firstRowFirstColumn="0" w:firstRowLastColumn="0" w:lastRowFirstColumn="0" w:lastRowLastColumn="0"/>
+            <w:tcW w:w="3209" w:type="dxa"/>
+            <w:vMerge w:val="restart"/>
+          </w:tcPr>
+          <w:p>
+            <w:pPr>
+              <w:pStyle w:val="a4"/>
+              <w:spacing w:line="360" w:lineRule="auto"/>
+              <w:jc w:val="center"/>
+            </w:pPr>
+            <w:r>
+              <w:t>Страхувальник</w:t>
+            </w:r>
+          </w:p>
+        </w:tc>
+        <w:tc>
+          <w:tcPr>
+            <w:tcW w:w="3210" w:type="dxa"/>
+            <w:shd w:val="clear" w:color="auto" w:fill="D9E2F3" w:themeFill="accent1" w:themeFillTint="33"/>
+          </w:tcPr>
+          <w:p>
+            <w:pPr>
+              <w:pStyle w:val="a4"/>
+              <w:spacing w:line="360" w:lineRule="auto"/>
+              <w:jc w:val="center"/>
+              <w:cnfStyle w:val="000000000000" w:firstRow="0" w:lastRow="0" w:firstColumn="0" w:lastColumn="0" w:oddVBand="0" w:evenVBand="0" w:oddHBand="0" w:evenHBand="0" w:firstRowFirstColumn="0" w:firstRowLastColumn="0" w:lastRowFirstColumn="0" w:lastRowLastColumn="0"/>
+            </w:pPr>
+            <w:r>
+              <w:t>Прізвище</w:t>
+            </w:r>
+          </w:p>
+        </w:tc>
+        <w:tc>
+          <w:tcPr>
+            <w:tcW w:w="3210" w:type="dxa"/>
+            <w:shd w:val="clear" w:color="auto" w:fill="D9E2F3" w:themeFill="accent1" w:themeFillTint="33"/>
+          </w:tcPr>
+          <w:p>
+            <w:pPr>
+              <w:pStyle w:val="a4"/>
+              <w:spacing w:line="360" w:lineRule="auto"/>
+              <w:jc w:val="center"/>
+              <w:cnfStyle w:val="000000000000" w:firstRow="0" w:lastRow="0" w:firstColumn="0" w:lastColumn="0" w:oddVBand="0" w:evenVBand="0" w:oddHBand="0" w:evenHBand="0" w:firstRowFirstColumn="0" w:firstRowLastColumn="0" w:lastRowFirstColumn="0" w:lastRowLastColumn="0"/>
+            </w:pPr>
+          </w:p>
+        </w:tc>
+      </w:tr>
+      <w:tr>
+        <w:tc>
+          <w:tcPr>
+            <w:cnfStyle w:val="001000000000" w:firstRow="0" w:lastRow="0" w:firstColumn="1" w:lastColumn="0" w:oddVBand="0" w:evenVBand="0" w:oddHBand="0" w:evenHBand="0" w:firstRowFirstColumn="0" w:firstRowLastColumn="0" w:lastRowFirstColumn="0" w:lastRowLastColumn="0"/>
+            <w:tcW w:w="3209" w:type="dxa"/>
+            <w:vMerge/>
+          </w:tcPr>
+          <w:p>
+            <w:pPr>
+              <w:pStyle w:val="a4"/>
+              <w:spacing w:line="360" w:lineRule="auto"/>
+              <w:jc w:val="center"/>
+            </w:pPr>
+          </w:p>
+        </w:tc>
+        <w:tc>
+          <w:tcPr>
+            <w:tcW w:w="3210" w:type="dxa"/>
+          </w:tcPr>
+          <w:p>
+            <w:pPr>
+              <w:pStyle w:val="a4"/>
+              <w:spacing w:line="360" w:lineRule="auto"/>
+              <w:jc w:val="center"/>
+              <w:cnfStyle w:val="000000000000" w:firstRow="0" w:lastRow="0" w:firstColumn="0" w:lastColumn="0" w:oddVBand="0" w:evenVBand="0" w:oddHBand="0" w:evenHBand="0" w:firstRowFirstColumn="0" w:firstRowLastColumn="0" w:lastRowFirstColumn="0" w:lastRowLastColumn="0"/>
+            </w:pPr>
+            <w:r>
+              <w:t>Ім’я</w:t>
+            </w:r>
+          </w:p>
+        </w:tc>
+        <w:tc>
+          <w:tcPr>
+            <w:tcW w:w="3210" w:type="dxa"/>
+          </w:tcPr>
+          <w:p>
+            <w:pPr>
+              <w:pStyle w:val="a4"/>
+              <w:spacing w:line="360" w:lineRule="auto"/>
+              <w:jc w:val="center"/>
+              <w:cnfStyle w:val="000000000000" w:firstRow="0" w:lastRow="0" w:firstColumn="0" w:lastColumn="0" w:oddVBand="0" w:evenVBand="0" w:oddHBand="0" w:evenHBand="0" w:firstRowFirstColumn="0" w:firstRowLastColumn="0" w:lastRowFirstColumn="0" w:lastRowLastColumn="0"/>
+            </w:pPr>
+          </w:p>
+        </w:tc>
+      </w:tr>
+      <w:tr>
+        <w:tc>
+          <w:tcPr>
+            <w:cnfStyle w:val="001000000000" w:firstRow="0" w:lastRow="0" w:firstColumn="1" w:lastColumn="0" w:oddVBand="0" w:evenVBand="0" w:oddHBand="0" w:evenHBand="0" w:firstRowFirstColumn="0" w:firstRowLastColumn="0" w:lastRowFirstColumn="0" w:lastRowLastColumn="0"/>
+            <w:tcW w:w="3209" w:type="dxa"/>
+            <w:vMerge/>
+          </w:tcPr>
+          <w:p>
+            <w:pPr>
+              <w:pStyle w:val="a4"/>
+              <w:spacing w:line="360" w:lineRule="auto"/>
+              <w:jc w:val="center"/>
+            </w:pPr>
+          </w:p>
+        </w:tc>
+        <w:tc>
+          <w:tcPr>
+            <w:tcW w:w="3210" w:type="dxa"/>
+            <w:shd w:val="clear" w:color="auto" w:fill="D9E2F3" w:themeFill="accent1" w:themeFillTint="33"/>
+          </w:tcPr>
+          <w:p>
+            <w:pPr>
+              <w:pStyle w:val="a4"/>
+              <w:spacing w:line="360" w:lineRule="auto"/>
+              <w:jc w:val="center"/>
+              <w:cnfStyle w:val="000000000000" w:firstRow="0" w:lastRow="0" w:firstColumn="0" w:lastColumn="0" w:oddVBand="0" w:evenVBand="0" w:oddHBand="0" w:evenHBand="0" w:firstRowFirstColumn="0" w:firstRowLastColumn="0" w:lastRowFirstColumn="0" w:lastRowLastColumn="0"/>
+            </w:pPr>
+            <w:r>
+              <w:t>По-батькові</w:t>
+            </w:r>
+          </w:p>
+        </w:tc>
+        <w:tc>
+          <w:tcPr>
+            <w:tcW w:w="3210" w:type="dxa"/>
+            <w:shd w:val="clear" w:color="auto" w:fill="D9E2F3" w:themeFill="accent1" w:themeFillTint="33"/>
+          </w:tcPr>
+          <w:p>
+            <w:pPr>
+              <w:pStyle w:val="a4"/>
+              <w:spacing w:line="360" w:lineRule="auto"/>
+              <w:jc w:val="center"/>
+              <w:cnfStyle w:val="000000000000" w:firstRow="0" w:lastRow="0" w:firstColumn="0" w:lastColumn="0" w:oddVBand="0" w:evenVBand="0" w:oddHBand="0" w:evenHBand="0" w:firstRowFirstColumn="0" w:firstRowLastColumn="0" w:lastRowFirstColumn="0" w:lastRowLastColumn="0"/>
+            </w:pPr>
+          </w:p>
+        </w:tc>
+      </w:tr>
+      <w:tr>
+        <w:tc>
+          <w:tcPr>
+            <w:cnfStyle w:val="001000000000" w:firstRow="0" w:lastRow="0" w:firstColumn="1" w:lastColumn="0" w:oddVBand="0" w:evenVBand="0" w:oddHBand="0" w:evenHBand="0" w:firstRowFirstColumn="0" w:firstRowLastColumn="0" w:lastRowFirstColumn="0" w:lastRowLastColumn="0"/>
+            <w:tcW w:w="3209" w:type="dxa"/>
+            <w:vMerge w:val="restart"/>
+            <w:shd w:val="clear" w:color="auto" w:fill="D9E2F3" w:themeFill="accent1" w:themeFillTint="33"/>
+          </w:tcPr>
+          <w:p>
+            <w:pPr>
+              <w:pStyle w:val="a4"/>
+              <w:spacing w:line="360" w:lineRule="auto"/>
+              <w:jc w:val="center"/>
+            </w:pPr>
+            <w:r>
+              <w:t>Адреса працівника</w:t>
+            </w:r>
+          </w:p>
+        </w:tc>
+        <w:tc>
+          <w:tcPr>
+            <w:tcW w:w="3210" w:type="dxa"/>
+          </w:tcPr>
+          <w:p>
+            <w:pPr>
+              <w:pStyle w:val="a4"/>
+              <w:spacing w:line="360" w:lineRule="auto"/>
+              <w:jc w:val="center"/>
+              <w:cnfStyle w:val="000000000000" w:firstRow="0" w:lastRow="0" w:firstColumn="0" w:lastColumn="0" w:oddVBand="0" w:evenVBand="0" w:oddHBand="0" w:evenHBand="0" w:firstRowFirstColumn="0" w:firstRowLastColumn="0" w:lastRowFirstColumn="0" w:lastRowLastColumn="0"/>
+            </w:pPr>
+            <w:r>
+              <w:t>ІД адреси працівників</w:t>
+            </w:r>
+          </w:p>
+        </w:tc>
+        <w:tc>
+          <w:tcPr>
+            <w:tcW w:w="3210" w:type="dxa"/>
+          </w:tcPr>
+          <w:p>
+            <w:pPr>
+              <w:pStyle w:val="a4"/>
+              <w:spacing w:line="360" w:lineRule="auto"/>
+              <w:jc w:val="center"/>
+              <w:cnfStyle w:val="000000000000" w:firstRow="0" w:lastRow="0" w:firstColumn="0" w:lastColumn="0" w:oddVBand="0" w:evenVBand="0" w:oddHBand="0" w:evenHBand="0" w:firstRowFirstColumn="0" w:firstRowLastColumn="0" w:lastRowFirstColumn="0" w:lastRowLastColumn="0"/>
+            </w:pPr>
+          </w:p>
+        </w:tc>
+      </w:tr>
+      <w:tr>
+        <w:tc>
+          <w:tcPr>
+            <w:cnfStyle w:val="001000000000" w:firstRow="0" w:lastRow="0" w:firstColumn="1" w:lastColumn="0" w:oddVBand="0" w:evenVBand="0" w:oddHBand="0" w:evenHBand="0" w:firstRowFirstColumn="0" w:firstRowLastColumn="0" w:lastRowFirstColumn="0" w:lastRowLastColumn="0"/>
+            <w:tcW w:w="3209" w:type="dxa"/>
+            <w:vMerge/>
+            <w:shd w:val="clear" w:color="auto" w:fill="D9E2F3" w:themeFill="accent1" w:themeFillTint="33"/>
+          </w:tcPr>
+          <w:p>
+            <w:pPr>
+              <w:pStyle w:val="a4"/>
+              <w:spacing w:line="360" w:lineRule="auto"/>
+              <w:jc w:val="center"/>
+            </w:pPr>
+          </w:p>
+        </w:tc>
+        <w:tc>
+          <w:tcPr>
+            <w:tcW w:w="3210" w:type="dxa"/>
+            <w:shd w:val="clear" w:color="auto" w:fill="D9E2F3" w:themeFill="accent1" w:themeFillTint="33"/>
+          </w:tcPr>
+          <w:p>
+            <w:pPr>
+              <w:pStyle w:val="a4"/>
+              <w:spacing w:line="360" w:lineRule="auto"/>
+              <w:jc w:val="center"/>
+              <w:cnfStyle w:val="000000000000" w:firstRow="0" w:lastRow="0" w:firstColumn="0" w:lastColumn="0" w:oddVBand="0" w:evenVBand="0" w:oddHBand="0" w:evenHBand="0" w:firstRowFirstColumn="0" w:firstRowLastColumn="0" w:lastRowFirstColumn="0" w:lastRowLastColumn="0"/>
+            </w:pPr>
+            <w:r>
+              <w:t>Область</w:t>
+            </w:r>
+          </w:p>
+        </w:tc>
+        <w:tc>
+          <w:tcPr>
+            <w:tcW w:w="3210" w:type="dxa"/>
+            <w:shd w:val="clear" w:color="auto" w:fill="D9E2F3" w:themeFill="accent1" w:themeFillTint="33"/>
+          </w:tcPr>
+          <w:p>
+            <w:pPr>
+              <w:pStyle w:val="a4"/>
+              <w:spacing w:line="360" w:lineRule="auto"/>
+              <w:jc w:val="center"/>
+              <w:cnfStyle w:val="000000000000" w:firstRow="0" w:lastRow="0" w:firstColumn="0" w:lastColumn="0" w:oddVBand="0" w:evenVBand="0" w:oddHBand="0" w:evenHBand="0" w:firstRowFirstColumn="0" w:firstRowLastColumn="0" w:lastRowFirstColumn="0" w:lastRowLastColumn="0"/>
+            </w:pPr>
+          </w:p>
+        </w:tc>
+      </w:tr>
+      <w:tr>
+        <w:tc>
+          <w:tcPr>
+            <w:cnfStyle w:val="001000000000" w:firstRow="0" w:lastRow="0" w:firstColumn="1" w:lastColumn="0" w:oddVBand="0" w:evenVBand="0" w:oddHBand="0" w:evenHBand="0" w:firstRowFirstColumn="0" w:firstRowLastColumn="0" w:lastRowFirstColumn="0" w:lastRowLastColumn="0"/>
+            <w:tcW w:w="3209" w:type="dxa"/>
+            <w:vMerge/>
+            <w:shd w:val="clear" w:color="auto" w:fill="D9E2F3" w:themeFill="accent1" w:themeFillTint="33"/>
+          </w:tcPr>
+          <w:p>
+            <w:pPr>
+              <w:pStyle w:val="a4"/>
+              <w:spacing w:line="360" w:lineRule="auto"/>
+              <w:jc w:val="center"/>
+            </w:pPr>
+          </w:p>
+        </w:tc>
+        <w:tc>
+          <w:tcPr>
+            <w:tcW w:w="3210" w:type="dxa"/>
+          </w:tcPr>
+          <w:p>
+            <w:pPr>
+              <w:pStyle w:val="a4"/>
+              <w:spacing w:line="360" w:lineRule="auto"/>
+              <w:jc w:val="center"/>
+              <w:cnfStyle w:val="000000000000" w:firstRow="0" w:lastRow="0" w:firstColumn="0" w:lastColumn="0" w:oddVBand="0" w:evenVBand="0" w:oddHBand="0" w:evenHBand="0" w:firstRowFirstColumn="0" w:firstRowLastColumn="0" w:lastRowFirstColumn="0" w:lastRowLastColumn="0"/>
+            </w:pPr>
+            <w:r>
+              <w:t>Місто</w:t>
+            </w:r>
+          </w:p>
+        </w:tc>
+        <w:tc>
+          <w:tcPr>
+            <w:tcW w:w="3210" w:type="dxa"/>
+          </w:tcPr>
+          <w:p>
+            <w:pPr>
+              <w:pStyle w:val="a4"/>
+              <w:spacing w:line="360" w:lineRule="auto"/>
+              <w:jc w:val="center"/>
+              <w:cnfStyle w:val="000000000000" w:firstRow="0" w:lastRow="0" w:firstColumn="0" w:lastColumn="0" w:oddVBand="0" w:evenVBand="0" w:oddHBand="0" w:evenHBand="0" w:firstRowFirstColumn="0" w:firstRowLastColumn="0" w:lastRowFirstColumn="0" w:lastRowLastColumn="0"/>
+            </w:pPr>
+          </w:p>
+        </w:tc>
+      </w:tr>
+      <w:tr>
+        <w:tc>
+          <w:tcPr>
+            <w:cnfStyle w:val="001000000000" w:firstRow="0" w:lastRow="0" w:firstColumn="1" w:lastColumn="0" w:oddVBand="0" w:evenVBand="0" w:oddHBand="0" w:evenHBand="0" w:firstRowFirstColumn="0" w:firstRowLastColumn="0" w:lastRowFirstColumn="0" w:lastRowLastColumn="0"/>
+            <w:tcW w:w="3209" w:type="dxa"/>
+            <w:vMerge/>
+            <w:shd w:val="clear" w:color="auto" w:fill="D9E2F3" w:themeFill="accent1" w:themeFillTint="33"/>
+          </w:tcPr>
+          <w:p>
+            <w:pPr>
+              <w:pStyle w:val="a4"/>
+              <w:spacing w:line="360" w:lineRule="auto"/>
+              <w:jc w:val="center"/>
+            </w:pPr>
+          </w:p>
+        </w:tc>
+        <w:tc>
+          <w:tcPr>
+            <w:tcW w:w="3210" w:type="dxa"/>
+            <w:shd w:val="clear" w:color="auto" w:fill="D9E2F3" w:themeFill="accent1" w:themeFillTint="33"/>
+          </w:tcPr>
+          <w:p>
+            <w:pPr>
+              <w:pStyle w:val="a4"/>
+              <w:spacing w:line="360" w:lineRule="auto"/>
+              <w:jc w:val="center"/>
+              <w:cnfStyle w:val="000000000000" w:firstRow="0" w:lastRow="0" w:firstColumn="0" w:lastColumn="0" w:oddVBand="0" w:evenVBand="0" w:oddHBand="0" w:evenHBand="0" w:firstRowFirstColumn="0" w:firstRowLastColumn="0" w:lastRowFirstColumn="0" w:lastRowLastColumn="0"/>
+            </w:pPr>
+            <w:r>
+              <w:t>Вулиця</w:t>
+            </w:r>
+          </w:p>
+        </w:tc>
+        <w:tc>
+          <w:tcPr>
+            <w:tcW w:w="3210" w:type="dxa"/>
+            <w:shd w:val="clear" w:color="auto" w:fill="D9E2F3" w:themeFill="accent1" w:themeFillTint="33"/>
+          </w:tcPr>
+          <w:p>
+            <w:pPr>
+              <w:pStyle w:val="a4"/>
+              <w:spacing w:line="360" w:lineRule="auto"/>
+              <w:jc w:val="center"/>
+              <w:cnfStyle w:val="000000000000" w:firstRow="0" w:lastRow="0" w:firstColumn="0" w:lastColumn="0" w:oddVBand="0" w:evenVBand="0" w:oddHBand="0" w:evenHBand="0" w:firstRowFirstColumn="0" w:firstRowLastColumn="0" w:lastRowFirstColumn="0" w:lastRowLastColumn="0"/>
+            </w:pPr>
+          </w:p>
+        </w:tc>
+      </w:tr>
+      <w:tr>
+        <w:tc>
+          <w:tcPr>
+            <w:cnfStyle w:val="001000000000" w:firstRow="0" w:lastRow="0" w:firstColumn="1" w:lastColumn="0" w:oddVBand="0" w:evenVBand="0" w:oddHBand="0" w:evenHBand="0" w:firstRowFirstColumn="0" w:firstRowLastColumn="0" w:lastRowFirstColumn="0" w:lastRowLastColumn="0"/>
+            <w:tcW w:w="3209" w:type="dxa"/>
+            <w:vMerge/>
+            <w:shd w:val="clear" w:color="auto" w:fill="D9E2F3" w:themeFill="accent1" w:themeFillTint="33"/>
+          </w:tcPr>
+          <w:p>
+            <w:pPr>
+              <w:pStyle w:val="a4"/>
+              <w:spacing w:line="360" w:lineRule="auto"/>
+              <w:jc w:val="center"/>
+            </w:pPr>
+          </w:p>
+        </w:tc>
+        <w:tc>
+          <w:tcPr>
+            <w:tcW w:w="3210" w:type="dxa"/>
+          </w:tcPr>
+          <w:p>
+            <w:pPr>
+              <w:pStyle w:val="a4"/>
+              <w:spacing w:line="360" w:lineRule="auto"/>
+              <w:jc w:val="center"/>
+              <w:cnfStyle w:val="000000000000" w:firstRow="0" w:lastRow="0" w:firstColumn="0" w:lastColumn="0" w:oddVBand="0" w:evenVBand="0" w:oddHBand="0" w:evenHBand="0" w:firstRowFirstColumn="0" w:firstRowLastColumn="0" w:lastRowFirstColumn="0" w:lastRowLastColumn="0"/>
+            </w:pPr>
+            <w:r>
+              <w:t>Будинок</w:t>
+            </w:r>
+          </w:p>
+        </w:tc>
+        <w:tc>
+          <w:tcPr>
+            <w:tcW w:w="3210" w:type="dxa"/>
+          </w:tcPr>
+          <w:p>
+            <w:pPr>
+              <w:pStyle w:val="a4"/>
+              <w:spacing w:line="360" w:lineRule="auto"/>
+              <w:jc w:val="center"/>
+              <w:cnfStyle w:val="000000000000" w:firstRow="0" w:lastRow="0" w:firstColumn="0" w:lastColumn="0" w:oddVBand="0" w:evenVBand="0" w:oddHBand="0" w:evenHBand="0" w:firstRowFirstColumn="0" w:firstRowLastColumn="0" w:lastRowFirstColumn="0" w:lastRowLastColumn="0"/>
+            </w:pPr>
+          </w:p>
+        </w:tc>
+      </w:tr>
+      <w:tr>
+        <w:tc>
+          <w:tcPr>
+            <w:cnfStyle w:val="001000000000" w:firstRow="0" w:lastRow="0" w:firstColumn="1" w:lastColumn="0" w:oddVBand="0" w:evenVBand="0" w:oddHBand="0" w:evenHBand="0" w:firstRowFirstColumn="0" w:firstRowLastColumn="0" w:lastRowFirstColumn="0" w:lastRowLastColumn="0"/>
+            <w:tcW w:w="3209" w:type="dxa"/>
+            <w:vMerge/>
+            <w:shd w:val="clear" w:color="auto" w:fill="D9E2F3" w:themeFill="accent1" w:themeFillTint="33"/>
+          </w:tcPr>
+          <w:p>
+            <w:pPr>
+              <w:pStyle w:val="a4"/>
+              <w:spacing w:line="360" w:lineRule="auto"/>
+              <w:jc w:val="center"/>
+            </w:pPr>
+          </w:p>
+        </w:tc>
+        <w:tc>
+          <w:tcPr>
+            <w:tcW w:w="3210" w:type="dxa"/>
+            <w:shd w:val="clear" w:color="auto" w:fill="D9E2F3" w:themeFill="accent1" w:themeFillTint="33"/>
+          </w:tcPr>
+          <w:p>
+            <w:pPr>
+              <w:pStyle w:val="a4"/>
+              <w:spacing w:line="360" w:lineRule="auto"/>
+              <w:jc w:val="center"/>
+              <w:cnfStyle w:val="000000000000" w:firstRow="0" w:lastRow="0" w:firstColumn="0" w:lastColumn="0" w:oddVBand="0" w:evenVBand="0" w:oddHBand="0" w:evenHBand="0" w:firstRowFirstColumn="0" w:firstRowLastColumn="0" w:lastRowFirstColumn="0" w:lastRowLastColumn="0"/>
+            </w:pPr>
+            <w:r>
+              <w:t>Офіс</w:t>
+            </w:r>
+          </w:p>
+        </w:tc>
+        <w:tc>
+          <w:tcPr>
+            <w:tcW w:w="3210" w:type="dxa"/>
+            <w:shd w:val="clear" w:color="auto" w:fill="D9E2F3" w:themeFill="accent1" w:themeFillTint="33"/>
+          </w:tcPr>
+          <w:p>
+            <w:pPr>
+              <w:pStyle w:val="a4"/>
+              <w:spacing w:line="360" w:lineRule="auto"/>
+              <w:jc w:val="center"/>
+              <w:cnfStyle w:val="000000000000" w:firstRow="0" w:lastRow="0" w:firstColumn="0" w:lastColumn="0" w:oddVBand="0" w:evenVBand="0" w:oddHBand="0" w:evenHBand="0" w:firstRowFirstColumn="0" w:firstRowLastColumn="0" w:lastRowFirstColumn="0" w:lastRowLastColumn="0"/>
+            </w:pPr>
+          </w:p>
+        </w:tc>
+      </w:tr>
+      <w:tr>
+        <w:tc>
+          <w:tcPr>
+            <w:cnfStyle w:val="001000000000" w:firstRow="0" w:lastRow="0" w:firstColumn="1" w:lastColumn="0" w:oddVBand="0" w:evenVBand="0" w:oddHBand="0" w:evenHBand="0" w:firstRowFirstColumn="0" w:firstRowLastColumn="0" w:lastRowFirstColumn="0" w:lastRowLastColumn="0"/>
+            <w:tcW w:w="3209" w:type="dxa"/>
+            <w:vMerge w:val="restart"/>
+          </w:tcPr>
+          <w:p>
+            <w:pPr>
+              <w:pStyle w:val="a4"/>
+              <w:spacing w:line="360" w:lineRule="auto"/>
+              <w:jc w:val="center"/>
+            </w:pPr>
+            <w:r>
+              <w:t>Адреса філії</w:t>
+            </w:r>
+          </w:p>
+        </w:tc>
+        <w:tc>
+          <w:tcPr>
+            <w:tcW w:w="3210" w:type="dxa"/>
+          </w:tcPr>
+          <w:p>
+            <w:pPr>
+              <w:pStyle w:val="a4"/>
+              <w:spacing w:line="360" w:lineRule="auto"/>
+              <w:jc w:val="center"/>
+              <w:cnfStyle w:val="000000000000" w:firstRow="0" w:lastRow="0" w:firstColumn="0" w:lastColumn="0" w:oddVBand="0" w:evenVBand="0" w:oddHBand="0" w:evenHBand="0" w:firstRowFirstColumn="0" w:firstRowLastColumn="0" w:lastRowFirstColumn="0" w:lastRowLastColumn="0"/>
+            </w:pPr>
+            <w:r>
+              <w:t>ІД адреси працівників</w:t>
+            </w:r>
+          </w:p>
+        </w:tc>
+        <w:tc>
+          <w:tcPr>
+            <w:tcW w:w="3210" w:type="dxa"/>
+          </w:tcPr>
+          <w:p>
+            <w:pPr>
+              <w:pStyle w:val="a4"/>
+              <w:spacing w:line="360" w:lineRule="auto"/>
+              <w:jc w:val="center"/>
+              <w:cnfStyle w:val="000000000000" w:firstRow="0" w:lastRow="0" w:firstColumn="0" w:lastColumn="0" w:oddVBand="0" w:evenVBand="0" w:oddHBand="0" w:evenHBand="0" w:firstRowFirstColumn="0" w:firstRowLastColumn="0" w:lastRowFirstColumn="0" w:lastRowLastColumn="0"/>
+            </w:pPr>
+          </w:p>
+        </w:tc>
+      </w:tr>
+      <w:tr>
+        <w:tc>
+          <w:tcPr>
+            <w:cnfStyle w:val="001000000000" w:firstRow="0" w:lastRow="0" w:firstColumn="1" w:lastColumn="0" w:oddVBand="0" w:evenVBand="0" w:oddHBand="0" w:evenHBand="0" w:firstRowFirstColumn="0" w:firstRowLastColumn="0" w:lastRowFirstColumn="0" w:lastRowLastColumn="0"/>
+            <w:tcW w:w="3209" w:type="dxa"/>
+            <w:vMerge/>
+          </w:tcPr>
+          <w:p>
+            <w:pPr>
+              <w:pStyle w:val="a4"/>
+              <w:spacing w:line="360" w:lineRule="auto"/>
+              <w:jc w:val="center"/>
+            </w:pPr>
+          </w:p>
+        </w:tc>
+        <w:tc>
+          <w:tcPr>
+            <w:tcW w:w="3210" w:type="dxa"/>
+            <w:shd w:val="clear" w:color="auto" w:fill="D9E2F3" w:themeFill="accent1" w:themeFillTint="33"/>
+          </w:tcPr>
+          <w:p>
+            <w:pPr>
+              <w:pStyle w:val="a4"/>
+              <w:spacing w:line="360" w:lineRule="auto"/>
+              <w:jc w:val="center"/>
+              <w:cnfStyle w:val="000000000000" w:firstRow="0" w:lastRow="0" w:firstColumn="0" w:lastColumn="0" w:oddVBand="0" w:evenVBand="0" w:oddHBand="0" w:evenHBand="0" w:firstRowFirstColumn="0" w:firstRowLastColumn="0" w:lastRowFirstColumn="0" w:lastRowLastColumn="0"/>
+            </w:pPr>
+            <w:r>
+              <w:t>Область</w:t>
+            </w:r>
+          </w:p>
+        </w:tc>
+        <w:tc>
+          <w:tcPr>
+            <w:tcW w:w="3210" w:type="dxa"/>
+            <w:shd w:val="clear" w:color="auto" w:fill="D9E2F3" w:themeFill="accent1" w:themeFillTint="33"/>
+          </w:tcPr>
+          <w:p>
+            <w:pPr>
+              <w:pStyle w:val="a4"/>
+              <w:spacing w:line="360" w:lineRule="auto"/>
+              <w:jc w:val="center"/>
+              <w:cnfStyle w:val="000000000000" w:firstRow="0" w:lastRow="0" w:firstColumn="0" w:lastColumn="0" w:oddVBand="0" w:evenVBand="0" w:oddHBand="0" w:evenHBand="0" w:firstRowFirstColumn="0" w:firstRowLastColumn="0" w:lastRowFirstColumn="0" w:lastRowLastColumn="0"/>
+            </w:pPr>
+          </w:p>
+        </w:tc>
+      </w:tr>
+      <w:tr>
+        <w:tc>
+          <w:tcPr>
+            <w:cnfStyle w:val="001000000000" w:firstRow="0" w:lastRow="0" w:firstColumn="1" w:lastColumn="0" w:oddVBand="0" w:evenVBand="0" w:oddHBand="0" w:evenHBand="0" w:firstRowFirstColumn="0" w:firstRowLastColumn="0" w:lastRowFirstColumn="0" w:lastRowLastColumn="0"/>
+            <w:tcW w:w="3209" w:type="dxa"/>
+            <w:vMerge/>
+          </w:tcPr>
+          <w:p>
+            <w:pPr>
+              <w:pStyle w:val="a4"/>
+              <w:spacing w:line="360" w:lineRule="auto"/>
+              <w:jc w:val="center"/>
+            </w:pPr>
+          </w:p>
+        </w:tc>
+        <w:tc>
+          <w:tcPr>
+            <w:tcW w:w="3210" w:type="dxa"/>
+          </w:tcPr>
+          <w:p>
+            <w:pPr>
+              <w:pStyle w:val="a4"/>
+              <w:spacing w:line="360" w:lineRule="auto"/>
+              <w:jc w:val="center"/>
+              <w:cnfStyle w:val="000000000000" w:firstRow="0" w:lastRow="0" w:firstColumn="0" w:lastColumn="0" w:oddVBand="0" w:evenVBand="0" w:oddHBand="0" w:evenHBand="0" w:firstRowFirstColumn="0" w:firstRowLastColumn="0" w:lastRowFirstColumn="0" w:lastRowLastColumn="0"/>
+            </w:pPr>
+            <w:r>
+              <w:t>Місто</w:t>
+            </w:r>
+          </w:p>
+        </w:tc>
+        <w:tc>
+          <w:tcPr>
+            <w:tcW w:w="3210" w:type="dxa"/>
+          </w:tcPr>
+          <w:p>
+            <w:pPr>
+              <w:pStyle w:val="a4"/>
+              <w:spacing w:line="360" w:lineRule="auto"/>
+              <w:jc w:val="center"/>
+              <w:cnfStyle w:val="000000000000" w:firstRow="0" w:lastRow="0" w:firstColumn="0" w:lastColumn="0" w:oddVBand="0" w:evenVBand="0" w:oddHBand="0" w:evenHBand="0" w:firstRowFirstColumn="0" w:firstRowLastColumn="0" w:lastRowFirstColumn="0" w:lastRowLastColumn="0"/>
+            </w:pPr>
+          </w:p>
+        </w:tc>
+      </w:tr>
+      <w:tr>
+        <w:tc>
+          <w:tcPr>
+            <w:cnfStyle w:val="001000000000" w:firstRow="0" w:lastRow="0" w:firstColumn="1" w:lastColumn="0" w:oddVBand="0" w:evenVBand="0" w:oddHBand="0" w:evenHBand="0" w:firstRowFirstColumn="0" w:firstRowLastColumn="0" w:lastRowFirstColumn="0" w:lastRowLastColumn="0"/>
+            <w:tcW w:w="3209" w:type="dxa"/>
+            <w:vMerge/>
+          </w:tcPr>
+          <w:p>
+            <w:pPr>
+              <w:pStyle w:val="a4"/>
+              <w:spacing w:line="360" w:lineRule="auto"/>
+              <w:jc w:val="center"/>
+            </w:pPr>
+          </w:p>
+        </w:tc>
+        <w:tc>
+          <w:tcPr>
+            <w:tcW w:w="3210" w:type="dxa"/>
+            <w:shd w:val="clear" w:color="auto" w:fill="D9E2F3" w:themeFill="accent1" w:themeFillTint="33"/>
+          </w:tcPr>
+          <w:p>
+            <w:pPr>
+              <w:pStyle w:val="a4"/>
+              <w:spacing w:line="360" w:lineRule="auto"/>
+              <w:jc w:val="center"/>
+              <w:cnfStyle w:val="000000000000" w:firstRow="0" w:lastRow="0" w:firstColumn="0" w:lastColumn="0" w:oddVBand="0" w:evenVBand="0" w:oddHBand="0" w:evenHBand="0" w:firstRowFirstColumn="0" w:firstRowLastColumn="0" w:lastRowFirstColumn="0" w:lastRowLastColumn="0"/>
+            </w:pPr>
+            <w:r>
+              <w:t>Вулиця</w:t>
+            </w:r>
+          </w:p>
+        </w:tc>
+        <w:tc>
+          <w:tcPr>
+            <w:tcW w:w="3210" w:type="dxa"/>
+            <w:shd w:val="clear" w:color="auto" w:fill="D9E2F3" w:themeFill="accent1" w:themeFillTint="33"/>
+          </w:tcPr>
+          <w:p>
+            <w:pPr>
+              <w:pStyle w:val="a4"/>
+              <w:spacing w:line="360" w:lineRule="auto"/>
+              <w:jc w:val="center"/>
+              <w:cnfStyle w:val="000000000000" w:firstRow="0" w:lastRow="0" w:firstColumn="0" w:lastColumn="0" w:oddVBand="0" w:evenVBand="0" w:oddHBand="0" w:evenHBand="0" w:firstRowFirstColumn="0" w:firstRowLastColumn="0" w:lastRowFirstColumn="0" w:lastRowLastColumn="0"/>
+            </w:pPr>
+          </w:p>
+        </w:tc>
+      </w:tr>
+      <w:tr>
+        <w:tc>
+          <w:tcPr>
+            <w:cnfStyle w:val="001000000000" w:firstRow="0" w:lastRow="0" w:firstColumn="1" w:lastColumn="0" w:oddVBand="0" w:evenVBand="0" w:oddHBand="0" w:evenHBand="0" w:firstRowFirstColumn="0" w:firstRowLastColumn="0" w:lastRowFirstColumn="0" w:lastRowLastColumn="0"/>
+            <w:tcW w:w="3209" w:type="dxa"/>
+            <w:vMerge/>
+          </w:tcPr>
+          <w:p>
+            <w:pPr>
+              <w:pStyle w:val="a4"/>
+              <w:spacing w:line="360" w:lineRule="auto"/>
+              <w:jc w:val="center"/>
+            </w:pPr>
+          </w:p>
+        </w:tc>
+        <w:tc>
+          <w:tcPr>
+            <w:tcW w:w="3210" w:type="dxa"/>
+          </w:tcPr>
+          <w:p>
+            <w:pPr>
+              <w:pStyle w:val="a4"/>
+              <w:spacing w:line="360" w:lineRule="auto"/>
+              <w:jc w:val="center"/>
+              <w:cnfStyle w:val="000000000000" w:firstRow="0" w:lastRow="0" w:firstColumn="0" w:lastColumn="0" w:oddVBand="0" w:evenVBand="0" w:oddHBand="0" w:evenHBand="0" w:firstRowFirstColumn="0" w:firstRowLastColumn="0" w:lastRowFirstColumn="0" w:lastRowLastColumn="0"/>
+            </w:pPr>
+            <w:r>
+              <w:t>Будинок</w:t>
+            </w:r>
+          </w:p>
+        </w:tc>
+        <w:tc>
+          <w:tcPr>
+            <w:tcW w:w="3210" w:type="dxa"/>
+          </w:tcPr>
+          <w:p>
+            <w:pPr>
+              <w:pStyle w:val="a4"/>
+              <w:spacing w:line="360" w:lineRule="auto"/>
+              <w:jc w:val="center"/>
+              <w:cnfStyle w:val="000000000000" w:firstRow="0" w:lastRow="0" w:firstColumn="0" w:lastColumn="0" w:oddVBand="0" w:evenVBand="0" w:oddHBand="0" w:evenHBand="0" w:firstRowFirstColumn="0" w:firstRowLastColumn="0" w:lastRowFirstColumn="0" w:lastRowLastColumn="0"/>
+            </w:pPr>
+          </w:p>
+        </w:tc>
+      </w:tr>
+      <w:tr>
+        <w:tc>
+          <w:tcPr>
+            <w:cnfStyle w:val="001000000000" w:firstRow="0" w:lastRow="0" w:firstColumn="1" w:lastColumn="0" w:oddVBand="0" w:evenVBand="0" w:oddHBand="0" w:evenHBand="0" w:firstRowFirstColumn="0" w:firstRowLastColumn="0" w:lastRowFirstColumn="0" w:lastRowLastColumn="0"/>
+            <w:tcW w:w="3209" w:type="dxa"/>
+            <w:vMerge/>
+          </w:tcPr>
+          <w:p>
+            <w:pPr>
+              <w:pStyle w:val="a4"/>
+              <w:spacing w:line="360" w:lineRule="auto"/>
+              <w:jc w:val="center"/>
+            </w:pPr>
+          </w:p>
+        </w:tc>
+        <w:tc>
+          <w:tcPr>
+            <w:tcW w:w="3210" w:type="dxa"/>
+            <w:shd w:val="clear" w:color="auto" w:fill="D9E2F3" w:themeFill="accent1" w:themeFillTint="33"/>
+          </w:tcPr>
+          <w:p>
+            <w:pPr>
+              <w:pStyle w:val="a4"/>
+              <w:spacing w:line="360" w:lineRule="auto"/>
+              <w:jc w:val="center"/>
+              <w:cnfStyle w:val="000000000000" w:firstRow="0" w:lastRow="0" w:firstColumn="0" w:lastColumn="0" w:oddVBand="0" w:evenVBand="0" w:oddHBand="0" w:evenHBand="0" w:firstRowFirstColumn="0" w:firstRowLastColumn="0" w:lastRowFirstColumn="0" w:lastRowLastColumn="0"/>
+            </w:pPr>
+            <w:r>
+              <w:t>Офіс</w:t>
+            </w:r>
+          </w:p>
+        </w:tc>
+        <w:tc>
+          <w:tcPr>
+            <w:tcW w:w="3210" w:type="dxa"/>
+            <w:shd w:val="clear" w:color="auto" w:fill="D9E2F3" w:themeFill="accent1" w:themeFillTint="33"/>
+          </w:tcPr>
+          <w:p>
+            <w:pPr>
+              <w:pStyle w:val="a4"/>
+              <w:spacing w:line="360" w:lineRule="auto"/>
+              <w:jc w:val="center"/>
+              <w:cnfStyle w:val="000000000000" w:firstRow="0" w:lastRow="0" w:firstColumn="0" w:lastColumn="0" w:oddVBand="0" w:evenVBand="0" w:oddHBand="0" w:evenHBand="0" w:firstRowFirstColumn="0" w:firstRowLastColumn="0" w:lastRowFirstColumn="0" w:lastRowLastColumn="0"/>
+            </w:pPr>
+          </w:p>
+        </w:tc>
+      </w:tr>
+      <w:tr>
+        <w:tc>
+          <w:tcPr>
+            <w:cnfStyle w:val="001000000000" w:firstRow="0" w:lastRow="0" w:firstColumn="1" w:lastColumn="0" w:oddVBand="0" w:evenVBand="0" w:oddHBand="0" w:evenHBand="0" w:firstRowFirstColumn="0" w:firstRowLastColumn="0" w:lastRowFirstColumn="0" w:lastRowLastColumn="0"/>
+            <w:tcW w:w="3209" w:type="dxa"/>
+            <w:vMerge w:val="restart"/>
+            <w:shd w:val="clear" w:color="auto" w:fill="D9E2F3" w:themeFill="accent1" w:themeFillTint="33"/>
+          </w:tcPr>
+          <w:p>
+            <w:pPr>
+              <w:pStyle w:val="a4"/>
+              <w:spacing w:line="360" w:lineRule="auto"/>
+              <w:jc w:val="center"/>
+            </w:pPr>
+            <w:r>
+              <w:t>Страховий агент</w:t>
+            </w:r>
+          </w:p>
+        </w:tc>
+        <w:tc>
+          <w:tcPr>
+            <w:tcW w:w="3210" w:type="dxa"/>
+          </w:tcPr>
+          <w:p>
+            <w:pPr>
+              <w:pStyle w:val="a4"/>
+              <w:spacing w:line="360" w:lineRule="auto"/>
+              <w:jc w:val="center"/>
+              <w:cnfStyle w:val="000000000000" w:firstRow="0" w:lastRow="0" w:firstColumn="0" w:lastColumn="0" w:oddVBand="0" w:evenVBand="0" w:oddHBand="0" w:evenHBand="0" w:firstRowFirstColumn="0" w:firstRowLastColumn="0" w:lastRowFirstColumn="0" w:lastRowLastColumn="0"/>
+            </w:pPr>
+            <w:r>
+              <w:t>ІД агента</w:t>
+            </w:r>
+          </w:p>
+        </w:tc>
+        <w:tc>
+          <w:tcPr>
+            <w:tcW w:w="3210" w:type="dxa"/>
+          </w:tcPr>
+          <w:p>
+            <w:pPr>
+              <w:pStyle w:val="a4"/>
+              <w:spacing w:line="360" w:lineRule="auto"/>
+              <w:jc w:val="center"/>
+              <w:cnfStyle w:val="000000000000" w:firstRow="0" w:lastRow="0" w:firstColumn="0" w:lastColumn="0" w:oddVBand="0" w:evenVBand="0" w:oddHBand="0" w:evenHBand="0" w:firstRowFirstColumn="0" w:firstRowLastColumn="0" w:lastRowFirstColumn="0" w:lastRowLastColumn="0"/>
+            </w:pPr>
+          </w:p>
+        </w:tc>
+      </w:tr>
+      <w:tr>
+        <w:tc>
+          <w:tcPr>
+            <w:cnfStyle w:val="001000000000" w:firstRow="0" w:lastRow="0" w:firstColumn="1" w:lastColumn="0" w:oddVBand="0" w:evenVBand="0" w:oddHBand="0" w:evenHBand="0" w:firstRowFirstColumn="0" w:firstRowLastColumn="0" w:lastRowFirstColumn="0" w:lastRowLastColumn="0"/>
+            <w:tcW w:w="3209" w:type="dxa"/>
+            <w:vMerge/>
+            <w:shd w:val="clear" w:color="auto" w:fill="D9E2F3" w:themeFill="accent1" w:themeFillTint="33"/>
+          </w:tcPr>
+          <w:p>
+            <w:pPr>
+              <w:pStyle w:val="a4"/>
+              <w:spacing w:line="360" w:lineRule="auto"/>
+              <w:jc w:val="center"/>
+            </w:pPr>
+          </w:p>
+        </w:tc>
+        <w:tc>
+          <w:tcPr>
+            <w:tcW w:w="3210" w:type="dxa"/>
+            <w:shd w:val="clear" w:color="auto" w:fill="D9E2F3" w:themeFill="accent1" w:themeFillTint="33"/>
+          </w:tcPr>
+          <w:p>
+            <w:pPr>
+              <w:pStyle w:val="a4"/>
+              <w:spacing w:line="360" w:lineRule="auto"/>
+              <w:jc w:val="center"/>
+              <w:cnfStyle w:val="000000000000" w:firstRow="0" w:lastRow="0" w:firstColumn="0" w:lastColumn="0" w:oddVBand="0" w:evenVBand="0" w:oddHBand="0" w:evenHBand="0" w:firstRowFirstColumn="0" w:firstRowLastColumn="0" w:lastRowFirstColumn="0" w:lastRowLastColumn="0"/>
+            </w:pPr>
+            <w:r>
+              <w:t>Прізвище</w:t>
+            </w:r>
+          </w:p>
+        </w:tc>
+        <w:tc>
+          <w:tcPr>
+            <w:tcW w:w="3210" w:type="dxa"/>
+            <w:shd w:val="clear" w:color="auto" w:fill="D9E2F3" w:themeFill="accent1" w:themeFillTint="33"/>
+          </w:tcPr>
+          <w:p>
+            <w:pPr>
+              <w:pStyle w:val="a4"/>
+              <w:spacing w:line="360" w:lineRule="auto"/>
+              <w:jc w:val="center"/>
+              <w:cnfStyle w:val="000000000000" w:firstRow="0" w:lastRow="0" w:firstColumn="0" w:lastColumn="0" w:oddVBand="0" w:evenVBand="0" w:oddHBand="0" w:evenHBand="0" w:firstRowFirstColumn="0" w:firstRowLastColumn="0" w:lastRowFirstColumn="0" w:lastRowLastColumn="0"/>
+            </w:pPr>
+          </w:p>
+        </w:tc>
+      </w:tr>
+      <w:tr>
+        <w:tc>
+          <w:tcPr>
+            <w:cnfStyle w:val="001000000000" w:firstRow="0" w:lastRow="0" w:firstColumn="1" w:lastColumn="0" w:oddVBand="0" w:evenVBand="0" w:oddHBand="0" w:evenHBand="0" w:firstRowFirstColumn="0" w:firstRowLastColumn="0" w:lastRowFirstColumn="0" w:lastRowLastColumn="0"/>
+            <w:tcW w:w="3209" w:type="dxa"/>
+            <w:vMerge/>
+            <w:shd w:val="clear" w:color="auto" w:fill="D9E2F3" w:themeFill="accent1" w:themeFillTint="33"/>
+          </w:tcPr>
+          <w:p>
+            <w:pPr>
+              <w:pStyle w:val="a4"/>
+              <w:spacing w:line="360" w:lineRule="auto"/>
+              <w:jc w:val="center"/>
+            </w:pPr>
+          </w:p>
+        </w:tc>
+        <w:tc>
+          <w:tcPr>
+            <w:tcW w:w="3210" w:type="dxa"/>
+          </w:tcPr>
+          <w:p>
+            <w:pPr>
+              <w:pStyle w:val="a4"/>
+              <w:spacing w:line="360" w:lineRule="auto"/>
+              <w:jc w:val="center"/>
+              <w:cnfStyle w:val="000000000000" w:firstRow="0" w:lastRow="0" w:firstColumn="0" w:lastColumn="0" w:oddVBand="0" w:evenVBand="0" w:oddHBand="0" w:evenHBand="0" w:firstRowFirstColumn="0" w:firstRowLastColumn="0" w:lastRowFirstColumn="0" w:lastRowLastColumn="0"/>
+            </w:pPr>
+            <w:r>
+              <w:t>Ім’я</w:t>
+            </w:r>
+          </w:p>
+        </w:tc>
+        <w:tc>
+          <w:tcPr>
+            <w:tcW w:w="3210" w:type="dxa"/>
+          </w:tcPr>
+          <w:p>
+            <w:pPr>
+              <w:pStyle w:val="a4"/>
+              <w:spacing w:line="360" w:lineRule="auto"/>
+              <w:jc w:val="center"/>
+              <w:cnfStyle w:val="000000000000" w:firstRow="0" w:lastRow="0" w:firstColumn="0" w:lastColumn="0" w:oddVBand="0" w:evenVBand="0" w:oddHBand="0" w:evenHBand="0" w:firstRowFirstColumn="0" w:firstRowLastColumn="0" w:lastRowFirstColumn="0" w:lastRowLastColumn="0"/>
+            </w:pPr>
+          </w:p>
+        </w:tc>
+      </w:tr>
+      <w:tr>
+        <w:tc>
+          <w:tcPr>
+            <w:cnfStyle w:val="001000000000" w:firstRow="0" w:lastRow="0" w:firstColumn="1" w:lastColumn="0" w:oddVBand="0" w:evenVBand="0" w:oddHBand="0" w:evenHBand="0" w:firstRowFirstColumn="0" w:firstRowLastColumn="0" w:lastRowFirstColumn="0" w:lastRowLastColumn="0"/>
+            <w:tcW w:w="3209" w:type="dxa"/>
+            <w:vMerge/>
+            <w:shd w:val="clear" w:color="auto" w:fill="D9E2F3" w:themeFill="accent1" w:themeFillTint="33"/>
+          </w:tcPr>
+          <w:p>
+            <w:pPr>
+              <w:pStyle w:val="a4"/>
+              <w:spacing w:line="360" w:lineRule="auto"/>
+              <w:jc w:val="center"/>
+            </w:pPr>
+          </w:p>
+        </w:tc>
+        <w:tc>
+          <w:tcPr>
+            <w:tcW w:w="3210" w:type="dxa"/>
+            <w:shd w:val="clear" w:color="auto" w:fill="D9E2F3" w:themeFill="accent1" w:themeFillTint="33"/>
+          </w:tcPr>
+          <w:p>
+            <w:pPr>
+              <w:pStyle w:val="a4"/>
+              <w:spacing w:line="360" w:lineRule="auto"/>
+              <w:jc w:val="center"/>
+              <w:cnfStyle w:val="000000000000" w:firstRow="0" w:lastRow="0" w:firstColumn="0" w:lastColumn="0" w:oddVBand="0" w:evenVBand="0" w:oddHBand="0" w:evenHBand="0" w:firstRowFirstColumn="0" w:firstRowLastColumn="0" w:lastRowFirstColumn="0" w:lastRowLastColumn="0"/>
+            </w:pPr>
+            <w:r>
+              <w:t>По-батькові</w:t>
+            </w:r>
+          </w:p>
+        </w:tc>
+        <w:tc>
+          <w:tcPr>
+            <w:tcW w:w="3210" w:type="dxa"/>
+            <w:shd w:val="clear" w:color="auto" w:fill="D9E2F3" w:themeFill="accent1" w:themeFillTint="33"/>
+          </w:tcPr>
+          <w:p>
+            <w:pPr>
+              <w:pStyle w:val="a4"/>
+              <w:spacing w:line="360" w:lineRule="auto"/>
+              <w:jc w:val="center"/>
+              <w:cnfStyle w:val="000000000000" w:firstRow="0" w:lastRow="0" w:firstColumn="0" w:lastColumn="0" w:oddVBand="0" w:evenVBand="0" w:oddHBand="0" w:evenHBand="0" w:firstRowFirstColumn="0" w:firstRowLastColumn="0" w:lastRowFirstColumn="0" w:lastRowLastColumn="0"/>
+            </w:pPr>
+          </w:p>
+        </w:tc>
+      </w:tr>
+      <w:tr>
+        <w:tc>
+          <w:tcPr>
+            <w:cnfStyle w:val="001000000000" w:firstRow="0" w:lastRow="0" w:firstColumn="1" w:lastColumn="0" w:oddVBand="0" w:evenVBand="0" w:oddHBand="0" w:evenHBand="0" w:firstRowFirstColumn="0" w:firstRowLastColumn="0" w:lastRowFirstColumn="0" w:lastRowLastColumn="0"/>
+            <w:tcW w:w="3209" w:type="dxa"/>
+            <w:vMerge/>
+            <w:shd w:val="clear" w:color="auto" w:fill="D9E2F3" w:themeFill="accent1" w:themeFillTint="33"/>
+          </w:tcPr>
+          <w:p>
+            <w:pPr>
+              <w:pStyle w:val="a4"/>
+              <w:spacing w:line="360" w:lineRule="auto"/>
+              <w:jc w:val="center"/>
+            </w:pPr>
+          </w:p>
+        </w:tc>
+        <w:tc>
+          <w:tcPr>
+            <w:tcW w:w="3210" w:type="dxa"/>
+          </w:tcPr>
+          <w:p>
+            <w:pPr>
+              <w:pStyle w:val="a4"/>
+              <w:spacing w:line="360" w:lineRule="auto"/>
+              <w:jc w:val="center"/>
+              <w:cnfStyle w:val="000000000000" w:firstRow="0" w:lastRow="0" w:firstColumn="0" w:lastColumn="0" w:oddVBand="0" w:evenVBand="0" w:oddHBand="0" w:evenHBand="0" w:firstRowFirstColumn="0" w:firstRowLastColumn="0" w:lastRowFirstColumn="0" w:lastRowLastColumn="0"/>
+            </w:pPr>
+            <w:r>
+              <w:t>ІД адреси працівника</w:t>
+            </w:r>
+          </w:p>
+        </w:tc>
+        <w:tc>
+          <w:tcPr>
+            <w:tcW w:w="3210" w:type="dxa"/>
+          </w:tcPr>
+          <w:p>
+            <w:pPr>
+              <w:pStyle w:val="a4"/>
+              <w:spacing w:line="360" w:lineRule="auto"/>
+              <w:jc w:val="center"/>
+              <w:cnfStyle w:val="000000000000" w:firstRow="0" w:lastRow="0" w:firstColumn="0" w:lastColumn="0" w:oddVBand="0" w:evenVBand="0" w:oddHBand="0" w:evenHBand="0" w:firstRowFirstColumn="0" w:firstRowLastColumn="0" w:lastRowFirstColumn="0" w:lastRowLastColumn="0"/>
+            </w:pPr>
+          </w:p>
+        </w:tc>
+      </w:tr>
+      <w:tr>
+        <w:tc>
+          <w:tcPr>
+            <w:cnfStyle w:val="001000000000" w:firstRow="0" w:lastRow="0" w:firstColumn="1" w:lastColumn="0" w:oddVBand="0" w:evenVBand="0" w:oddHBand="0" w:evenHBand="0" w:firstRowFirstColumn="0" w:firstRowLastColumn="0" w:lastRowFirstColumn="0" w:lastRowLastColumn="0"/>
+            <w:tcW w:w="3209" w:type="dxa"/>
+            <w:vMerge/>
+            <w:shd w:val="clear" w:color="auto" w:fill="D9E2F3" w:themeFill="accent1" w:themeFillTint="33"/>
+          </w:tcPr>
+          <w:p>
+            <w:pPr>
+              <w:pStyle w:val="a4"/>
+              <w:spacing w:line="360" w:lineRule="auto"/>
+              <w:jc w:val="center"/>
+            </w:pPr>
+          </w:p>
+        </w:tc>
+        <w:tc>
+          <w:tcPr>
+            <w:tcW w:w="3210" w:type="dxa"/>
+            <w:shd w:val="clear" w:color="auto" w:fill="D9E2F3" w:themeFill="accent1" w:themeFillTint="33"/>
+          </w:tcPr>
+          <w:p>
+            <w:pPr>
+              <w:pStyle w:val="a4"/>
+              <w:spacing w:line="360" w:lineRule="auto"/>
+              <w:jc w:val="center"/>
+              <w:cnfStyle w:val="000000000000" w:firstRow="0" w:lastRow="0" w:firstColumn="0" w:lastColumn="0" w:oddVBand="0" w:evenVBand="0" w:oddHBand="0" w:evenHBand="0" w:firstRowFirstColumn="0" w:firstRowLastColumn="0" w:lastRowFirstColumn="0" w:lastRowLastColumn="0"/>
+            </w:pPr>
+            <w:r>
+              <w:t>Номер телефону</w:t>
+            </w:r>
+          </w:p>
+        </w:tc>
+        <w:tc>
+          <w:tcPr>
+            <w:tcW w:w="3210" w:type="dxa"/>
+            <w:shd w:val="clear" w:color="auto" w:fill="D9E2F3" w:themeFill="accent1" w:themeFillTint="33"/>
+          </w:tcPr>
+          <w:p>
+            <w:pPr>
+              <w:pStyle w:val="a4"/>
+              <w:spacing w:line="360" w:lineRule="auto"/>
+              <w:jc w:val="center"/>
+              <w:cnfStyle w:val="000000000000" w:firstRow="0" w:lastRow="0" w:firstColumn="0" w:lastColumn="0" w:oddVBand="0" w:evenVBand="0" w:oddHBand="0" w:evenHBand="0" w:firstRowFirstColumn="0" w:firstRowLastColumn="0" w:lastRowFirstColumn="0" w:lastRowLastColumn="0"/>
+            </w:pPr>
+          </w:p>
+        </w:tc>
+      </w:tr>
+      <w:tr>
+        <w:tc>
+          <w:tcPr>
+            <w:cnfStyle w:val="001000000000" w:firstRow="0" w:lastRow="0" w:firstColumn="1" w:lastColumn="0" w:oddVBand="0" w:evenVBand="0" w:oddHBand="0" w:evenHBand="0" w:firstRowFirstColumn="0" w:firstRowLastColumn="0" w:lastRowFirstColumn="0" w:lastRowLastColumn="0"/>
+            <w:tcW w:w="3209" w:type="dxa"/>
+            <w:vMerge/>
+            <w:shd w:val="clear" w:color="auto" w:fill="D9E2F3" w:themeFill="accent1" w:themeFillTint="33"/>
+          </w:tcPr>
+          <w:p>
+            <w:pPr>
+              <w:pStyle w:val="a4"/>
+              <w:spacing w:line="360" w:lineRule="auto"/>
+              <w:jc w:val="center"/>
+            </w:pPr>
+          </w:p>
+        </w:tc>
+        <w:tc>
+          <w:tcPr>
+            <w:tcW w:w="3210" w:type="dxa"/>
+          </w:tcPr>
+          <w:p>
+            <w:pPr>
+              <w:pStyle w:val="a4"/>
+              <w:spacing w:line="360" w:lineRule="auto"/>
+              <w:jc w:val="center"/>
+              <w:cnfStyle w:val="000000000000" w:firstRow="0" w:lastRow="0" w:firstColumn="0" w:lastColumn="0" w:oddVBand="0" w:evenVBand="0" w:oddHBand="0" w:evenHBand="0" w:firstRowFirstColumn="0" w:firstRowLastColumn="0" w:lastRowFirstColumn="0" w:lastRowLastColumn="0"/>
+            </w:pPr>
+            <w:r>
+              <w:t>Тарифна ставка</w:t>
+            </w:r>
+          </w:p>
+        </w:tc>
+        <w:tc>
+          <w:tcPr>
+            <w:tcW w:w="3210" w:type="dxa"/>
+          </w:tcPr>
+          <w:p>
+            <w:pPr>
+              <w:pStyle w:val="a4"/>
+              <w:spacing w:line="360" w:lineRule="auto"/>
+              <w:jc w:val="center"/>
+              <w:cnfStyle w:val="000000000000" w:firstRow="0" w:lastRow="0" w:firstColumn="0" w:lastColumn="0" w:oddVBand="0" w:evenVBand="0" w:oddHBand="0" w:evenHBand="0" w:firstRowFirstColumn="0" w:firstRowLastColumn="0" w:lastRowFirstColumn="0" w:lastRowLastColumn="0"/>
+            </w:pPr>
+          </w:p>
+        </w:tc>
+      </w:tr>
+      <w:tr>
+        <w:tc>
+          <w:tcPr>
+            <w:cnfStyle w:val="001000000000" w:firstRow="0" w:lastRow="0" w:firstColumn="1" w:lastColumn="0" w:oddVBand="0" w:evenVBand="0" w:oddHBand="0" w:evenHBand="0" w:firstRowFirstColumn="0" w:firstRowLastColumn="0" w:lastRowFirstColumn="0" w:lastRowLastColumn="0"/>
+            <w:tcW w:w="3209" w:type="dxa"/>
+            <w:vMerge/>
+            <w:shd w:val="clear" w:color="auto" w:fill="D9E2F3" w:themeFill="accent1" w:themeFillTint="33"/>
+          </w:tcPr>
+          <w:p>
+            <w:pPr>
+              <w:pStyle w:val="a4"/>
+              <w:spacing w:line="360" w:lineRule="auto"/>
+              <w:jc w:val="center"/>
+            </w:pPr>
+          </w:p>
+        </w:tc>
+        <w:tc>
+          <w:tcPr>
+            <w:tcW w:w="3210" w:type="dxa"/>
+            <w:shd w:val="clear" w:color="auto" w:fill="D9E2F3" w:themeFill="accent1" w:themeFillTint="33"/>
+          </w:tcPr>
+          <w:p>
+            <w:pPr>
+              <w:pStyle w:val="a4"/>
+              <w:spacing w:line="360" w:lineRule="auto"/>
+              <w:jc w:val="center"/>
+              <w:cnfStyle w:val="000000000000" w:firstRow="0" w:lastRow="0" w:firstColumn="0" w:lastColumn="0" w:oddVBand="0" w:evenVBand="0" w:oddHBand="0" w:evenHBand="0" w:firstRowFirstColumn="0" w:firstRowLastColumn="0" w:lastRowFirstColumn="0" w:lastRowLastColumn="0"/>
+            </w:pPr>
+            <w:r>
+              <w:t>ІД філії</w:t>
+            </w:r>
+          </w:p>
+        </w:tc>
+        <w:tc>
+          <w:tcPr>
+            <w:tcW w:w="3210" w:type="dxa"/>
+            <w:shd w:val="clear" w:color="auto" w:fill="D9E2F3" w:themeFill="accent1" w:themeFillTint="33"/>
+          </w:tcPr>
+          <w:p>
+            <w:pPr>
+              <w:pStyle w:val="a4"/>
+              <w:spacing w:line="360" w:lineRule="auto"/>
+              <w:jc w:val="center"/>
+              <w:cnfStyle w:val="000000000000" w:firstRow="0" w:lastRow="0" w:firstColumn="0" w:lastColumn="0" w:oddVBand="0" w:evenVBand="0" w:oddHBand="0" w:evenHBand="0" w:firstRowFirstColumn="0" w:firstRowLastColumn="0" w:lastRowFirstColumn="0" w:lastRowLastColumn="0"/>
+            </w:pPr>
+          </w:p>
+        </w:tc>
+      </w:tr>
+    </w:tbl>
+    <w:p>
+      <w:pPr>
+        <w:rPr>
+          <w:rFonts w:ascii="Times New Roman" w:hAnsi="Times New Roman" w:cs="Times New Roman"/>
+          <w:kern w:val="0"/>
+          <w:sz w:val="24"/>
+          <w:szCs w:val="24"/>
+          <w14:ligatures w14:val="none"/>
+        </w:rPr>
+      </w:pPr>
+      <w:r>
+        <w:br w:type="page"/>
+      </w:r>
+    </w:p>
+    <w:tbl>
+      <w:tblPr>
+        <w:tblStyle w:val="-41"/>
+        <w:tblW w:w="0" w:type="auto"/>
+        <w:tblLook w:val="04A0" w:firstRow="1" w:lastRow="0" w:firstColumn="1" w:lastColumn="0" w:noHBand="0" w:noVBand="1"/>
+      </w:tblPr>
+      <w:tblGrid>
+        <w:gridCol w:w="3209"/>
+        <w:gridCol w:w="3210"/>
+        <w:gridCol w:w="3210"/>
+      </w:tblGrid>
+      <w:tr>
+        <w:trPr>
+          <w:cnfStyle w:val="100000000000" w:firstRow="1" w:lastRow="0" w:firstColumn="0" w:lastColumn="0" w:oddVBand="0" w:evenVBand="0" w:oddHBand="0" w:evenHBand="0" w:firstRowFirstColumn="0" w:firstRowLastColumn="0" w:lastRowFirstColumn="0" w:lastRowLastColumn="0"/>
+        </w:trPr>
+        <w:tc>
+          <w:tcPr>
+            <w:cnfStyle w:val="001000000000" w:firstRow="0" w:lastRow="0" w:firstColumn="1" w:lastColumn="0" w:oddVBand="0" w:evenVBand="0" w:oddHBand="0" w:evenHBand="0" w:firstRowFirstColumn="0" w:firstRowLastColumn="0" w:lastRowFirstColumn="0" w:lastRowLastColumn="0"/>
+            <w:tcW w:w="3209" w:type="dxa"/>
+          </w:tcPr>
+          <w:p>
+            <w:pPr>
+              <w:pStyle w:val="a4"/>
+              <w:spacing w:line="360" w:lineRule="auto"/>
+              <w:jc w:val="center"/>
+            </w:pPr>
+            <w:r>
+              <w:lastRenderedPageBreak/>
+              <w:t>Таблиця</w:t>
+            </w:r>
+          </w:p>
+        </w:tc>
+        <w:tc>
+          <w:tcPr>
+            <w:tcW w:w="3210" w:type="dxa"/>
+          </w:tcPr>
+          <w:p>
+            <w:pPr>
+              <w:pStyle w:val="a4"/>
+              <w:spacing w:line="360" w:lineRule="auto"/>
+              <w:jc w:val="center"/>
+              <w:cnfStyle w:val="100000000000" w:firstRow="1" w:lastRow="0" w:firstColumn="0" w:lastColumn="0" w:oddVBand="0" w:evenVBand="0" w:oddHBand="0" w:evenHBand="0" w:firstRowFirstColumn="0" w:firstRowLastColumn="0" w:lastRowFirstColumn="0" w:lastRowLastColumn="0"/>
+            </w:pPr>
+            <w:r>
+              <w:t>Атрибут</w:t>
+            </w:r>
+          </w:p>
+        </w:tc>
+        <w:tc>
+          <w:tcPr>
+            <w:tcW w:w="3210" w:type="dxa"/>
+          </w:tcPr>
+          <w:p>
+            <w:pPr>
+              <w:pStyle w:val="a4"/>
+              <w:spacing w:line="360" w:lineRule="auto"/>
+              <w:jc w:val="center"/>
+              <w:cnfStyle w:val="100000000000" w:firstRow="1" w:lastRow="0" w:firstColumn="0" w:lastColumn="0" w:oddVBand="0" w:evenVBand="0" w:oddHBand="0" w:evenHBand="0" w:firstRowFirstColumn="0" w:firstRowLastColumn="0" w:lastRowFirstColumn="0" w:lastRowLastColumn="0"/>
+            </w:pPr>
+            <w:r>
+              <w:t>Тип даних</w:t>
+            </w:r>
+          </w:p>
+        </w:tc>
+      </w:tr>
+      <w:tr>
+        <w:trPr>
+          <w:cnfStyle w:val="000000100000" w:firstRow="0" w:lastRow="0" w:firstColumn="0" w:lastColumn="0" w:oddVBand="0" w:evenVBand="0" w:oddHBand="1" w:evenHBand="0" w:firstRowFirstColumn="0" w:firstRowLastColumn="0" w:lastRowFirstColumn="0" w:lastRowLastColumn="0"/>
+        </w:trPr>
+        <w:tc>
+          <w:tcPr>
+            <w:cnfStyle w:val="001000000000" w:firstRow="0" w:lastRow="0" w:firstColumn="1" w:lastColumn="0" w:oddVBand="0" w:evenVBand="0" w:oddHBand="0" w:evenHBand="0" w:firstRowFirstColumn="0" w:firstRowLastColumn="0" w:lastRowFirstColumn="0" w:lastRowLastColumn="0"/>
+            <w:tcW w:w="3209" w:type="dxa"/>
+            <w:vMerge w:val="restart"/>
+          </w:tcPr>
+          <w:p>
+            <w:pPr>
+              <w:pStyle w:val="a4"/>
+              <w:spacing w:line="360" w:lineRule="auto"/>
+              <w:jc w:val="center"/>
+            </w:pPr>
+            <w:r>
+              <w:t>Філія</w:t>
+            </w:r>
+          </w:p>
+        </w:tc>
+        <w:tc>
+          <w:tcPr>
+            <w:tcW w:w="3210" w:type="dxa"/>
+          </w:tcPr>
+          <w:p>
+            <w:pPr>
+              <w:pStyle w:val="a4"/>
+              <w:spacing w:line="360" w:lineRule="auto"/>
+              <w:jc w:val="center"/>
+              <w:cnfStyle w:val="000000100000" w:firstRow="0" w:lastRow="0" w:firstColumn="0" w:lastColumn="0" w:oddVBand="0" w:evenVBand="0" w:oddHBand="1" w:evenHBand="0" w:firstRowFirstColumn="0" w:firstRowLastColumn="0" w:lastRowFirstColumn="0" w:lastRowLastColumn="0"/>
+            </w:pPr>
+            <w:r>
+              <w:t>ІД філії</w:t>
+            </w:r>
+          </w:p>
+        </w:tc>
+        <w:tc>
+          <w:tcPr>
+            <w:tcW w:w="3210" w:type="dxa"/>
+          </w:tcPr>
+          <w:p>
+            <w:pPr>
+              <w:pStyle w:val="a4"/>
+              <w:spacing w:line="360" w:lineRule="auto"/>
+              <w:jc w:val="center"/>
+              <w:cnfStyle w:val="000000100000" w:firstRow="0" w:lastRow="0" w:firstColumn="0" w:lastColumn="0" w:oddVBand="0" w:evenVBand="0" w:oddHBand="1" w:evenHBand="0" w:firstRowFirstColumn="0" w:firstRowLastColumn="0" w:lastRowFirstColumn="0" w:lastRowLastColumn="0"/>
+            </w:pPr>
+          </w:p>
+        </w:tc>
+      </w:tr>
+      <w:tr>
+        <w:tc>
+          <w:tcPr>
+            <w:cnfStyle w:val="001000000000" w:firstRow="0" w:lastRow="0" w:firstColumn="1" w:lastColumn="0" w:oddVBand="0" w:evenVBand="0" w:oddHBand="0" w:evenHBand="0" w:firstRowFirstColumn="0" w:firstRowLastColumn="0" w:lastRowFirstColumn="0" w:lastRowLastColumn="0"/>
+            <w:tcW w:w="3209" w:type="dxa"/>
+            <w:vMerge/>
+          </w:tcPr>
+          <w:p>
+            <w:pPr>
+              <w:pStyle w:val="a4"/>
+              <w:spacing w:line="360" w:lineRule="auto"/>
+              <w:jc w:val="center"/>
+            </w:pPr>
+          </w:p>
+        </w:tc>
+        <w:tc>
+          <w:tcPr>
+            <w:tcW w:w="3210" w:type="dxa"/>
+          </w:tcPr>
+          <w:p>
+            <w:pPr>
+              <w:pStyle w:val="a4"/>
+              <w:spacing w:line="360" w:lineRule="auto"/>
+              <w:jc w:val="center"/>
+              <w:cnfStyle w:val="000000000000" w:firstRow="0" w:lastRow="0" w:firstColumn="0" w:lastColumn="0" w:oddVBand="0" w:evenVBand="0" w:oddHBand="0" w:evenHBand="0" w:firstRowFirstColumn="0" w:firstRowLastColumn="0" w:lastRowFirstColumn="0" w:lastRowLastColumn="0"/>
+            </w:pPr>
+            <w:r>
+              <w:t>Назва</w:t>
+            </w:r>
+          </w:p>
+        </w:tc>
+        <w:tc>
+          <w:tcPr>
+            <w:tcW w:w="3210" w:type="dxa"/>
+          </w:tcPr>
+          <w:p>
+            <w:pPr>
+              <w:pStyle w:val="a4"/>
+              <w:spacing w:line="360" w:lineRule="auto"/>
+              <w:jc w:val="center"/>
+              <w:cnfStyle w:val="000000000000" w:firstRow="0" w:lastRow="0" w:firstColumn="0" w:lastColumn="0" w:oddVBand="0" w:evenVBand="0" w:oddHBand="0" w:evenHBand="0" w:firstRowFirstColumn="0" w:firstRowLastColumn="0" w:lastRowFirstColumn="0" w:lastRowLastColumn="0"/>
+            </w:pPr>
+          </w:p>
+        </w:tc>
+      </w:tr>
+      <w:tr>
+        <w:trPr>
+          <w:cnfStyle w:val="000000100000" w:firstRow="0" w:lastRow="0" w:firstColumn="0" w:lastColumn="0" w:oddVBand="0" w:evenVBand="0" w:oddHBand="1" w:evenHBand="0" w:firstRowFirstColumn="0" w:firstRowLastColumn="0" w:lastRowFirstColumn="0" w:lastRowLastColumn="0"/>
+        </w:trPr>
+        <w:tc>
+          <w:tcPr>
+            <w:cnfStyle w:val="001000000000" w:firstRow="0" w:lastRow="0" w:firstColumn="1" w:lastColumn="0" w:oddVBand="0" w:evenVBand="0" w:oddHBand="0" w:evenHBand="0" w:firstRowFirstColumn="0" w:firstRowLastColumn="0" w:lastRowFirstColumn="0" w:lastRowLastColumn="0"/>
+            <w:tcW w:w="3209" w:type="dxa"/>
+            <w:vMerge/>
+          </w:tcPr>
+          <w:p>
+            <w:pPr>
+              <w:pStyle w:val="a4"/>
+              <w:spacing w:line="360" w:lineRule="auto"/>
+              <w:jc w:val="center"/>
+            </w:pPr>
+          </w:p>
+        </w:tc>
+        <w:tc>
+          <w:tcPr>
+            <w:tcW w:w="3210" w:type="dxa"/>
+          </w:tcPr>
+          <w:p>
+            <w:pPr>
+              <w:pStyle w:val="a4"/>
+              <w:spacing w:line="360" w:lineRule="auto"/>
+              <w:jc w:val="center"/>
+              <w:cnfStyle w:val="000000100000" w:firstRow="0" w:lastRow="0" w:firstColumn="0" w:lastColumn="0" w:oddVBand="0" w:evenVBand="0" w:oddHBand="1" w:evenHBand="0" w:firstRowFirstColumn="0" w:firstRowLastColumn="0" w:lastRowFirstColumn="0" w:lastRowLastColumn="0"/>
+            </w:pPr>
+            <w:r>
+              <w:t>ІД адреси філії</w:t>
+            </w:r>
+          </w:p>
+        </w:tc>
+        <w:tc>
+          <w:tcPr>
+            <w:tcW w:w="3210" w:type="dxa"/>
+          </w:tcPr>
+          <w:p>
+            <w:pPr>
+              <w:pStyle w:val="a4"/>
+              <w:spacing w:line="360" w:lineRule="auto"/>
+              <w:jc w:val="center"/>
+              <w:cnfStyle w:val="000000100000" w:firstRow="0" w:lastRow="0" w:firstColumn="0" w:lastColumn="0" w:oddVBand="0" w:evenVBand="0" w:oddHBand="1" w:evenHBand="0" w:firstRowFirstColumn="0" w:firstRowLastColumn="0" w:lastRowFirstColumn="0" w:lastRowLastColumn="0"/>
+            </w:pPr>
+          </w:p>
+        </w:tc>
+      </w:tr>
+      <w:tr>
+        <w:tc>
+          <w:tcPr>
+            <w:cnfStyle w:val="001000000000" w:firstRow="0" w:lastRow="0" w:firstColumn="1" w:lastColumn="0" w:oddVBand="0" w:evenVBand="0" w:oddHBand="0" w:evenHBand="0" w:firstRowFirstColumn="0" w:firstRowLastColumn="0" w:lastRowFirstColumn="0" w:lastRowLastColumn="0"/>
+            <w:tcW w:w="3209" w:type="dxa"/>
+            <w:vMerge/>
+          </w:tcPr>
+          <w:p>
+            <w:pPr>
+              <w:pStyle w:val="a4"/>
+              <w:spacing w:line="360" w:lineRule="auto"/>
+              <w:jc w:val="center"/>
+            </w:pPr>
+          </w:p>
+        </w:tc>
+        <w:tc>
+          <w:tcPr>
+            <w:tcW w:w="3210" w:type="dxa"/>
+          </w:tcPr>
+          <w:p>
+            <w:pPr>
+              <w:pStyle w:val="a4"/>
+              <w:spacing w:line="360" w:lineRule="auto"/>
+              <w:jc w:val="center"/>
+              <w:cnfStyle w:val="000000000000" w:firstRow="0" w:lastRow="0" w:firstColumn="0" w:lastColumn="0" w:oddVBand="0" w:evenVBand="0" w:oddHBand="0" w:evenHBand="0" w:firstRowFirstColumn="0" w:firstRowLastColumn="0" w:lastRowFirstColumn="0" w:lastRowLastColumn="0"/>
+            </w:pPr>
+            <w:r>
+              <w:t>Номер телефону</w:t>
+            </w:r>
+          </w:p>
+        </w:tc>
+        <w:tc>
+          <w:tcPr>
+            <w:tcW w:w="3210" w:type="dxa"/>
+          </w:tcPr>
+          <w:p>
+            <w:pPr>
+              <w:pStyle w:val="a4"/>
+              <w:spacing w:line="360" w:lineRule="auto"/>
+              <w:jc w:val="center"/>
+              <w:cnfStyle w:val="000000000000" w:firstRow="0" w:lastRow="0" w:firstColumn="0" w:lastColumn="0" w:oddVBand="0" w:evenVBand="0" w:oddHBand="0" w:evenHBand="0" w:firstRowFirstColumn="0" w:firstRowLastColumn="0" w:lastRowFirstColumn="0" w:lastRowLastColumn="0"/>
+            </w:pPr>
+          </w:p>
+        </w:tc>
+      </w:tr>
+      <w:tr>
+        <w:trPr>
+          <w:cnfStyle w:val="000000100000" w:firstRow="0" w:lastRow="0" w:firstColumn="0" w:lastColumn="0" w:oddVBand="0" w:evenVBand="0" w:oddHBand="1" w:evenHBand="0" w:firstRowFirstColumn="0" w:firstRowLastColumn="0" w:lastRowFirstColumn="0" w:lastRowLastColumn="0"/>
+        </w:trPr>
+        <w:tc>
+          <w:tcPr>
+            <w:cnfStyle w:val="001000000000" w:firstRow="0" w:lastRow="0" w:firstColumn="1" w:lastColumn="0" w:oddVBand="0" w:evenVBand="0" w:oddHBand="0" w:evenHBand="0" w:firstRowFirstColumn="0" w:firstRowLastColumn="0" w:lastRowFirstColumn="0" w:lastRowLastColumn="0"/>
+            <w:tcW w:w="3209" w:type="dxa"/>
+            <w:vMerge w:val="restart"/>
+            <w:shd w:val="clear" w:color="auto" w:fill="FFFFFF" w:themeFill="background1"/>
+          </w:tcPr>
+          <w:p>
+            <w:pPr>
+              <w:pStyle w:val="a4"/>
+              <w:spacing w:line="360" w:lineRule="auto"/>
+              <w:jc w:val="center"/>
+            </w:pPr>
+            <w:r>
+              <w:t>Договір</w:t>
+            </w:r>
+          </w:p>
+        </w:tc>
+        <w:tc>
+          <w:tcPr>
+            <w:tcW w:w="3210" w:type="dxa"/>
+          </w:tcPr>
+          <w:p>
+            <w:pPr>
+              <w:pStyle w:val="a4"/>
+              <w:spacing w:line="360" w:lineRule="auto"/>
+              <w:jc w:val="center"/>
+              <w:cnfStyle w:val="000000100000" w:firstRow="0" w:lastRow="0" w:firstColumn="0" w:lastColumn="0" w:oddVBand="0" w:evenVBand="0" w:oddHBand="1" w:evenHBand="0" w:firstRowFirstColumn="0" w:firstRowLastColumn="0" w:lastRowFirstColumn="0" w:lastRowLastColumn="0"/>
+            </w:pPr>
+            <w:r>
+              <w:t>ІД договору</w:t>
+            </w:r>
+          </w:p>
+        </w:tc>
+        <w:tc>
+          <w:tcPr>
+            <w:tcW w:w="3210" w:type="dxa"/>
+          </w:tcPr>
+          <w:p>
+            <w:pPr>
+              <w:pStyle w:val="a4"/>
+              <w:spacing w:line="360" w:lineRule="auto"/>
+              <w:jc w:val="center"/>
+              <w:cnfStyle w:val="000000100000" w:firstRow="0" w:lastRow="0" w:firstColumn="0" w:lastColumn="0" w:oddVBand="0" w:evenVBand="0" w:oddHBand="1" w:evenHBand="0" w:firstRowFirstColumn="0" w:firstRowLastColumn="0" w:lastRowFirstColumn="0" w:lastRowLastColumn="0"/>
+            </w:pPr>
+          </w:p>
+        </w:tc>
+      </w:tr>
+      <w:tr>
+        <w:tc>
+          <w:tcPr>
+            <w:cnfStyle w:val="001000000000" w:firstRow="0" w:lastRow="0" w:firstColumn="1" w:lastColumn="0" w:oddVBand="0" w:evenVBand="0" w:oddHBand="0" w:evenHBand="0" w:firstRowFirstColumn="0" w:firstRowLastColumn="0" w:lastRowFirstColumn="0" w:lastRowLastColumn="0"/>
+            <w:tcW w:w="3209" w:type="dxa"/>
+            <w:vMerge/>
+            <w:shd w:val="clear" w:color="auto" w:fill="FFFFFF" w:themeFill="background1"/>
+          </w:tcPr>
+          <w:p>
+            <w:pPr>
+              <w:pStyle w:val="a4"/>
+              <w:spacing w:line="360" w:lineRule="auto"/>
+              <w:jc w:val="center"/>
+            </w:pPr>
+          </w:p>
+        </w:tc>
+        <w:tc>
+          <w:tcPr>
+            <w:tcW w:w="3210" w:type="dxa"/>
+          </w:tcPr>
+          <w:p>
+            <w:pPr>
+              <w:pStyle w:val="a4"/>
+              <w:spacing w:line="360" w:lineRule="auto"/>
+              <w:jc w:val="center"/>
+              <w:cnfStyle w:val="000000000000" w:firstRow="0" w:lastRow="0" w:firstColumn="0" w:lastColumn="0" w:oddVBand="0" w:evenVBand="0" w:oddHBand="0" w:evenHBand="0" w:firstRowFirstColumn="0" w:firstRowLastColumn="0" w:lastRowFirstColumn="0" w:lastRowLastColumn="0"/>
+            </w:pPr>
+            <w:r>
+              <w:t>ІД страхового агента</w:t>
+            </w:r>
+          </w:p>
+        </w:tc>
+        <w:tc>
+          <w:tcPr>
+            <w:tcW w:w="3210" w:type="dxa"/>
+          </w:tcPr>
+          <w:p>
+            <w:pPr>
+              <w:pStyle w:val="a4"/>
+              <w:spacing w:line="360" w:lineRule="auto"/>
+              <w:jc w:val="center"/>
+              <w:cnfStyle w:val="000000000000" w:firstRow="0" w:lastRow="0" w:firstColumn="0" w:lastColumn="0" w:oddVBand="0" w:evenVBand="0" w:oddHBand="0" w:evenHBand="0" w:firstRowFirstColumn="0" w:firstRowLastColumn="0" w:lastRowFirstColumn="0" w:lastRowLastColumn="0"/>
+            </w:pPr>
+          </w:p>
+        </w:tc>
+      </w:tr>
+      <w:tr>
+        <w:trPr>
+          <w:cnfStyle w:val="000000100000" w:firstRow="0" w:lastRow="0" w:firstColumn="0" w:lastColumn="0" w:oddVBand="0" w:evenVBand="0" w:oddHBand="1" w:evenHBand="0" w:firstRowFirstColumn="0" w:firstRowLastColumn="0" w:lastRowFirstColumn="0" w:lastRowLastColumn="0"/>
+        </w:trPr>
+        <w:tc>
+          <w:tcPr>
+            <w:cnfStyle w:val="001000000000" w:firstRow="0" w:lastRow="0" w:firstColumn="1" w:lastColumn="0" w:oddVBand="0" w:evenVBand="0" w:oddHBand="0" w:evenHBand="0" w:firstRowFirstColumn="0" w:firstRowLastColumn="0" w:lastRowFirstColumn="0" w:lastRowLastColumn="0"/>
+            <w:tcW w:w="3209" w:type="dxa"/>
+            <w:vMerge/>
+            <w:shd w:val="clear" w:color="auto" w:fill="FFFFFF" w:themeFill="background1"/>
+          </w:tcPr>
+          <w:p>
+            <w:pPr>
+              <w:pStyle w:val="a4"/>
+              <w:spacing w:line="360" w:lineRule="auto"/>
+              <w:jc w:val="center"/>
+            </w:pPr>
+          </w:p>
+        </w:tc>
+        <w:tc>
+          <w:tcPr>
+            <w:tcW w:w="3210" w:type="dxa"/>
+          </w:tcPr>
+          <w:p>
+            <w:pPr>
+              <w:pStyle w:val="a4"/>
+              <w:spacing w:line="360" w:lineRule="auto"/>
+              <w:jc w:val="center"/>
+              <w:cnfStyle w:val="000000100000" w:firstRow="0" w:lastRow="0" w:firstColumn="0" w:lastColumn="0" w:oddVBand="0" w:evenVBand="0" w:oddHBand="1" w:evenHBand="0" w:firstRowFirstColumn="0" w:firstRowLastColumn="0" w:lastRowFirstColumn="0" w:lastRowLastColumn="0"/>
+            </w:pPr>
+            <w:r>
+              <w:t>Дата укладання</w:t>
+            </w:r>
+          </w:p>
+        </w:tc>
+        <w:tc>
+          <w:tcPr>
+            <w:tcW w:w="3210" w:type="dxa"/>
+          </w:tcPr>
+          <w:p>
+            <w:pPr>
+              <w:pStyle w:val="a4"/>
+              <w:spacing w:line="360" w:lineRule="auto"/>
+              <w:jc w:val="center"/>
+              <w:cnfStyle w:val="000000100000" w:firstRow="0" w:lastRow="0" w:firstColumn="0" w:lastColumn="0" w:oddVBand="0" w:evenVBand="0" w:oddHBand="1" w:evenHBand="0" w:firstRowFirstColumn="0" w:firstRowLastColumn="0" w:lastRowFirstColumn="0" w:lastRowLastColumn="0"/>
+            </w:pPr>
+          </w:p>
+        </w:tc>
+      </w:tr>
+      <w:tr>
+        <w:tc>
+          <w:tcPr>
+            <w:cnfStyle w:val="001000000000" w:firstRow="0" w:lastRow="0" w:firstColumn="1" w:lastColumn="0" w:oddVBand="0" w:evenVBand="0" w:oddHBand="0" w:evenHBand="0" w:firstRowFirstColumn="0" w:firstRowLastColumn="0" w:lastRowFirstColumn="0" w:lastRowLastColumn="0"/>
+            <w:tcW w:w="3209" w:type="dxa"/>
+            <w:vMerge/>
+            <w:shd w:val="clear" w:color="auto" w:fill="FFFFFF" w:themeFill="background1"/>
+          </w:tcPr>
+          <w:p>
+            <w:pPr>
+              <w:pStyle w:val="a4"/>
+              <w:spacing w:line="360" w:lineRule="auto"/>
+              <w:jc w:val="center"/>
+            </w:pPr>
+          </w:p>
+        </w:tc>
+        <w:tc>
+          <w:tcPr>
+            <w:tcW w:w="3210" w:type="dxa"/>
+          </w:tcPr>
+          <w:p>
+            <w:pPr>
+              <w:pStyle w:val="a4"/>
+              <w:spacing w:line="360" w:lineRule="auto"/>
+              <w:jc w:val="center"/>
+              <w:cnfStyle w:val="000000000000" w:firstRow="0" w:lastRow="0" w:firstColumn="0" w:lastColumn="0" w:oddVBand="0" w:evenVBand="0" w:oddHBand="0" w:evenHBand="0" w:firstRowFirstColumn="0" w:firstRowLastColumn="0" w:lastRowFirstColumn="0" w:lastRowLastColumn="0"/>
+            </w:pPr>
+            <w:r>
+              <w:t>ІД об’єкта страхування</w:t>
+            </w:r>
+          </w:p>
+        </w:tc>
+        <w:tc>
+          <w:tcPr>
+            <w:tcW w:w="3210" w:type="dxa"/>
+          </w:tcPr>
+          <w:p>
+            <w:pPr>
+              <w:pStyle w:val="a4"/>
+              <w:spacing w:line="360" w:lineRule="auto"/>
+              <w:jc w:val="center"/>
+              <w:cnfStyle w:val="000000000000" w:firstRow="0" w:lastRow="0" w:firstColumn="0" w:lastColumn="0" w:oddVBand="0" w:evenVBand="0" w:oddHBand="0" w:evenHBand="0" w:firstRowFirstColumn="0" w:firstRowLastColumn="0" w:lastRowFirstColumn="0" w:lastRowLastColumn="0"/>
+            </w:pPr>
+          </w:p>
+        </w:tc>
+      </w:tr>
+      <w:tr>
+        <w:trPr>
+          <w:cnfStyle w:val="000000100000" w:firstRow="0" w:lastRow="0" w:firstColumn="0" w:lastColumn="0" w:oddVBand="0" w:evenVBand="0" w:oddHBand="1" w:evenHBand="0" w:firstRowFirstColumn="0" w:firstRowLastColumn="0" w:lastRowFirstColumn="0" w:lastRowLastColumn="0"/>
+        </w:trPr>
+        <w:tc>
+          <w:tcPr>
+            <w:cnfStyle w:val="001000000000" w:firstRow="0" w:lastRow="0" w:firstColumn="1" w:lastColumn="0" w:oddVBand="0" w:evenVBand="0" w:oddHBand="0" w:evenHBand="0" w:firstRowFirstColumn="0" w:firstRowLastColumn="0" w:lastRowFirstColumn="0" w:lastRowLastColumn="0"/>
+            <w:tcW w:w="3209" w:type="dxa"/>
+            <w:vMerge/>
+            <w:shd w:val="clear" w:color="auto" w:fill="FFFFFF" w:themeFill="background1"/>
+          </w:tcPr>
+          <w:p>
+            <w:pPr>
+              <w:pStyle w:val="a4"/>
+              <w:spacing w:line="360" w:lineRule="auto"/>
+              <w:jc w:val="center"/>
+            </w:pPr>
+          </w:p>
+        </w:tc>
+        <w:tc>
+          <w:tcPr>
+            <w:tcW w:w="3210" w:type="dxa"/>
+          </w:tcPr>
+          <w:p>
+            <w:pPr>
+              <w:pStyle w:val="a4"/>
+              <w:spacing w:line="360" w:lineRule="auto"/>
+              <w:jc w:val="center"/>
+              <w:cnfStyle w:val="000000100000" w:firstRow="0" w:lastRow="0" w:firstColumn="0" w:lastColumn="0" w:oddVBand="0" w:evenVBand="0" w:oddHBand="1" w:evenHBand="0" w:firstRowFirstColumn="0" w:firstRowLastColumn="0" w:lastRowFirstColumn="0" w:lastRowLastColumn="0"/>
+            </w:pPr>
+            <w:r>
+              <w:t>Вид страхування</w:t>
+            </w:r>
+          </w:p>
+        </w:tc>
+        <w:tc>
+          <w:tcPr>
+            <w:tcW w:w="3210" w:type="dxa"/>
+          </w:tcPr>
+          <w:p>
+            <w:pPr>
+              <w:pStyle w:val="a4"/>
+              <w:spacing w:line="360" w:lineRule="auto"/>
+              <w:jc w:val="center"/>
+              <w:cnfStyle w:val="000000100000" w:firstRow="0" w:lastRow="0" w:firstColumn="0" w:lastColumn="0" w:oddVBand="0" w:evenVBand="0" w:oddHBand="1" w:evenHBand="0" w:firstRowFirstColumn="0" w:firstRowLastColumn="0" w:lastRowFirstColumn="0" w:lastRowLastColumn="0"/>
+            </w:pPr>
+          </w:p>
+        </w:tc>
+      </w:tr>
+      <w:tr>
+        <w:tc>
+          <w:tcPr>
+            <w:cnfStyle w:val="001000000000" w:firstRow="0" w:lastRow="0" w:firstColumn="1" w:lastColumn="0" w:oddVBand="0" w:evenVBand="0" w:oddHBand="0" w:evenHBand="0" w:firstRowFirstColumn="0" w:firstRowLastColumn="0" w:lastRowFirstColumn="0" w:lastRowLastColumn="0"/>
+            <w:tcW w:w="3209" w:type="dxa"/>
+            <w:vMerge/>
+            <w:shd w:val="clear" w:color="auto" w:fill="FFFFFF" w:themeFill="background1"/>
+          </w:tcPr>
+          <w:p>
+            <w:pPr>
+              <w:pStyle w:val="a4"/>
+              <w:spacing w:line="360" w:lineRule="auto"/>
+              <w:jc w:val="center"/>
+            </w:pPr>
+          </w:p>
+        </w:tc>
+        <w:tc>
+          <w:tcPr>
+            <w:tcW w:w="3210" w:type="dxa"/>
+          </w:tcPr>
+          <w:p>
+            <w:pPr>
+              <w:pStyle w:val="a4"/>
+              <w:spacing w:line="360" w:lineRule="auto"/>
+              <w:jc w:val="center"/>
+              <w:cnfStyle w:val="000000000000" w:firstRow="0" w:lastRow="0" w:firstColumn="0" w:lastColumn="0" w:oddVBand="0" w:evenVBand="0" w:oddHBand="0" w:evenHBand="0" w:firstRowFirstColumn="0" w:firstRowLastColumn="0" w:lastRowFirstColumn="0" w:lastRowLastColumn="0"/>
+            </w:pPr>
+            <w:r>
+              <w:t>Видатки</w:t>
+            </w:r>
+          </w:p>
+        </w:tc>
+        <w:tc>
+          <w:tcPr>
+            <w:tcW w:w="3210" w:type="dxa"/>
+          </w:tcPr>
+          <w:p>
+            <w:pPr>
+              <w:pStyle w:val="a4"/>
+              <w:spacing w:line="360" w:lineRule="auto"/>
+              <w:jc w:val="center"/>
+              <w:cnfStyle w:val="000000000000" w:firstRow="0" w:lastRow="0" w:firstColumn="0" w:lastColumn="0" w:oddVBand="0" w:evenVBand="0" w:oddHBand="0" w:evenHBand="0" w:firstRowFirstColumn="0" w:firstRowLastColumn="0" w:lastRowFirstColumn="0" w:lastRowLastColumn="0"/>
+            </w:pPr>
+          </w:p>
+        </w:tc>
+      </w:tr>
+      <w:tr>
+        <w:trPr>
+          <w:cnfStyle w:val="000000100000" w:firstRow="0" w:lastRow="0" w:firstColumn="0" w:lastColumn="0" w:oddVBand="0" w:evenVBand="0" w:oddHBand="1" w:evenHBand="0" w:firstRowFirstColumn="0" w:firstRowLastColumn="0" w:lastRowFirstColumn="0" w:lastRowLastColumn="0"/>
+        </w:trPr>
+        <w:tc>
+          <w:tcPr>
+            <w:cnfStyle w:val="001000000000" w:firstRow="0" w:lastRow="0" w:firstColumn="1" w:lastColumn="0" w:oddVBand="0" w:evenVBand="0" w:oddHBand="0" w:evenHBand="0" w:firstRowFirstColumn="0" w:firstRowLastColumn="0" w:lastRowFirstColumn="0" w:lastRowLastColumn="0"/>
+            <w:tcW w:w="3209" w:type="dxa"/>
+            <w:vMerge w:val="restart"/>
+          </w:tcPr>
+          <w:p>
+            <w:pPr>
+              <w:pStyle w:val="a4"/>
+              <w:spacing w:line="360" w:lineRule="auto"/>
+              <w:jc w:val="center"/>
+            </w:pPr>
+            <w:r>
+              <w:t>Фінанси</w:t>
+            </w:r>
+          </w:p>
+        </w:tc>
+        <w:tc>
+          <w:tcPr>
+            <w:tcW w:w="3210" w:type="dxa"/>
+          </w:tcPr>
+          <w:p>
+            <w:pPr>
+              <w:pStyle w:val="a4"/>
+              <w:spacing w:line="360" w:lineRule="auto"/>
+              <w:jc w:val="center"/>
+              <w:cnfStyle w:val="000000100000" w:firstRow="0" w:lastRow="0" w:firstColumn="0" w:lastColumn="0" w:oddVBand="0" w:evenVBand="0" w:oddHBand="1" w:evenHBand="0" w:firstRowFirstColumn="0" w:firstRowLastColumn="0" w:lastRowFirstColumn="0" w:lastRowLastColumn="0"/>
+            </w:pPr>
+            <w:r>
+              <w:t>ІД періоду</w:t>
+            </w:r>
+          </w:p>
+        </w:tc>
+        <w:tc>
+          <w:tcPr>
+            <w:tcW w:w="3210" w:type="dxa"/>
+          </w:tcPr>
+          <w:p>
+            <w:pPr>
+              <w:pStyle w:val="a4"/>
+              <w:spacing w:line="360" w:lineRule="auto"/>
+              <w:jc w:val="center"/>
+              <w:cnfStyle w:val="000000100000" w:firstRow="0" w:lastRow="0" w:firstColumn="0" w:lastColumn="0" w:oddVBand="0" w:evenVBand="0" w:oddHBand="1" w:evenHBand="0" w:firstRowFirstColumn="0" w:firstRowLastColumn="0" w:lastRowFirstColumn="0" w:lastRowLastColumn="0"/>
+            </w:pPr>
+          </w:p>
+        </w:tc>
+      </w:tr>
+      <w:tr>
+        <w:tc>
+          <w:tcPr>
+            <w:cnfStyle w:val="001000000000" w:firstRow="0" w:lastRow="0" w:firstColumn="1" w:lastColumn="0" w:oddVBand="0" w:evenVBand="0" w:oddHBand="0" w:evenHBand="0" w:firstRowFirstColumn="0" w:firstRowLastColumn="0" w:lastRowFirstColumn="0" w:lastRowLastColumn="0"/>
+            <w:tcW w:w="3209" w:type="dxa"/>
+            <w:vMerge/>
+          </w:tcPr>
+          <w:p>
+            <w:pPr>
+              <w:pStyle w:val="a4"/>
+              <w:spacing w:line="360" w:lineRule="auto"/>
+              <w:jc w:val="center"/>
+            </w:pPr>
+          </w:p>
+        </w:tc>
+        <w:tc>
+          <w:tcPr>
+            <w:tcW w:w="3210" w:type="dxa"/>
+          </w:tcPr>
+          <w:p>
+            <w:pPr>
+              <w:pStyle w:val="a4"/>
+              <w:spacing w:line="360" w:lineRule="auto"/>
+              <w:jc w:val="center"/>
+              <w:cnfStyle w:val="000000000000" w:firstRow="0" w:lastRow="0" w:firstColumn="0" w:lastColumn="0" w:oddVBand="0" w:evenVBand="0" w:oddHBand="0" w:evenHBand="0" w:firstRowFirstColumn="0" w:firstRowLastColumn="0" w:lastRowFirstColumn="0" w:lastRowLastColumn="0"/>
+            </w:pPr>
+            <w:r>
+              <w:t>Рік</w:t>
+            </w:r>
+          </w:p>
+        </w:tc>
+        <w:tc>
+          <w:tcPr>
+            <w:tcW w:w="3210" w:type="dxa"/>
+          </w:tcPr>
+          <w:p>
+            <w:pPr>
+              <w:pStyle w:val="a4"/>
+              <w:spacing w:line="360" w:lineRule="auto"/>
+              <w:jc w:val="center"/>
+              <w:cnfStyle w:val="000000000000" w:firstRow="0" w:lastRow="0" w:firstColumn="0" w:lastColumn="0" w:oddVBand="0" w:evenVBand="0" w:oddHBand="0" w:evenHBand="0" w:firstRowFirstColumn="0" w:firstRowLastColumn="0" w:lastRowFirstColumn="0" w:lastRowLastColumn="0"/>
+            </w:pPr>
+          </w:p>
+        </w:tc>
+      </w:tr>
+      <w:tr>
+        <w:trPr>
+          <w:cnfStyle w:val="000000100000" w:firstRow="0" w:lastRow="0" w:firstColumn="0" w:lastColumn="0" w:oddVBand="0" w:evenVBand="0" w:oddHBand="1" w:evenHBand="0" w:firstRowFirstColumn="0" w:firstRowLastColumn="0" w:lastRowFirstColumn="0" w:lastRowLastColumn="0"/>
+        </w:trPr>
+        <w:tc>
+          <w:tcPr>
+            <w:cnfStyle w:val="001000000000" w:firstRow="0" w:lastRow="0" w:firstColumn="1" w:lastColumn="0" w:oddVBand="0" w:evenVBand="0" w:oddHBand="0" w:evenHBand="0" w:firstRowFirstColumn="0" w:firstRowLastColumn="0" w:lastRowFirstColumn="0" w:lastRowLastColumn="0"/>
+            <w:tcW w:w="3209" w:type="dxa"/>
+            <w:vMerge/>
+          </w:tcPr>
+          <w:p>
+            <w:pPr>
+              <w:pStyle w:val="a4"/>
+              <w:spacing w:line="360" w:lineRule="auto"/>
+              <w:jc w:val="center"/>
+            </w:pPr>
+          </w:p>
+        </w:tc>
+        <w:tc>
+          <w:tcPr>
+            <w:tcW w:w="3210" w:type="dxa"/>
+          </w:tcPr>
+          <w:p>
+            <w:pPr>
+              <w:pStyle w:val="a4"/>
+              <w:spacing w:line="360" w:lineRule="auto"/>
+              <w:jc w:val="center"/>
+              <w:cnfStyle w:val="000000100000" w:firstRow="0" w:lastRow="0" w:firstColumn="0" w:lastColumn="0" w:oddVBand="0" w:evenVBand="0" w:oddHBand="1" w:evenHBand="0" w:firstRowFirstColumn="0" w:firstRowLastColumn="0" w:lastRowFirstColumn="0" w:lastRowLastColumn="0"/>
+            </w:pPr>
+            <w:r>
+              <w:t>Місяць</w:t>
+            </w:r>
+          </w:p>
+        </w:tc>
+        <w:tc>
+          <w:tcPr>
+            <w:tcW w:w="3210" w:type="dxa"/>
+          </w:tcPr>
+          <w:p>
+            <w:pPr>
+              <w:pStyle w:val="a4"/>
+              <w:spacing w:line="360" w:lineRule="auto"/>
+              <w:jc w:val="center"/>
+              <w:cnfStyle w:val="000000100000" w:firstRow="0" w:lastRow="0" w:firstColumn="0" w:lastColumn="0" w:oddVBand="0" w:evenVBand="0" w:oddHBand="1" w:evenHBand="0" w:firstRowFirstColumn="0" w:firstRowLastColumn="0" w:lastRowFirstColumn="0" w:lastRowLastColumn="0"/>
+            </w:pPr>
+          </w:p>
+        </w:tc>
+      </w:tr>
+      <w:tr>
+        <w:tc>
+          <w:tcPr>
+            <w:cnfStyle w:val="001000000000" w:firstRow="0" w:lastRow="0" w:firstColumn="1" w:lastColumn="0" w:oddVBand="0" w:evenVBand="0" w:oddHBand="0" w:evenHBand="0" w:firstRowFirstColumn="0" w:firstRowLastColumn="0" w:lastRowFirstColumn="0" w:lastRowLastColumn="0"/>
+            <w:tcW w:w="3209" w:type="dxa"/>
+            <w:vMerge/>
+          </w:tcPr>
+          <w:p>
+            <w:pPr>
+              <w:pStyle w:val="a4"/>
+              <w:spacing w:line="360" w:lineRule="auto"/>
+              <w:jc w:val="center"/>
+            </w:pPr>
+          </w:p>
+        </w:tc>
+        <w:tc>
+          <w:tcPr>
+            <w:tcW w:w="3210" w:type="dxa"/>
+          </w:tcPr>
+          <w:p>
+            <w:pPr>
+              <w:pStyle w:val="a4"/>
+              <w:spacing w:line="360" w:lineRule="auto"/>
+              <w:jc w:val="center"/>
+              <w:cnfStyle w:val="000000000000" w:firstRow="0" w:lastRow="0" w:firstColumn="0" w:lastColumn="0" w:oddVBand="0" w:evenVBand="0" w:oddHBand="0" w:evenHBand="0" w:firstRowFirstColumn="0" w:firstRowLastColumn="0" w:lastRowFirstColumn="0" w:lastRowLastColumn="0"/>
+            </w:pPr>
+            <w:r>
+              <w:t>Заробітня платня</w:t>
+            </w:r>
+          </w:p>
+        </w:tc>
+        <w:tc>
+          <w:tcPr>
+            <w:tcW w:w="3210" w:type="dxa"/>
+          </w:tcPr>
+          <w:p>
+            <w:pPr>
+              <w:pStyle w:val="a4"/>
+              <w:spacing w:line="360" w:lineRule="auto"/>
+              <w:jc w:val="center"/>
+              <w:cnfStyle w:val="000000000000" w:firstRow="0" w:lastRow="0" w:firstColumn="0" w:lastColumn="0" w:oddVBand="0" w:evenVBand="0" w:oddHBand="0" w:evenHBand="0" w:firstRowFirstColumn="0" w:firstRowLastColumn="0" w:lastRowFirstColumn="0" w:lastRowLastColumn="0"/>
+            </w:pPr>
+          </w:p>
+        </w:tc>
+      </w:tr>
+    </w:tbl>
+    <w:p>
+      <w:pPr>
+        <w:pStyle w:val="a4"/>
+        <w:spacing w:line="360" w:lineRule="auto"/>
+      </w:pPr>
     </w:p>
     <w:p>
       <w:pPr>
@@ -1156,7 +3269,6 @@
           <w:sz w:val="32"/>
           <w:szCs w:val="32"/>
         </w:rPr>
-        <w:lastRenderedPageBreak/>
         <w:t>Висновок</w:t>
       </w:r>
       <w:r>
@@ -2627,6 +4739,253 @@
     <w:uiPriority w:val="99"/>
     <w:rsid w:val="00E81597"/>
   </w:style>
+  <w:style w:type="table" w:styleId="a9">
+    <w:name w:val="Table Grid"/>
+    <w:basedOn w:val="a1"/>
+    <w:uiPriority w:val="39"/>
+    <w:rsid w:val="00566044"/>
+    <w:pPr>
+      <w:spacing w:after="0" w:line="240" w:lineRule="auto"/>
+    </w:pPr>
+    <w:tblPr>
+      <w:tblBorders>
+        <w:top w:val="single" w:sz="4" w:space="0" w:color="auto"/>
+        <w:left w:val="single" w:sz="4" w:space="0" w:color="auto"/>
+        <w:bottom w:val="single" w:sz="4" w:space="0" w:color="auto"/>
+        <w:right w:val="single" w:sz="4" w:space="0" w:color="auto"/>
+        <w:insideH w:val="single" w:sz="4" w:space="0" w:color="auto"/>
+        <w:insideV w:val="single" w:sz="4" w:space="0" w:color="auto"/>
+      </w:tblBorders>
+    </w:tblPr>
+  </w:style>
+  <w:style w:type="table" w:styleId="-42">
+    <w:name w:val="Grid Table 4 Accent 2"/>
+    <w:basedOn w:val="a1"/>
+    <w:uiPriority w:val="49"/>
+    <w:rsid w:val="00566044"/>
+    <w:pPr>
+      <w:spacing w:after="0" w:line="240" w:lineRule="auto"/>
+    </w:pPr>
+    <w:tblPr>
+      <w:tblStyleRowBandSize w:val="1"/>
+      <w:tblStyleColBandSize w:val="1"/>
+      <w:tblBorders>
+        <w:top w:val="single" w:sz="4" w:space="0" w:color="F4B083" w:themeColor="accent2" w:themeTint="99"/>
+        <w:left w:val="single" w:sz="4" w:space="0" w:color="F4B083" w:themeColor="accent2" w:themeTint="99"/>
+        <w:bottom w:val="single" w:sz="4" w:space="0" w:color="F4B083" w:themeColor="accent2" w:themeTint="99"/>
+        <w:right w:val="single" w:sz="4" w:space="0" w:color="F4B083" w:themeColor="accent2" w:themeTint="99"/>
+        <w:insideH w:val="single" w:sz="4" w:space="0" w:color="F4B083" w:themeColor="accent2" w:themeTint="99"/>
+        <w:insideV w:val="single" w:sz="4" w:space="0" w:color="F4B083" w:themeColor="accent2" w:themeTint="99"/>
+      </w:tblBorders>
+    </w:tblPr>
+    <w:tblStylePr w:type="firstRow">
+      <w:rPr>
+        <w:b/>
+        <w:bCs/>
+        <w:color w:val="FFFFFF" w:themeColor="background1"/>
+      </w:rPr>
+      <w:tblPr/>
+      <w:tcPr>
+        <w:tcBorders>
+          <w:top w:val="single" w:sz="4" w:space="0" w:color="ED7D31" w:themeColor="accent2"/>
+          <w:left w:val="single" w:sz="4" w:space="0" w:color="ED7D31" w:themeColor="accent2"/>
+          <w:bottom w:val="single" w:sz="4" w:space="0" w:color="ED7D31" w:themeColor="accent2"/>
+          <w:right w:val="single" w:sz="4" w:space="0" w:color="ED7D31" w:themeColor="accent2"/>
+          <w:insideH w:val="nil"/>
+          <w:insideV w:val="nil"/>
+        </w:tcBorders>
+        <w:shd w:val="clear" w:color="auto" w:fill="ED7D31" w:themeFill="accent2"/>
+      </w:tcPr>
+    </w:tblStylePr>
+    <w:tblStylePr w:type="lastRow">
+      <w:rPr>
+        <w:b/>
+        <w:bCs/>
+      </w:rPr>
+      <w:tblPr/>
+      <w:tcPr>
+        <w:tcBorders>
+          <w:top w:val="double" w:sz="4" w:space="0" w:color="ED7D31" w:themeColor="accent2"/>
+        </w:tcBorders>
+      </w:tcPr>
+    </w:tblStylePr>
+    <w:tblStylePr w:type="firstCol">
+      <w:rPr>
+        <w:b/>
+        <w:bCs/>
+      </w:rPr>
+    </w:tblStylePr>
+    <w:tblStylePr w:type="lastCol">
+      <w:rPr>
+        <w:b/>
+        <w:bCs/>
+      </w:rPr>
+    </w:tblStylePr>
+    <w:tblStylePr w:type="band1Vert">
+      <w:tblPr/>
+      <w:tcPr>
+        <w:shd w:val="clear" w:color="auto" w:fill="FBE4D5" w:themeFill="accent2" w:themeFillTint="33"/>
+      </w:tcPr>
+    </w:tblStylePr>
+    <w:tblStylePr w:type="band1Horz">
+      <w:tblPr/>
+      <w:tcPr>
+        <w:shd w:val="clear" w:color="auto" w:fill="FBE4D5" w:themeFill="accent2" w:themeFillTint="33"/>
+      </w:tcPr>
+    </w:tblStylePr>
+  </w:style>
+  <w:style w:type="table" w:styleId="-41">
+    <w:name w:val="Grid Table 4 Accent 1"/>
+    <w:basedOn w:val="a1"/>
+    <w:uiPriority w:val="49"/>
+    <w:rsid w:val="00566044"/>
+    <w:pPr>
+      <w:spacing w:after="0" w:line="240" w:lineRule="auto"/>
+    </w:pPr>
+    <w:tblPr>
+      <w:tblStyleRowBandSize w:val="1"/>
+      <w:tblStyleColBandSize w:val="1"/>
+      <w:tblBorders>
+        <w:top w:val="single" w:sz="4" w:space="0" w:color="8EAADB" w:themeColor="accent1" w:themeTint="99"/>
+        <w:left w:val="single" w:sz="4" w:space="0" w:color="8EAADB" w:themeColor="accent1" w:themeTint="99"/>
+        <w:bottom w:val="single" w:sz="4" w:space="0" w:color="8EAADB" w:themeColor="accent1" w:themeTint="99"/>
+        <w:right w:val="single" w:sz="4" w:space="0" w:color="8EAADB" w:themeColor="accent1" w:themeTint="99"/>
+        <w:insideH w:val="single" w:sz="4" w:space="0" w:color="8EAADB" w:themeColor="accent1" w:themeTint="99"/>
+        <w:insideV w:val="single" w:sz="4" w:space="0" w:color="8EAADB" w:themeColor="accent1" w:themeTint="99"/>
+      </w:tblBorders>
+    </w:tblPr>
+    <w:tblStylePr w:type="firstRow">
+      <w:rPr>
+        <w:b/>
+        <w:bCs/>
+        <w:color w:val="FFFFFF" w:themeColor="background1"/>
+      </w:rPr>
+      <w:tblPr/>
+      <w:tcPr>
+        <w:tcBorders>
+          <w:top w:val="single" w:sz="4" w:space="0" w:color="4472C4" w:themeColor="accent1"/>
+          <w:left w:val="single" w:sz="4" w:space="0" w:color="4472C4" w:themeColor="accent1"/>
+          <w:bottom w:val="single" w:sz="4" w:space="0" w:color="4472C4" w:themeColor="accent1"/>
+          <w:right w:val="single" w:sz="4" w:space="0" w:color="4472C4" w:themeColor="accent1"/>
+          <w:insideH w:val="nil"/>
+          <w:insideV w:val="nil"/>
+        </w:tcBorders>
+        <w:shd w:val="clear" w:color="auto" w:fill="4472C4" w:themeFill="accent1"/>
+      </w:tcPr>
+    </w:tblStylePr>
+    <w:tblStylePr w:type="lastRow">
+      <w:rPr>
+        <w:b/>
+        <w:bCs/>
+      </w:rPr>
+      <w:tblPr/>
+      <w:tcPr>
+        <w:tcBorders>
+          <w:top w:val="double" w:sz="4" w:space="0" w:color="4472C4" w:themeColor="accent1"/>
+        </w:tcBorders>
+      </w:tcPr>
+    </w:tblStylePr>
+    <w:tblStylePr w:type="firstCol">
+      <w:rPr>
+        <w:b/>
+        <w:bCs/>
+      </w:rPr>
+    </w:tblStylePr>
+    <w:tblStylePr w:type="lastCol">
+      <w:rPr>
+        <w:b/>
+        <w:bCs/>
+      </w:rPr>
+    </w:tblStylePr>
+    <w:tblStylePr w:type="band1Vert">
+      <w:tblPr/>
+      <w:tcPr>
+        <w:shd w:val="clear" w:color="auto" w:fill="D9E2F3" w:themeFill="accent1" w:themeFillTint="33"/>
+      </w:tcPr>
+    </w:tblStylePr>
+    <w:tblStylePr w:type="band1Horz">
+      <w:tblPr/>
+      <w:tcPr>
+        <w:shd w:val="clear" w:color="auto" w:fill="D9E2F3" w:themeFill="accent1" w:themeFillTint="33"/>
+      </w:tcPr>
+    </w:tblStylePr>
+  </w:style>
+  <w:style w:type="table" w:styleId="-45">
+    <w:name w:val="Grid Table 4 Accent 5"/>
+    <w:basedOn w:val="a1"/>
+    <w:uiPriority w:val="49"/>
+    <w:rsid w:val="00566044"/>
+    <w:pPr>
+      <w:spacing w:after="0" w:line="240" w:lineRule="auto"/>
+    </w:pPr>
+    <w:tblPr>
+      <w:tblStyleRowBandSize w:val="1"/>
+      <w:tblStyleColBandSize w:val="1"/>
+      <w:tblBorders>
+        <w:top w:val="single" w:sz="4" w:space="0" w:color="9CC2E5" w:themeColor="accent5" w:themeTint="99"/>
+        <w:left w:val="single" w:sz="4" w:space="0" w:color="9CC2E5" w:themeColor="accent5" w:themeTint="99"/>
+        <w:bottom w:val="single" w:sz="4" w:space="0" w:color="9CC2E5" w:themeColor="accent5" w:themeTint="99"/>
+        <w:right w:val="single" w:sz="4" w:space="0" w:color="9CC2E5" w:themeColor="accent5" w:themeTint="99"/>
+        <w:insideH w:val="single" w:sz="4" w:space="0" w:color="9CC2E5" w:themeColor="accent5" w:themeTint="99"/>
+        <w:insideV w:val="single" w:sz="4" w:space="0" w:color="9CC2E5" w:themeColor="accent5" w:themeTint="99"/>
+      </w:tblBorders>
+    </w:tblPr>
+    <w:tblStylePr w:type="firstRow">
+      <w:rPr>
+        <w:b/>
+        <w:bCs/>
+        <w:color w:val="FFFFFF" w:themeColor="background1"/>
+      </w:rPr>
+      <w:tblPr/>
+      <w:tcPr>
+        <w:tcBorders>
+          <w:top w:val="single" w:sz="4" w:space="0" w:color="5B9BD5" w:themeColor="accent5"/>
+          <w:left w:val="single" w:sz="4" w:space="0" w:color="5B9BD5" w:themeColor="accent5"/>
+          <w:bottom w:val="single" w:sz="4" w:space="0" w:color="5B9BD5" w:themeColor="accent5"/>
+          <w:right w:val="single" w:sz="4" w:space="0" w:color="5B9BD5" w:themeColor="accent5"/>
+          <w:insideH w:val="nil"/>
+          <w:insideV w:val="nil"/>
+        </w:tcBorders>
+        <w:shd w:val="clear" w:color="auto" w:fill="5B9BD5" w:themeFill="accent5"/>
+      </w:tcPr>
+    </w:tblStylePr>
+    <w:tblStylePr w:type="lastRow">
+      <w:rPr>
+        <w:b/>
+        <w:bCs/>
+      </w:rPr>
+      <w:tblPr/>
+      <w:tcPr>
+        <w:tcBorders>
+          <w:top w:val="double" w:sz="4" w:space="0" w:color="5B9BD5" w:themeColor="accent5"/>
+        </w:tcBorders>
+      </w:tcPr>
+    </w:tblStylePr>
+    <w:tblStylePr w:type="firstCol">
+      <w:rPr>
+        <w:b/>
+        <w:bCs/>
+      </w:rPr>
+    </w:tblStylePr>
+    <w:tblStylePr w:type="lastCol">
+      <w:rPr>
+        <w:b/>
+        <w:bCs/>
+      </w:rPr>
+    </w:tblStylePr>
+    <w:tblStylePr w:type="band1Vert">
+      <w:tblPr/>
+      <w:tcPr>
+        <w:shd w:val="clear" w:color="auto" w:fill="DEEAF6" w:themeFill="accent5" w:themeFillTint="33"/>
+      </w:tcPr>
+    </w:tblStylePr>
+    <w:tblStylePr w:type="band1Horz">
+      <w:tblPr/>
+      <w:tcPr>
+        <w:shd w:val="clear" w:color="auto" w:fill="DEEAF6" w:themeFill="accent5" w:themeFillTint="33"/>
+      </w:tcPr>
+    </w:tblStylePr>
+  </w:style>
 </w:styles>
 </file>
 

--- a/Бази даних/Лабораторна робота №1/Звіт.docx
+++ b/Бази даних/Лабораторна робота №1/Звіт.docx
@@ -762,7 +762,23 @@
           <w:sz w:val="28"/>
           <w:szCs w:val="28"/>
         </w:rPr>
-        <w:t>За бажанням декомпозувати зв’язки «багато-до-багатьох»</w:t>
+        <w:t xml:space="preserve">За бажанням </w:t>
+      </w:r>
+      <w:proofErr w:type="spellStart"/>
+      <w:r>
+        <w:rPr>
+          <w:sz w:val="28"/>
+          <w:szCs w:val="28"/>
+        </w:rPr>
+        <w:t>декомпозувати</w:t>
+      </w:r>
+      <w:proofErr w:type="spellEnd"/>
+      <w:r>
+        <w:rPr>
+          <w:sz w:val="28"/>
+          <w:szCs w:val="28"/>
+        </w:rPr>
+        <w:t xml:space="preserve"> зв’язки «багато-до-багатьох»</w:t>
       </w:r>
     </w:p>
     <w:p>
@@ -828,7 +844,23 @@
           <w:sz w:val="28"/>
           <w:szCs w:val="28"/>
         </w:rPr>
-        <w:t>всій країні. Кожна філія характеризується назвою, адресою і телефоном.</w:t>
+        <w:t xml:space="preserve">всій країні. Кожна філія характеризується назвою, </w:t>
+      </w:r>
+      <w:proofErr w:type="spellStart"/>
+      <w:r>
+        <w:rPr>
+          <w:sz w:val="28"/>
+          <w:szCs w:val="28"/>
+        </w:rPr>
+        <w:t>адресою</w:t>
+      </w:r>
+      <w:proofErr w:type="spellEnd"/>
+      <w:r>
+        <w:rPr>
+          <w:sz w:val="28"/>
+          <w:szCs w:val="28"/>
+        </w:rPr>
+        <w:t xml:space="preserve"> і телефоном.</w:t>
       </w:r>
       <w:r>
         <w:rPr>
@@ -1088,12 +1120,21 @@
         </w:rPr>
         <w:t>д</w:t>
       </w:r>
-      <w:r>
-        <w:rPr>
-          <w:sz w:val="28"/>
-          <w:szCs w:val="28"/>
-        </w:rPr>
-        <w:t>іаграма (нотація «Вороняча лапка»)</w:t>
+      <w:proofErr w:type="spellStart"/>
+      <w:r>
+        <w:rPr>
+          <w:sz w:val="28"/>
+          <w:szCs w:val="28"/>
+        </w:rPr>
+        <w:t>іаграма</w:t>
+      </w:r>
+      <w:proofErr w:type="spellEnd"/>
+      <w:r>
+        <w:rPr>
+          <w:sz w:val="28"/>
+          <w:szCs w:val="28"/>
+        </w:rPr>
+        <w:t xml:space="preserve"> (нотація «Вороняча лапка»)</w:t>
       </w:r>
     </w:p>
     <w:p>
@@ -1122,10 +1163,10 @@
             <v:path o:extrusionok="f" gradientshapeok="t" o:connecttype="rect"/>
             <o:lock v:ext="edit" aspectratio="t"/>
           </v:shapetype>
-          <v:shape id="_x0000_i1036" type="#_x0000_t75" style="width:481.6pt;height:512.85pt" o:ole="">
+          <v:shape id="_x0000_i1025" type="#_x0000_t75" style="width:481.5pt;height:512.25pt" o:ole="">
             <v:imagedata r:id="rId7" o:title=""/>
           </v:shape>
-          <o:OLEObject Type="Embed" ProgID="Visio.Drawing.15" ShapeID="_x0000_i1036" DrawAspect="Content" ObjectID="_1725909778" r:id="rId8"/>
+          <o:OLEObject Type="Embed" ProgID="Visio.Drawing.15" ShapeID="_x0000_i1025" DrawAspect="Content" ObjectID="_1725960626" r:id="rId8"/>
         </w:object>
       </w:r>
     </w:p>
@@ -1142,10 +1183,22 @@
       <w:pPr>
         <w:pStyle w:val="a4"/>
         <w:spacing w:line="360" w:lineRule="auto"/>
+        <w:rPr>
+          <w:lang w:val="en-US"/>
+        </w:rPr>
       </w:pPr>
       <w:r>
         <w:lastRenderedPageBreak/>
         <w:t>В таблиці 1.1 описані атрибути усіх таблиць та відповідні їм типи даних</w:t>
+      </w:r>
+      <w:r>
+        <w:t xml:space="preserve"> в </w:t>
+      </w:r>
+      <w:r>
+        <w:rPr>
+          <w:lang w:val="en-US"/>
+        </w:rPr>
+        <w:t>SQL</w:t>
       </w:r>
     </w:p>
     <w:p>
@@ -1165,9 +1218,10 @@
         <w:tblLook w:val="06A0" w:firstRow="1" w:lastRow="0" w:firstColumn="1" w:lastColumn="0" w:noHBand="1" w:noVBand="1"/>
       </w:tblPr>
       <w:tblGrid>
-        <w:gridCol w:w="3209"/>
-        <w:gridCol w:w="3210"/>
-        <w:gridCol w:w="3210"/>
+        <w:gridCol w:w="2719"/>
+        <w:gridCol w:w="2531"/>
+        <w:gridCol w:w="2310"/>
+        <w:gridCol w:w="2069"/>
       </w:tblGrid>
       <w:tr>
         <w:trPr>
@@ -1176,7 +1230,7 @@
         <w:tc>
           <w:tcPr>
             <w:cnfStyle w:val="001000000000" w:firstRow="0" w:lastRow="0" w:firstColumn="1" w:lastColumn="0" w:oddVBand="0" w:evenVBand="0" w:oddHBand="0" w:evenHBand="0" w:firstRowFirstColumn="0" w:firstRowLastColumn="0" w:lastRowFirstColumn="0" w:lastRowLastColumn="0"/>
-            <w:tcW w:w="3209" w:type="dxa"/>
+            <w:tcW w:w="2719" w:type="dxa"/>
           </w:tcPr>
           <w:p>
             <w:pPr>
@@ -1191,7 +1245,7 @@
         </w:tc>
         <w:tc>
           <w:tcPr>
-            <w:tcW w:w="3210" w:type="dxa"/>
+            <w:tcW w:w="2531" w:type="dxa"/>
           </w:tcPr>
           <w:p>
             <w:pPr>
@@ -1207,7 +1261,7 @@
         </w:tc>
         <w:tc>
           <w:tcPr>
-            <w:tcW w:w="3210" w:type="dxa"/>
+            <w:tcW w:w="2310" w:type="dxa"/>
           </w:tcPr>
           <w:p>
             <w:pPr>
@@ -1218,6 +1272,22 @@
             </w:pPr>
             <w:r>
               <w:t>Тип даних</w:t>
+            </w:r>
+          </w:p>
+        </w:tc>
+        <w:tc>
+          <w:tcPr>
+            <w:tcW w:w="2069" w:type="dxa"/>
+          </w:tcPr>
+          <w:p>
+            <w:pPr>
+              <w:pStyle w:val="a4"/>
+              <w:spacing w:line="360" w:lineRule="auto"/>
+              <w:jc w:val="center"/>
+              <w:cnfStyle w:val="100000000000" w:firstRow="1" w:lastRow="0" w:firstColumn="0" w:lastColumn="0" w:oddVBand="0" w:evenVBand="0" w:oddHBand="0" w:evenHBand="0" w:firstRowFirstColumn="0" w:firstRowLastColumn="0" w:lastRowFirstColumn="0" w:lastRowLastColumn="0"/>
+            </w:pPr>
+            <w:r>
+              <w:t>Розмір</w:t>
             </w:r>
           </w:p>
         </w:tc>
@@ -1226,7 +1296,7 @@
         <w:tc>
           <w:tcPr>
             <w:cnfStyle w:val="001000000000" w:firstRow="0" w:lastRow="0" w:firstColumn="1" w:lastColumn="0" w:oddVBand="0" w:evenVBand="0" w:oddHBand="0" w:evenHBand="0" w:firstRowFirstColumn="0" w:firstRowLastColumn="0" w:lastRowFirstColumn="0" w:lastRowLastColumn="0"/>
-            <w:tcW w:w="3209" w:type="dxa"/>
+            <w:tcW w:w="2719" w:type="dxa"/>
             <w:vMerge w:val="restart"/>
             <w:shd w:val="clear" w:color="auto" w:fill="D9E2F3" w:themeFill="accent1" w:themeFillTint="33"/>
           </w:tcPr>
@@ -1243,7 +1313,7 @@
         </w:tc>
         <w:tc>
           <w:tcPr>
-            <w:tcW w:w="3210" w:type="dxa"/>
+            <w:tcW w:w="2531" w:type="dxa"/>
             <w:shd w:val="clear" w:color="auto" w:fill="D9E2F3" w:themeFill="accent1" w:themeFillTint="33"/>
           </w:tcPr>
           <w:p>
@@ -1260,7 +1330,30 @@
         </w:tc>
         <w:tc>
           <w:tcPr>
-            <w:tcW w:w="3210" w:type="dxa"/>
+            <w:tcW w:w="2310" w:type="dxa"/>
+            <w:shd w:val="clear" w:color="auto" w:fill="D9E2F3" w:themeFill="accent1" w:themeFillTint="33"/>
+          </w:tcPr>
+          <w:p>
+            <w:pPr>
+              <w:pStyle w:val="a4"/>
+              <w:spacing w:line="360" w:lineRule="auto"/>
+              <w:jc w:val="center"/>
+              <w:cnfStyle w:val="000000000000" w:firstRow="0" w:lastRow="0" w:firstColumn="0" w:lastColumn="0" w:oddVBand="0" w:evenVBand="0" w:oddHBand="0" w:evenHBand="0" w:firstRowFirstColumn="0" w:firstRowLastColumn="0" w:lastRowFirstColumn="0" w:lastRowLastColumn="0"/>
+              <w:rPr>
+                <w:lang w:val="en-US"/>
+              </w:rPr>
+            </w:pPr>
+            <w:r>
+              <w:rPr>
+                <w:lang w:val="en-US"/>
+              </w:rPr>
+              <w:t>SMALLINT</w:t>
+            </w:r>
+          </w:p>
+        </w:tc>
+        <w:tc>
+          <w:tcPr>
+            <w:tcW w:w="2069" w:type="dxa"/>
             <w:shd w:val="clear" w:color="auto" w:fill="D9E2F3" w:themeFill="accent1" w:themeFillTint="33"/>
           </w:tcPr>
           <w:p>
@@ -1277,7 +1370,7 @@
         <w:tc>
           <w:tcPr>
             <w:cnfStyle w:val="001000000000" w:firstRow="0" w:lastRow="0" w:firstColumn="1" w:lastColumn="0" w:oddVBand="0" w:evenVBand="0" w:oddHBand="0" w:evenHBand="0" w:firstRowFirstColumn="0" w:firstRowLastColumn="0" w:lastRowFirstColumn="0" w:lastRowLastColumn="0"/>
-            <w:tcW w:w="3209" w:type="dxa"/>
+            <w:tcW w:w="2719" w:type="dxa"/>
             <w:vMerge/>
             <w:shd w:val="clear" w:color="auto" w:fill="D9E2F3" w:themeFill="accent1" w:themeFillTint="33"/>
           </w:tcPr>
@@ -1291,7 +1384,7 @@
         </w:tc>
         <w:tc>
           <w:tcPr>
-            <w:tcW w:w="3210" w:type="dxa"/>
+            <w:tcW w:w="2531" w:type="dxa"/>
           </w:tcPr>
           <w:p>
             <w:pPr>
@@ -1307,15 +1400,37 @@
         </w:tc>
         <w:tc>
           <w:tcPr>
-            <w:tcW w:w="3210" w:type="dxa"/>
-          </w:tcPr>
-          <w:p>
-            <w:pPr>
-              <w:pStyle w:val="a4"/>
-              <w:spacing w:line="360" w:lineRule="auto"/>
-              <w:jc w:val="center"/>
-              <w:cnfStyle w:val="000000000000" w:firstRow="0" w:lastRow="0" w:firstColumn="0" w:lastColumn="0" w:oddVBand="0" w:evenVBand="0" w:oddHBand="0" w:evenHBand="0" w:firstRowFirstColumn="0" w:firstRowLastColumn="0" w:lastRowFirstColumn="0" w:lastRowLastColumn="0"/>
-            </w:pPr>
+            <w:tcW w:w="2310" w:type="dxa"/>
+          </w:tcPr>
+          <w:p>
+            <w:pPr>
+              <w:pStyle w:val="a4"/>
+              <w:spacing w:line="360" w:lineRule="auto"/>
+              <w:jc w:val="center"/>
+              <w:cnfStyle w:val="000000000000" w:firstRow="0" w:lastRow="0" w:firstColumn="0" w:lastColumn="0" w:oddVBand="0" w:evenVBand="0" w:oddHBand="0" w:evenHBand="0" w:firstRowFirstColumn="0" w:firstRowLastColumn="0" w:lastRowFirstColumn="0" w:lastRowLastColumn="0"/>
+              <w:rPr>
+                <w:lang w:val="en-US"/>
+              </w:rPr>
+            </w:pPr>
+            <w:r>
+              <w:t>VARCHAR</w:t>
+            </w:r>
+          </w:p>
+        </w:tc>
+        <w:tc>
+          <w:tcPr>
+            <w:tcW w:w="2069" w:type="dxa"/>
+          </w:tcPr>
+          <w:p>
+            <w:pPr>
+              <w:pStyle w:val="a4"/>
+              <w:spacing w:line="360" w:lineRule="auto"/>
+              <w:jc w:val="center"/>
+              <w:cnfStyle w:val="000000000000" w:firstRow="0" w:lastRow="0" w:firstColumn="0" w:lastColumn="0" w:oddVBand="0" w:evenVBand="0" w:oddHBand="0" w:evenHBand="0" w:firstRowFirstColumn="0" w:firstRowLastColumn="0" w:lastRowFirstColumn="0" w:lastRowLastColumn="0"/>
+            </w:pPr>
+            <w:r>
+              <w:t>40</w:t>
+            </w:r>
           </w:p>
         </w:tc>
       </w:tr>
@@ -1323,7 +1438,7 @@
         <w:tc>
           <w:tcPr>
             <w:cnfStyle w:val="001000000000" w:firstRow="0" w:lastRow="0" w:firstColumn="1" w:lastColumn="0" w:oddVBand="0" w:evenVBand="0" w:oddHBand="0" w:evenHBand="0" w:firstRowFirstColumn="0" w:firstRowLastColumn="0" w:lastRowFirstColumn="0" w:lastRowLastColumn="0"/>
-            <w:tcW w:w="3209" w:type="dxa"/>
+            <w:tcW w:w="2719" w:type="dxa"/>
             <w:vMerge/>
             <w:shd w:val="clear" w:color="auto" w:fill="D9E2F3" w:themeFill="accent1" w:themeFillTint="33"/>
           </w:tcPr>
@@ -1337,7 +1452,7 @@
         </w:tc>
         <w:tc>
           <w:tcPr>
-            <w:tcW w:w="3210" w:type="dxa"/>
+            <w:tcW w:w="2531" w:type="dxa"/>
             <w:shd w:val="clear" w:color="auto" w:fill="D9E2F3" w:themeFill="accent1" w:themeFillTint="33"/>
           </w:tcPr>
           <w:p>
@@ -1354,7 +1469,7 @@
         </w:tc>
         <w:tc>
           <w:tcPr>
-            <w:tcW w:w="3210" w:type="dxa"/>
+            <w:tcW w:w="2310" w:type="dxa"/>
             <w:shd w:val="clear" w:color="auto" w:fill="D9E2F3" w:themeFill="accent1" w:themeFillTint="33"/>
           </w:tcPr>
           <w:p>
@@ -1363,7 +1478,30 @@
               <w:spacing w:line="360" w:lineRule="auto"/>
               <w:jc w:val="center"/>
               <w:cnfStyle w:val="000000000000" w:firstRow="0" w:lastRow="0" w:firstColumn="0" w:lastColumn="0" w:oddVBand="0" w:evenVBand="0" w:oddHBand="0" w:evenHBand="0" w:firstRowFirstColumn="0" w:firstRowLastColumn="0" w:lastRowFirstColumn="0" w:lastRowLastColumn="0"/>
-            </w:pPr>
+              <w:rPr>
+                <w:lang w:val="en-US"/>
+              </w:rPr>
+            </w:pPr>
+            <w:r>
+              <w:t>VARCHAR</w:t>
+            </w:r>
+          </w:p>
+        </w:tc>
+        <w:tc>
+          <w:tcPr>
+            <w:tcW w:w="2069" w:type="dxa"/>
+            <w:shd w:val="clear" w:color="auto" w:fill="D9E2F3" w:themeFill="accent1" w:themeFillTint="33"/>
+          </w:tcPr>
+          <w:p>
+            <w:pPr>
+              <w:pStyle w:val="a4"/>
+              <w:spacing w:line="360" w:lineRule="auto"/>
+              <w:jc w:val="center"/>
+              <w:cnfStyle w:val="000000000000" w:firstRow="0" w:lastRow="0" w:firstColumn="0" w:lastColumn="0" w:oddVBand="0" w:evenVBand="0" w:oddHBand="0" w:evenHBand="0" w:firstRowFirstColumn="0" w:firstRowLastColumn="0" w:lastRowFirstColumn="0" w:lastRowLastColumn="0"/>
+            </w:pPr>
+            <w:r>
+              <w:t>40</w:t>
+            </w:r>
           </w:p>
         </w:tc>
       </w:tr>
@@ -1371,7 +1509,7 @@
         <w:tc>
           <w:tcPr>
             <w:cnfStyle w:val="001000000000" w:firstRow="0" w:lastRow="0" w:firstColumn="1" w:lastColumn="0" w:oddVBand="0" w:evenVBand="0" w:oddHBand="0" w:evenHBand="0" w:firstRowFirstColumn="0" w:firstRowLastColumn="0" w:lastRowFirstColumn="0" w:lastRowLastColumn="0"/>
-            <w:tcW w:w="3209" w:type="dxa"/>
+            <w:tcW w:w="2719" w:type="dxa"/>
             <w:vMerge/>
             <w:shd w:val="clear" w:color="auto" w:fill="D9E2F3" w:themeFill="accent1" w:themeFillTint="33"/>
           </w:tcPr>
@@ -1385,7 +1523,7 @@
         </w:tc>
         <w:tc>
           <w:tcPr>
-            <w:tcW w:w="3210" w:type="dxa"/>
+            <w:tcW w:w="2531" w:type="dxa"/>
           </w:tcPr>
           <w:p>
             <w:pPr>
@@ -1401,15 +1539,34 @@
         </w:tc>
         <w:tc>
           <w:tcPr>
-            <w:tcW w:w="3210" w:type="dxa"/>
-          </w:tcPr>
-          <w:p>
-            <w:pPr>
-              <w:pStyle w:val="a4"/>
-              <w:spacing w:line="360" w:lineRule="auto"/>
-              <w:jc w:val="center"/>
-              <w:cnfStyle w:val="000000000000" w:firstRow="0" w:lastRow="0" w:firstColumn="0" w:lastColumn="0" w:oddVBand="0" w:evenVBand="0" w:oddHBand="0" w:evenHBand="0" w:firstRowFirstColumn="0" w:firstRowLastColumn="0" w:lastRowFirstColumn="0" w:lastRowLastColumn="0"/>
-            </w:pPr>
+            <w:tcW w:w="2310" w:type="dxa"/>
+          </w:tcPr>
+          <w:p>
+            <w:pPr>
+              <w:pStyle w:val="a4"/>
+              <w:spacing w:line="360" w:lineRule="auto"/>
+              <w:jc w:val="center"/>
+              <w:cnfStyle w:val="000000000000" w:firstRow="0" w:lastRow="0" w:firstColumn="0" w:lastColumn="0" w:oddVBand="0" w:evenVBand="0" w:oddHBand="0" w:evenHBand="0" w:firstRowFirstColumn="0" w:firstRowLastColumn="0" w:lastRowFirstColumn="0" w:lastRowLastColumn="0"/>
+            </w:pPr>
+            <w:r>
+              <w:t>VARCHAR</w:t>
+            </w:r>
+          </w:p>
+        </w:tc>
+        <w:tc>
+          <w:tcPr>
+            <w:tcW w:w="2069" w:type="dxa"/>
+          </w:tcPr>
+          <w:p>
+            <w:pPr>
+              <w:pStyle w:val="a4"/>
+              <w:spacing w:line="360" w:lineRule="auto"/>
+              <w:jc w:val="center"/>
+              <w:cnfStyle w:val="000000000000" w:firstRow="0" w:lastRow="0" w:firstColumn="0" w:lastColumn="0" w:oddVBand="0" w:evenVBand="0" w:oddHBand="0" w:evenHBand="0" w:firstRowFirstColumn="0" w:firstRowLastColumn="0" w:lastRowFirstColumn="0" w:lastRowLastColumn="0"/>
+            </w:pPr>
+            <w:r>
+              <w:t>255</w:t>
+            </w:r>
           </w:p>
         </w:tc>
       </w:tr>
@@ -1417,7 +1574,7 @@
         <w:tc>
           <w:tcPr>
             <w:cnfStyle w:val="001000000000" w:firstRow="0" w:lastRow="0" w:firstColumn="1" w:lastColumn="0" w:oddVBand="0" w:evenVBand="0" w:oddHBand="0" w:evenHBand="0" w:firstRowFirstColumn="0" w:firstRowLastColumn="0" w:lastRowFirstColumn="0" w:lastRowLastColumn="0"/>
-            <w:tcW w:w="3209" w:type="dxa"/>
+            <w:tcW w:w="2719" w:type="dxa"/>
             <w:vMerge w:val="restart"/>
           </w:tcPr>
           <w:p>
@@ -1433,7 +1590,7 @@
         </w:tc>
         <w:tc>
           <w:tcPr>
-            <w:tcW w:w="3210" w:type="dxa"/>
+            <w:tcW w:w="2531" w:type="dxa"/>
             <w:shd w:val="clear" w:color="auto" w:fill="D9E2F3" w:themeFill="accent1" w:themeFillTint="33"/>
           </w:tcPr>
           <w:p>
@@ -1450,7 +1607,7 @@
         </w:tc>
         <w:tc>
           <w:tcPr>
-            <w:tcW w:w="3210" w:type="dxa"/>
+            <w:tcW w:w="2310" w:type="dxa"/>
             <w:shd w:val="clear" w:color="auto" w:fill="D9E2F3" w:themeFill="accent1" w:themeFillTint="33"/>
           </w:tcPr>
           <w:p>
@@ -1460,6 +1617,26 @@
               <w:jc w:val="center"/>
               <w:cnfStyle w:val="000000000000" w:firstRow="0" w:lastRow="0" w:firstColumn="0" w:lastColumn="0" w:oddVBand="0" w:evenVBand="0" w:oddHBand="0" w:evenHBand="0" w:firstRowFirstColumn="0" w:firstRowLastColumn="0" w:lastRowFirstColumn="0" w:lastRowLastColumn="0"/>
             </w:pPr>
+            <w:r>
+              <w:t>VARCHAR</w:t>
+            </w:r>
+          </w:p>
+        </w:tc>
+        <w:tc>
+          <w:tcPr>
+            <w:tcW w:w="2069" w:type="dxa"/>
+            <w:shd w:val="clear" w:color="auto" w:fill="D9E2F3" w:themeFill="accent1" w:themeFillTint="33"/>
+          </w:tcPr>
+          <w:p>
+            <w:pPr>
+              <w:pStyle w:val="a4"/>
+              <w:spacing w:line="360" w:lineRule="auto"/>
+              <w:jc w:val="center"/>
+              <w:cnfStyle w:val="000000000000" w:firstRow="0" w:lastRow="0" w:firstColumn="0" w:lastColumn="0" w:oddVBand="0" w:evenVBand="0" w:oddHBand="0" w:evenHBand="0" w:firstRowFirstColumn="0" w:firstRowLastColumn="0" w:lastRowFirstColumn="0" w:lastRowLastColumn="0"/>
+            </w:pPr>
+            <w:r>
+              <w:t>40</w:t>
+            </w:r>
           </w:p>
         </w:tc>
       </w:tr>
@@ -1467,7 +1644,7 @@
         <w:tc>
           <w:tcPr>
             <w:cnfStyle w:val="001000000000" w:firstRow="0" w:lastRow="0" w:firstColumn="1" w:lastColumn="0" w:oddVBand="0" w:evenVBand="0" w:oddHBand="0" w:evenHBand="0" w:firstRowFirstColumn="0" w:firstRowLastColumn="0" w:lastRowFirstColumn="0" w:lastRowLastColumn="0"/>
-            <w:tcW w:w="3209" w:type="dxa"/>
+            <w:tcW w:w="2719" w:type="dxa"/>
             <w:vMerge/>
           </w:tcPr>
           <w:p>
@@ -1480,7 +1657,7 @@
         </w:tc>
         <w:tc>
           <w:tcPr>
-            <w:tcW w:w="3210" w:type="dxa"/>
+            <w:tcW w:w="2531" w:type="dxa"/>
           </w:tcPr>
           <w:p>
             <w:pPr>
@@ -1496,15 +1673,34 @@
         </w:tc>
         <w:tc>
           <w:tcPr>
-            <w:tcW w:w="3210" w:type="dxa"/>
-          </w:tcPr>
-          <w:p>
-            <w:pPr>
-              <w:pStyle w:val="a4"/>
-              <w:spacing w:line="360" w:lineRule="auto"/>
-              <w:jc w:val="center"/>
-              <w:cnfStyle w:val="000000000000" w:firstRow="0" w:lastRow="0" w:firstColumn="0" w:lastColumn="0" w:oddVBand="0" w:evenVBand="0" w:oddHBand="0" w:evenHBand="0" w:firstRowFirstColumn="0" w:firstRowLastColumn="0" w:lastRowFirstColumn="0" w:lastRowLastColumn="0"/>
-            </w:pPr>
+            <w:tcW w:w="2310" w:type="dxa"/>
+          </w:tcPr>
+          <w:p>
+            <w:pPr>
+              <w:pStyle w:val="a4"/>
+              <w:spacing w:line="360" w:lineRule="auto"/>
+              <w:jc w:val="center"/>
+              <w:cnfStyle w:val="000000000000" w:firstRow="0" w:lastRow="0" w:firstColumn="0" w:lastColumn="0" w:oddVBand="0" w:evenVBand="0" w:oddHBand="0" w:evenHBand="0" w:firstRowFirstColumn="0" w:firstRowLastColumn="0" w:lastRowFirstColumn="0" w:lastRowLastColumn="0"/>
+            </w:pPr>
+            <w:r>
+              <w:t>VARCHAR</w:t>
+            </w:r>
+          </w:p>
+        </w:tc>
+        <w:tc>
+          <w:tcPr>
+            <w:tcW w:w="2069" w:type="dxa"/>
+          </w:tcPr>
+          <w:p>
+            <w:pPr>
+              <w:pStyle w:val="a4"/>
+              <w:spacing w:line="360" w:lineRule="auto"/>
+              <w:jc w:val="center"/>
+              <w:cnfStyle w:val="000000000000" w:firstRow="0" w:lastRow="0" w:firstColumn="0" w:lastColumn="0" w:oddVBand="0" w:evenVBand="0" w:oddHBand="0" w:evenHBand="0" w:firstRowFirstColumn="0" w:firstRowLastColumn="0" w:lastRowFirstColumn="0" w:lastRowLastColumn="0"/>
+            </w:pPr>
+            <w:r>
+              <w:t>40</w:t>
+            </w:r>
           </w:p>
         </w:tc>
       </w:tr>
@@ -1512,7 +1708,7 @@
         <w:tc>
           <w:tcPr>
             <w:cnfStyle w:val="001000000000" w:firstRow="0" w:lastRow="0" w:firstColumn="1" w:lastColumn="0" w:oddVBand="0" w:evenVBand="0" w:oddHBand="0" w:evenHBand="0" w:firstRowFirstColumn="0" w:firstRowLastColumn="0" w:lastRowFirstColumn="0" w:lastRowLastColumn="0"/>
-            <w:tcW w:w="3209" w:type="dxa"/>
+            <w:tcW w:w="2719" w:type="dxa"/>
             <w:vMerge/>
           </w:tcPr>
           <w:p>
@@ -1525,7 +1721,7 @@
         </w:tc>
         <w:tc>
           <w:tcPr>
-            <w:tcW w:w="3210" w:type="dxa"/>
+            <w:tcW w:w="2531" w:type="dxa"/>
             <w:shd w:val="clear" w:color="auto" w:fill="D9E2F3" w:themeFill="accent1" w:themeFillTint="33"/>
           </w:tcPr>
           <w:p>
@@ -1542,7 +1738,7 @@
         </w:tc>
         <w:tc>
           <w:tcPr>
-            <w:tcW w:w="3210" w:type="dxa"/>
+            <w:tcW w:w="2310" w:type="dxa"/>
             <w:shd w:val="clear" w:color="auto" w:fill="D9E2F3" w:themeFill="accent1" w:themeFillTint="33"/>
           </w:tcPr>
           <w:p>
@@ -1552,6 +1748,26 @@
               <w:jc w:val="center"/>
               <w:cnfStyle w:val="000000000000" w:firstRow="0" w:lastRow="0" w:firstColumn="0" w:lastColumn="0" w:oddVBand="0" w:evenVBand="0" w:oddHBand="0" w:evenHBand="0" w:firstRowFirstColumn="0" w:firstRowLastColumn="0" w:lastRowFirstColumn="0" w:lastRowLastColumn="0"/>
             </w:pPr>
+            <w:r>
+              <w:t>VARCHAR</w:t>
+            </w:r>
+          </w:p>
+        </w:tc>
+        <w:tc>
+          <w:tcPr>
+            <w:tcW w:w="2069" w:type="dxa"/>
+            <w:shd w:val="clear" w:color="auto" w:fill="D9E2F3" w:themeFill="accent1" w:themeFillTint="33"/>
+          </w:tcPr>
+          <w:p>
+            <w:pPr>
+              <w:pStyle w:val="a4"/>
+              <w:spacing w:line="360" w:lineRule="auto"/>
+              <w:jc w:val="center"/>
+              <w:cnfStyle w:val="000000000000" w:firstRow="0" w:lastRow="0" w:firstColumn="0" w:lastColumn="0" w:oddVBand="0" w:evenVBand="0" w:oddHBand="0" w:evenHBand="0" w:firstRowFirstColumn="0" w:firstRowLastColumn="0" w:lastRowFirstColumn="0" w:lastRowLastColumn="0"/>
+            </w:pPr>
+            <w:r>
+              <w:t>40</w:t>
+            </w:r>
           </w:p>
         </w:tc>
       </w:tr>
@@ -1559,7 +1775,7 @@
         <w:tc>
           <w:tcPr>
             <w:cnfStyle w:val="001000000000" w:firstRow="0" w:lastRow="0" w:firstColumn="1" w:lastColumn="0" w:oddVBand="0" w:evenVBand="0" w:oddHBand="0" w:evenHBand="0" w:firstRowFirstColumn="0" w:firstRowLastColumn="0" w:lastRowFirstColumn="0" w:lastRowLastColumn="0"/>
-            <w:tcW w:w="3209" w:type="dxa"/>
+            <w:tcW w:w="2719" w:type="dxa"/>
             <w:vMerge w:val="restart"/>
             <w:shd w:val="clear" w:color="auto" w:fill="D9E2F3" w:themeFill="accent1" w:themeFillTint="33"/>
           </w:tcPr>
@@ -1576,7 +1792,7 @@
         </w:tc>
         <w:tc>
           <w:tcPr>
-            <w:tcW w:w="3210" w:type="dxa"/>
+            <w:tcW w:w="2531" w:type="dxa"/>
           </w:tcPr>
           <w:p>
             <w:pPr>
@@ -1592,7 +1808,26 @@
         </w:tc>
         <w:tc>
           <w:tcPr>
-            <w:tcW w:w="3210" w:type="dxa"/>
+            <w:tcW w:w="2310" w:type="dxa"/>
+          </w:tcPr>
+          <w:p>
+            <w:pPr>
+              <w:pStyle w:val="a4"/>
+              <w:spacing w:line="360" w:lineRule="auto"/>
+              <w:jc w:val="center"/>
+              <w:cnfStyle w:val="000000000000" w:firstRow="0" w:lastRow="0" w:firstColumn="0" w:lastColumn="0" w:oddVBand="0" w:evenVBand="0" w:oddHBand="0" w:evenHBand="0" w:firstRowFirstColumn="0" w:firstRowLastColumn="0" w:lastRowFirstColumn="0" w:lastRowLastColumn="0"/>
+            </w:pPr>
+            <w:r>
+              <w:rPr>
+                <w:lang w:val="en-US"/>
+              </w:rPr>
+              <w:t>SMALLINT</w:t>
+            </w:r>
+          </w:p>
+        </w:tc>
+        <w:tc>
+          <w:tcPr>
+            <w:tcW w:w="2069" w:type="dxa"/>
           </w:tcPr>
           <w:p>
             <w:pPr>
@@ -1608,7 +1843,7 @@
         <w:tc>
           <w:tcPr>
             <w:cnfStyle w:val="001000000000" w:firstRow="0" w:lastRow="0" w:firstColumn="1" w:lastColumn="0" w:oddVBand="0" w:evenVBand="0" w:oddHBand="0" w:evenHBand="0" w:firstRowFirstColumn="0" w:firstRowLastColumn="0" w:lastRowFirstColumn="0" w:lastRowLastColumn="0"/>
-            <w:tcW w:w="3209" w:type="dxa"/>
+            <w:tcW w:w="2719" w:type="dxa"/>
             <w:vMerge/>
             <w:shd w:val="clear" w:color="auto" w:fill="D9E2F3" w:themeFill="accent1" w:themeFillTint="33"/>
           </w:tcPr>
@@ -1622,7 +1857,7 @@
         </w:tc>
         <w:tc>
           <w:tcPr>
-            <w:tcW w:w="3210" w:type="dxa"/>
+            <w:tcW w:w="2531" w:type="dxa"/>
             <w:shd w:val="clear" w:color="auto" w:fill="D9E2F3" w:themeFill="accent1" w:themeFillTint="33"/>
           </w:tcPr>
           <w:p>
@@ -1639,7 +1874,7 @@
         </w:tc>
         <w:tc>
           <w:tcPr>
-            <w:tcW w:w="3210" w:type="dxa"/>
+            <w:tcW w:w="2310" w:type="dxa"/>
             <w:shd w:val="clear" w:color="auto" w:fill="D9E2F3" w:themeFill="accent1" w:themeFillTint="33"/>
           </w:tcPr>
           <w:p>
@@ -1649,6 +1884,26 @@
               <w:jc w:val="center"/>
               <w:cnfStyle w:val="000000000000" w:firstRow="0" w:lastRow="0" w:firstColumn="0" w:lastColumn="0" w:oddVBand="0" w:evenVBand="0" w:oddHBand="0" w:evenHBand="0" w:firstRowFirstColumn="0" w:firstRowLastColumn="0" w:lastRowFirstColumn="0" w:lastRowLastColumn="0"/>
             </w:pPr>
+            <w:r>
+              <w:t>VARCHAR</w:t>
+            </w:r>
+          </w:p>
+        </w:tc>
+        <w:tc>
+          <w:tcPr>
+            <w:tcW w:w="2069" w:type="dxa"/>
+            <w:shd w:val="clear" w:color="auto" w:fill="D9E2F3" w:themeFill="accent1" w:themeFillTint="33"/>
+          </w:tcPr>
+          <w:p>
+            <w:pPr>
+              <w:pStyle w:val="a4"/>
+              <w:spacing w:line="360" w:lineRule="auto"/>
+              <w:jc w:val="center"/>
+              <w:cnfStyle w:val="000000000000" w:firstRow="0" w:lastRow="0" w:firstColumn="0" w:lastColumn="0" w:oddVBand="0" w:evenVBand="0" w:oddHBand="0" w:evenHBand="0" w:firstRowFirstColumn="0" w:firstRowLastColumn="0" w:lastRowFirstColumn="0" w:lastRowLastColumn="0"/>
+            </w:pPr>
+            <w:r>
+              <w:t>40</w:t>
+            </w:r>
           </w:p>
         </w:tc>
       </w:tr>
@@ -1656,7 +1911,7 @@
         <w:tc>
           <w:tcPr>
             <w:cnfStyle w:val="001000000000" w:firstRow="0" w:lastRow="0" w:firstColumn="1" w:lastColumn="0" w:oddVBand="0" w:evenVBand="0" w:oddHBand="0" w:evenHBand="0" w:firstRowFirstColumn="0" w:firstRowLastColumn="0" w:lastRowFirstColumn="0" w:lastRowLastColumn="0"/>
-            <w:tcW w:w="3209" w:type="dxa"/>
+            <w:tcW w:w="2719" w:type="dxa"/>
             <w:vMerge/>
             <w:shd w:val="clear" w:color="auto" w:fill="D9E2F3" w:themeFill="accent1" w:themeFillTint="33"/>
           </w:tcPr>
@@ -1670,7 +1925,7 @@
         </w:tc>
         <w:tc>
           <w:tcPr>
-            <w:tcW w:w="3210" w:type="dxa"/>
+            <w:tcW w:w="2531" w:type="dxa"/>
           </w:tcPr>
           <w:p>
             <w:pPr>
@@ -1686,15 +1941,34 @@
         </w:tc>
         <w:tc>
           <w:tcPr>
-            <w:tcW w:w="3210" w:type="dxa"/>
-          </w:tcPr>
-          <w:p>
-            <w:pPr>
-              <w:pStyle w:val="a4"/>
-              <w:spacing w:line="360" w:lineRule="auto"/>
-              <w:jc w:val="center"/>
-              <w:cnfStyle w:val="000000000000" w:firstRow="0" w:lastRow="0" w:firstColumn="0" w:lastColumn="0" w:oddVBand="0" w:evenVBand="0" w:oddHBand="0" w:evenHBand="0" w:firstRowFirstColumn="0" w:firstRowLastColumn="0" w:lastRowFirstColumn="0" w:lastRowLastColumn="0"/>
-            </w:pPr>
+            <w:tcW w:w="2310" w:type="dxa"/>
+          </w:tcPr>
+          <w:p>
+            <w:pPr>
+              <w:pStyle w:val="a4"/>
+              <w:spacing w:line="360" w:lineRule="auto"/>
+              <w:jc w:val="center"/>
+              <w:cnfStyle w:val="000000000000" w:firstRow="0" w:lastRow="0" w:firstColumn="0" w:lastColumn="0" w:oddVBand="0" w:evenVBand="0" w:oddHBand="0" w:evenHBand="0" w:firstRowFirstColumn="0" w:firstRowLastColumn="0" w:lastRowFirstColumn="0" w:lastRowLastColumn="0"/>
+            </w:pPr>
+            <w:r>
+              <w:t>VARCHAR</w:t>
+            </w:r>
+          </w:p>
+        </w:tc>
+        <w:tc>
+          <w:tcPr>
+            <w:tcW w:w="2069" w:type="dxa"/>
+          </w:tcPr>
+          <w:p>
+            <w:pPr>
+              <w:pStyle w:val="a4"/>
+              <w:spacing w:line="360" w:lineRule="auto"/>
+              <w:jc w:val="center"/>
+              <w:cnfStyle w:val="000000000000" w:firstRow="0" w:lastRow="0" w:firstColumn="0" w:lastColumn="0" w:oddVBand="0" w:evenVBand="0" w:oddHBand="0" w:evenHBand="0" w:firstRowFirstColumn="0" w:firstRowLastColumn="0" w:lastRowFirstColumn="0" w:lastRowLastColumn="0"/>
+            </w:pPr>
+            <w:r>
+              <w:t>40</w:t>
+            </w:r>
           </w:p>
         </w:tc>
       </w:tr>
@@ -1702,7 +1976,7 @@
         <w:tc>
           <w:tcPr>
             <w:cnfStyle w:val="001000000000" w:firstRow="0" w:lastRow="0" w:firstColumn="1" w:lastColumn="0" w:oddVBand="0" w:evenVBand="0" w:oddHBand="0" w:evenHBand="0" w:firstRowFirstColumn="0" w:firstRowLastColumn="0" w:lastRowFirstColumn="0" w:lastRowLastColumn="0"/>
-            <w:tcW w:w="3209" w:type="dxa"/>
+            <w:tcW w:w="2719" w:type="dxa"/>
             <w:vMerge/>
             <w:shd w:val="clear" w:color="auto" w:fill="D9E2F3" w:themeFill="accent1" w:themeFillTint="33"/>
           </w:tcPr>
@@ -1716,7 +1990,7 @@
         </w:tc>
         <w:tc>
           <w:tcPr>
-            <w:tcW w:w="3210" w:type="dxa"/>
+            <w:tcW w:w="2531" w:type="dxa"/>
             <w:shd w:val="clear" w:color="auto" w:fill="D9E2F3" w:themeFill="accent1" w:themeFillTint="33"/>
           </w:tcPr>
           <w:p>
@@ -1733,7 +2007,7 @@
         </w:tc>
         <w:tc>
           <w:tcPr>
-            <w:tcW w:w="3210" w:type="dxa"/>
+            <w:tcW w:w="2310" w:type="dxa"/>
             <w:shd w:val="clear" w:color="auto" w:fill="D9E2F3" w:themeFill="accent1" w:themeFillTint="33"/>
           </w:tcPr>
           <w:p>
@@ -1743,6 +2017,26 @@
               <w:jc w:val="center"/>
               <w:cnfStyle w:val="000000000000" w:firstRow="0" w:lastRow="0" w:firstColumn="0" w:lastColumn="0" w:oddVBand="0" w:evenVBand="0" w:oddHBand="0" w:evenHBand="0" w:firstRowFirstColumn="0" w:firstRowLastColumn="0" w:lastRowFirstColumn="0" w:lastRowLastColumn="0"/>
             </w:pPr>
+            <w:r>
+              <w:t>VARCHAR</w:t>
+            </w:r>
+          </w:p>
+        </w:tc>
+        <w:tc>
+          <w:tcPr>
+            <w:tcW w:w="2069" w:type="dxa"/>
+            <w:shd w:val="clear" w:color="auto" w:fill="D9E2F3" w:themeFill="accent1" w:themeFillTint="33"/>
+          </w:tcPr>
+          <w:p>
+            <w:pPr>
+              <w:pStyle w:val="a4"/>
+              <w:spacing w:line="360" w:lineRule="auto"/>
+              <w:jc w:val="center"/>
+              <w:cnfStyle w:val="000000000000" w:firstRow="0" w:lastRow="0" w:firstColumn="0" w:lastColumn="0" w:oddVBand="0" w:evenVBand="0" w:oddHBand="0" w:evenHBand="0" w:firstRowFirstColumn="0" w:firstRowLastColumn="0" w:lastRowFirstColumn="0" w:lastRowLastColumn="0"/>
+            </w:pPr>
+            <w:r>
+              <w:t>40</w:t>
+            </w:r>
           </w:p>
         </w:tc>
       </w:tr>
@@ -1750,7 +2044,7 @@
         <w:tc>
           <w:tcPr>
             <w:cnfStyle w:val="001000000000" w:firstRow="0" w:lastRow="0" w:firstColumn="1" w:lastColumn="0" w:oddVBand="0" w:evenVBand="0" w:oddHBand="0" w:evenHBand="0" w:firstRowFirstColumn="0" w:firstRowLastColumn="0" w:lastRowFirstColumn="0" w:lastRowLastColumn="0"/>
-            <w:tcW w:w="3209" w:type="dxa"/>
+            <w:tcW w:w="2719" w:type="dxa"/>
             <w:vMerge/>
             <w:shd w:val="clear" w:color="auto" w:fill="D9E2F3" w:themeFill="accent1" w:themeFillTint="33"/>
           </w:tcPr>
@@ -1764,7 +2058,7 @@
         </w:tc>
         <w:tc>
           <w:tcPr>
-            <w:tcW w:w="3210" w:type="dxa"/>
+            <w:tcW w:w="2531" w:type="dxa"/>
           </w:tcPr>
           <w:p>
             <w:pPr>
@@ -1780,7 +2074,26 @@
         </w:tc>
         <w:tc>
           <w:tcPr>
-            <w:tcW w:w="3210" w:type="dxa"/>
+            <w:tcW w:w="2310" w:type="dxa"/>
+          </w:tcPr>
+          <w:p>
+            <w:pPr>
+              <w:pStyle w:val="a4"/>
+              <w:spacing w:line="360" w:lineRule="auto"/>
+              <w:jc w:val="center"/>
+              <w:cnfStyle w:val="000000000000" w:firstRow="0" w:lastRow="0" w:firstColumn="0" w:lastColumn="0" w:oddVBand="0" w:evenVBand="0" w:oddHBand="0" w:evenHBand="0" w:firstRowFirstColumn="0" w:firstRowLastColumn="0" w:lastRowFirstColumn="0" w:lastRowLastColumn="0"/>
+            </w:pPr>
+            <w:r>
+              <w:rPr>
+                <w:lang w:val="en-US"/>
+              </w:rPr>
+              <w:t>SMALLINT</w:t>
+            </w:r>
+          </w:p>
+        </w:tc>
+        <w:tc>
+          <w:tcPr>
+            <w:tcW w:w="2069" w:type="dxa"/>
           </w:tcPr>
           <w:p>
             <w:pPr>
@@ -1796,7 +2109,7 @@
         <w:tc>
           <w:tcPr>
             <w:cnfStyle w:val="001000000000" w:firstRow="0" w:lastRow="0" w:firstColumn="1" w:lastColumn="0" w:oddVBand="0" w:evenVBand="0" w:oddHBand="0" w:evenHBand="0" w:firstRowFirstColumn="0" w:firstRowLastColumn="0" w:lastRowFirstColumn="0" w:lastRowLastColumn="0"/>
-            <w:tcW w:w="3209" w:type="dxa"/>
+            <w:tcW w:w="2719" w:type="dxa"/>
             <w:vMerge/>
             <w:shd w:val="clear" w:color="auto" w:fill="D9E2F3" w:themeFill="accent1" w:themeFillTint="33"/>
           </w:tcPr>
@@ -1810,7 +2123,7 @@
         </w:tc>
         <w:tc>
           <w:tcPr>
-            <w:tcW w:w="3210" w:type="dxa"/>
+            <w:tcW w:w="2531" w:type="dxa"/>
             <w:shd w:val="clear" w:color="auto" w:fill="D9E2F3" w:themeFill="accent1" w:themeFillTint="33"/>
           </w:tcPr>
           <w:p>
@@ -1827,7 +2140,27 @@
         </w:tc>
         <w:tc>
           <w:tcPr>
-            <w:tcW w:w="3210" w:type="dxa"/>
+            <w:tcW w:w="2310" w:type="dxa"/>
+            <w:shd w:val="clear" w:color="auto" w:fill="D9E2F3" w:themeFill="accent1" w:themeFillTint="33"/>
+          </w:tcPr>
+          <w:p>
+            <w:pPr>
+              <w:pStyle w:val="a4"/>
+              <w:spacing w:line="360" w:lineRule="auto"/>
+              <w:jc w:val="center"/>
+              <w:cnfStyle w:val="000000000000" w:firstRow="0" w:lastRow="0" w:firstColumn="0" w:lastColumn="0" w:oddVBand="0" w:evenVBand="0" w:oddHBand="0" w:evenHBand="0" w:firstRowFirstColumn="0" w:firstRowLastColumn="0" w:lastRowFirstColumn="0" w:lastRowLastColumn="0"/>
+            </w:pPr>
+            <w:r>
+              <w:rPr>
+                <w:lang w:val="en-US"/>
+              </w:rPr>
+              <w:t>SMALLINT</w:t>
+            </w:r>
+          </w:p>
+        </w:tc>
+        <w:tc>
+          <w:tcPr>
+            <w:tcW w:w="2069" w:type="dxa"/>
             <w:shd w:val="clear" w:color="auto" w:fill="D9E2F3" w:themeFill="accent1" w:themeFillTint="33"/>
           </w:tcPr>
           <w:p>
@@ -1844,7 +2177,7 @@
         <w:tc>
           <w:tcPr>
             <w:cnfStyle w:val="001000000000" w:firstRow="0" w:lastRow="0" w:firstColumn="1" w:lastColumn="0" w:oddVBand="0" w:evenVBand="0" w:oddHBand="0" w:evenHBand="0" w:firstRowFirstColumn="0" w:firstRowLastColumn="0" w:lastRowFirstColumn="0" w:lastRowLastColumn="0"/>
-            <w:tcW w:w="3209" w:type="dxa"/>
+            <w:tcW w:w="2719" w:type="dxa"/>
             <w:vMerge w:val="restart"/>
           </w:tcPr>
           <w:p>
@@ -1860,7 +2193,7 @@
         </w:tc>
         <w:tc>
           <w:tcPr>
-            <w:tcW w:w="3210" w:type="dxa"/>
+            <w:tcW w:w="2531" w:type="dxa"/>
           </w:tcPr>
           <w:p>
             <w:pPr>
@@ -1876,7 +2209,26 @@
         </w:tc>
         <w:tc>
           <w:tcPr>
-            <w:tcW w:w="3210" w:type="dxa"/>
+            <w:tcW w:w="2310" w:type="dxa"/>
+          </w:tcPr>
+          <w:p>
+            <w:pPr>
+              <w:pStyle w:val="a4"/>
+              <w:spacing w:line="360" w:lineRule="auto"/>
+              <w:jc w:val="center"/>
+              <w:cnfStyle w:val="000000000000" w:firstRow="0" w:lastRow="0" w:firstColumn="0" w:lastColumn="0" w:oddVBand="0" w:evenVBand="0" w:oddHBand="0" w:evenHBand="0" w:firstRowFirstColumn="0" w:firstRowLastColumn="0" w:lastRowFirstColumn="0" w:lastRowLastColumn="0"/>
+            </w:pPr>
+            <w:r>
+              <w:rPr>
+                <w:lang w:val="en-US"/>
+              </w:rPr>
+              <w:t>SMALLINT</w:t>
+            </w:r>
+          </w:p>
+        </w:tc>
+        <w:tc>
+          <w:tcPr>
+            <w:tcW w:w="2069" w:type="dxa"/>
           </w:tcPr>
           <w:p>
             <w:pPr>
@@ -1892,7 +2244,7 @@
         <w:tc>
           <w:tcPr>
             <w:cnfStyle w:val="001000000000" w:firstRow="0" w:lastRow="0" w:firstColumn="1" w:lastColumn="0" w:oddVBand="0" w:evenVBand="0" w:oddHBand="0" w:evenHBand="0" w:firstRowFirstColumn="0" w:firstRowLastColumn="0" w:lastRowFirstColumn="0" w:lastRowLastColumn="0"/>
-            <w:tcW w:w="3209" w:type="dxa"/>
+            <w:tcW w:w="2719" w:type="dxa"/>
             <w:vMerge/>
           </w:tcPr>
           <w:p>
@@ -1905,7 +2257,7 @@
         </w:tc>
         <w:tc>
           <w:tcPr>
-            <w:tcW w:w="3210" w:type="dxa"/>
+            <w:tcW w:w="2531" w:type="dxa"/>
             <w:shd w:val="clear" w:color="auto" w:fill="D9E2F3" w:themeFill="accent1" w:themeFillTint="33"/>
           </w:tcPr>
           <w:p>
@@ -1922,7 +2274,7 @@
         </w:tc>
         <w:tc>
           <w:tcPr>
-            <w:tcW w:w="3210" w:type="dxa"/>
+            <w:tcW w:w="2310" w:type="dxa"/>
             <w:shd w:val="clear" w:color="auto" w:fill="D9E2F3" w:themeFill="accent1" w:themeFillTint="33"/>
           </w:tcPr>
           <w:p>
@@ -1932,6 +2284,26 @@
               <w:jc w:val="center"/>
               <w:cnfStyle w:val="000000000000" w:firstRow="0" w:lastRow="0" w:firstColumn="0" w:lastColumn="0" w:oddVBand="0" w:evenVBand="0" w:oddHBand="0" w:evenHBand="0" w:firstRowFirstColumn="0" w:firstRowLastColumn="0" w:lastRowFirstColumn="0" w:lastRowLastColumn="0"/>
             </w:pPr>
+            <w:r>
+              <w:t>VARCHAR</w:t>
+            </w:r>
+          </w:p>
+        </w:tc>
+        <w:tc>
+          <w:tcPr>
+            <w:tcW w:w="2069" w:type="dxa"/>
+            <w:shd w:val="clear" w:color="auto" w:fill="D9E2F3" w:themeFill="accent1" w:themeFillTint="33"/>
+          </w:tcPr>
+          <w:p>
+            <w:pPr>
+              <w:pStyle w:val="a4"/>
+              <w:spacing w:line="360" w:lineRule="auto"/>
+              <w:jc w:val="center"/>
+              <w:cnfStyle w:val="000000000000" w:firstRow="0" w:lastRow="0" w:firstColumn="0" w:lastColumn="0" w:oddVBand="0" w:evenVBand="0" w:oddHBand="0" w:evenHBand="0" w:firstRowFirstColumn="0" w:firstRowLastColumn="0" w:lastRowFirstColumn="0" w:lastRowLastColumn="0"/>
+            </w:pPr>
+            <w:r>
+              <w:t>40</w:t>
+            </w:r>
           </w:p>
         </w:tc>
       </w:tr>
@@ -1939,7 +2311,7 @@
         <w:tc>
           <w:tcPr>
             <w:cnfStyle w:val="001000000000" w:firstRow="0" w:lastRow="0" w:firstColumn="1" w:lastColumn="0" w:oddVBand="0" w:evenVBand="0" w:oddHBand="0" w:evenHBand="0" w:firstRowFirstColumn="0" w:firstRowLastColumn="0" w:lastRowFirstColumn="0" w:lastRowLastColumn="0"/>
-            <w:tcW w:w="3209" w:type="dxa"/>
+            <w:tcW w:w="2719" w:type="dxa"/>
             <w:vMerge/>
           </w:tcPr>
           <w:p>
@@ -1952,7 +2324,7 @@
         </w:tc>
         <w:tc>
           <w:tcPr>
-            <w:tcW w:w="3210" w:type="dxa"/>
+            <w:tcW w:w="2531" w:type="dxa"/>
           </w:tcPr>
           <w:p>
             <w:pPr>
@@ -1968,15 +2340,34 @@
         </w:tc>
         <w:tc>
           <w:tcPr>
-            <w:tcW w:w="3210" w:type="dxa"/>
-          </w:tcPr>
-          <w:p>
-            <w:pPr>
-              <w:pStyle w:val="a4"/>
-              <w:spacing w:line="360" w:lineRule="auto"/>
-              <w:jc w:val="center"/>
-              <w:cnfStyle w:val="000000000000" w:firstRow="0" w:lastRow="0" w:firstColumn="0" w:lastColumn="0" w:oddVBand="0" w:evenVBand="0" w:oddHBand="0" w:evenHBand="0" w:firstRowFirstColumn="0" w:firstRowLastColumn="0" w:lastRowFirstColumn="0" w:lastRowLastColumn="0"/>
-            </w:pPr>
+            <w:tcW w:w="2310" w:type="dxa"/>
+          </w:tcPr>
+          <w:p>
+            <w:pPr>
+              <w:pStyle w:val="a4"/>
+              <w:spacing w:line="360" w:lineRule="auto"/>
+              <w:jc w:val="center"/>
+              <w:cnfStyle w:val="000000000000" w:firstRow="0" w:lastRow="0" w:firstColumn="0" w:lastColumn="0" w:oddVBand="0" w:evenVBand="0" w:oddHBand="0" w:evenHBand="0" w:firstRowFirstColumn="0" w:firstRowLastColumn="0" w:lastRowFirstColumn="0" w:lastRowLastColumn="0"/>
+            </w:pPr>
+            <w:r>
+              <w:t>VARCHAR</w:t>
+            </w:r>
+          </w:p>
+        </w:tc>
+        <w:tc>
+          <w:tcPr>
+            <w:tcW w:w="2069" w:type="dxa"/>
+          </w:tcPr>
+          <w:p>
+            <w:pPr>
+              <w:pStyle w:val="a4"/>
+              <w:spacing w:line="360" w:lineRule="auto"/>
+              <w:jc w:val="center"/>
+              <w:cnfStyle w:val="000000000000" w:firstRow="0" w:lastRow="0" w:firstColumn="0" w:lastColumn="0" w:oddVBand="0" w:evenVBand="0" w:oddHBand="0" w:evenHBand="0" w:firstRowFirstColumn="0" w:firstRowLastColumn="0" w:lastRowFirstColumn="0" w:lastRowLastColumn="0"/>
+            </w:pPr>
+            <w:r>
+              <w:t>40</w:t>
+            </w:r>
           </w:p>
         </w:tc>
       </w:tr>
@@ -1984,7 +2375,7 @@
         <w:tc>
           <w:tcPr>
             <w:cnfStyle w:val="001000000000" w:firstRow="0" w:lastRow="0" w:firstColumn="1" w:lastColumn="0" w:oddVBand="0" w:evenVBand="0" w:oddHBand="0" w:evenHBand="0" w:firstRowFirstColumn="0" w:firstRowLastColumn="0" w:lastRowFirstColumn="0" w:lastRowLastColumn="0"/>
-            <w:tcW w:w="3209" w:type="dxa"/>
+            <w:tcW w:w="2719" w:type="dxa"/>
             <w:vMerge/>
           </w:tcPr>
           <w:p>
@@ -1997,7 +2388,7 @@
         </w:tc>
         <w:tc>
           <w:tcPr>
-            <w:tcW w:w="3210" w:type="dxa"/>
+            <w:tcW w:w="2531" w:type="dxa"/>
             <w:shd w:val="clear" w:color="auto" w:fill="D9E2F3" w:themeFill="accent1" w:themeFillTint="33"/>
           </w:tcPr>
           <w:p>
@@ -2014,7 +2405,7 @@
         </w:tc>
         <w:tc>
           <w:tcPr>
-            <w:tcW w:w="3210" w:type="dxa"/>
+            <w:tcW w:w="2310" w:type="dxa"/>
             <w:shd w:val="clear" w:color="auto" w:fill="D9E2F3" w:themeFill="accent1" w:themeFillTint="33"/>
           </w:tcPr>
           <w:p>
@@ -2024,6 +2415,26 @@
               <w:jc w:val="center"/>
               <w:cnfStyle w:val="000000000000" w:firstRow="0" w:lastRow="0" w:firstColumn="0" w:lastColumn="0" w:oddVBand="0" w:evenVBand="0" w:oddHBand="0" w:evenHBand="0" w:firstRowFirstColumn="0" w:firstRowLastColumn="0" w:lastRowFirstColumn="0" w:lastRowLastColumn="0"/>
             </w:pPr>
+            <w:r>
+              <w:t>VARCHAR</w:t>
+            </w:r>
+          </w:p>
+        </w:tc>
+        <w:tc>
+          <w:tcPr>
+            <w:tcW w:w="2069" w:type="dxa"/>
+            <w:shd w:val="clear" w:color="auto" w:fill="D9E2F3" w:themeFill="accent1" w:themeFillTint="33"/>
+          </w:tcPr>
+          <w:p>
+            <w:pPr>
+              <w:pStyle w:val="a4"/>
+              <w:spacing w:line="360" w:lineRule="auto"/>
+              <w:jc w:val="center"/>
+              <w:cnfStyle w:val="000000000000" w:firstRow="0" w:lastRow="0" w:firstColumn="0" w:lastColumn="0" w:oddVBand="0" w:evenVBand="0" w:oddHBand="0" w:evenHBand="0" w:firstRowFirstColumn="0" w:firstRowLastColumn="0" w:lastRowFirstColumn="0" w:lastRowLastColumn="0"/>
+            </w:pPr>
+            <w:r>
+              <w:t>40</w:t>
+            </w:r>
           </w:p>
         </w:tc>
       </w:tr>
@@ -2031,7 +2442,7 @@
         <w:tc>
           <w:tcPr>
             <w:cnfStyle w:val="001000000000" w:firstRow="0" w:lastRow="0" w:firstColumn="1" w:lastColumn="0" w:oddVBand="0" w:evenVBand="0" w:oddHBand="0" w:evenHBand="0" w:firstRowFirstColumn="0" w:firstRowLastColumn="0" w:lastRowFirstColumn="0" w:lastRowLastColumn="0"/>
-            <w:tcW w:w="3209" w:type="dxa"/>
+            <w:tcW w:w="2719" w:type="dxa"/>
             <w:vMerge/>
           </w:tcPr>
           <w:p>
@@ -2044,7 +2455,7 @@
         </w:tc>
         <w:tc>
           <w:tcPr>
-            <w:tcW w:w="3210" w:type="dxa"/>
+            <w:tcW w:w="2531" w:type="dxa"/>
           </w:tcPr>
           <w:p>
             <w:pPr>
@@ -2060,7 +2471,26 @@
         </w:tc>
         <w:tc>
           <w:tcPr>
-            <w:tcW w:w="3210" w:type="dxa"/>
+            <w:tcW w:w="2310" w:type="dxa"/>
+          </w:tcPr>
+          <w:p>
+            <w:pPr>
+              <w:pStyle w:val="a4"/>
+              <w:spacing w:line="360" w:lineRule="auto"/>
+              <w:jc w:val="center"/>
+              <w:cnfStyle w:val="000000000000" w:firstRow="0" w:lastRow="0" w:firstColumn="0" w:lastColumn="0" w:oddVBand="0" w:evenVBand="0" w:oddHBand="0" w:evenHBand="0" w:firstRowFirstColumn="0" w:firstRowLastColumn="0" w:lastRowFirstColumn="0" w:lastRowLastColumn="0"/>
+            </w:pPr>
+            <w:r>
+              <w:rPr>
+                <w:lang w:val="en-US"/>
+              </w:rPr>
+              <w:t>SMALLINT</w:t>
+            </w:r>
+          </w:p>
+        </w:tc>
+        <w:tc>
+          <w:tcPr>
+            <w:tcW w:w="2069" w:type="dxa"/>
           </w:tcPr>
           <w:p>
             <w:pPr>
@@ -2076,7 +2506,7 @@
         <w:tc>
           <w:tcPr>
             <w:cnfStyle w:val="001000000000" w:firstRow="0" w:lastRow="0" w:firstColumn="1" w:lastColumn="0" w:oddVBand="0" w:evenVBand="0" w:oddHBand="0" w:evenHBand="0" w:firstRowFirstColumn="0" w:firstRowLastColumn="0" w:lastRowFirstColumn="0" w:lastRowLastColumn="0"/>
-            <w:tcW w:w="3209" w:type="dxa"/>
+            <w:tcW w:w="2719" w:type="dxa"/>
             <w:vMerge/>
           </w:tcPr>
           <w:p>
@@ -2089,7 +2519,7 @@
         </w:tc>
         <w:tc>
           <w:tcPr>
-            <w:tcW w:w="3210" w:type="dxa"/>
+            <w:tcW w:w="2531" w:type="dxa"/>
             <w:shd w:val="clear" w:color="auto" w:fill="D9E2F3" w:themeFill="accent1" w:themeFillTint="33"/>
           </w:tcPr>
           <w:p>
@@ -2106,7 +2536,27 @@
         </w:tc>
         <w:tc>
           <w:tcPr>
-            <w:tcW w:w="3210" w:type="dxa"/>
+            <w:tcW w:w="2310" w:type="dxa"/>
+            <w:shd w:val="clear" w:color="auto" w:fill="D9E2F3" w:themeFill="accent1" w:themeFillTint="33"/>
+          </w:tcPr>
+          <w:p>
+            <w:pPr>
+              <w:pStyle w:val="a4"/>
+              <w:spacing w:line="360" w:lineRule="auto"/>
+              <w:jc w:val="center"/>
+              <w:cnfStyle w:val="000000000000" w:firstRow="0" w:lastRow="0" w:firstColumn="0" w:lastColumn="0" w:oddVBand="0" w:evenVBand="0" w:oddHBand="0" w:evenHBand="0" w:firstRowFirstColumn="0" w:firstRowLastColumn="0" w:lastRowFirstColumn="0" w:lastRowLastColumn="0"/>
+            </w:pPr>
+            <w:r>
+              <w:rPr>
+                <w:lang w:val="en-US"/>
+              </w:rPr>
+              <w:t>SMALLINT</w:t>
+            </w:r>
+          </w:p>
+        </w:tc>
+        <w:tc>
+          <w:tcPr>
+            <w:tcW w:w="2069" w:type="dxa"/>
             <w:shd w:val="clear" w:color="auto" w:fill="D9E2F3" w:themeFill="accent1" w:themeFillTint="33"/>
           </w:tcPr>
           <w:p>
@@ -2123,7 +2573,7 @@
         <w:tc>
           <w:tcPr>
             <w:cnfStyle w:val="001000000000" w:firstRow="0" w:lastRow="0" w:firstColumn="1" w:lastColumn="0" w:oddVBand="0" w:evenVBand="0" w:oddHBand="0" w:evenHBand="0" w:firstRowFirstColumn="0" w:firstRowLastColumn="0" w:lastRowFirstColumn="0" w:lastRowLastColumn="0"/>
-            <w:tcW w:w="3209" w:type="dxa"/>
+            <w:tcW w:w="2719" w:type="dxa"/>
             <w:vMerge w:val="restart"/>
             <w:shd w:val="clear" w:color="auto" w:fill="D9E2F3" w:themeFill="accent1" w:themeFillTint="33"/>
           </w:tcPr>
@@ -2140,23 +2590,47 @@
         </w:tc>
         <w:tc>
           <w:tcPr>
-            <w:tcW w:w="3210" w:type="dxa"/>
-          </w:tcPr>
-          <w:p>
-            <w:pPr>
-              <w:pStyle w:val="a4"/>
-              <w:spacing w:line="360" w:lineRule="auto"/>
-              <w:jc w:val="center"/>
-              <w:cnfStyle w:val="000000000000" w:firstRow="0" w:lastRow="0" w:firstColumn="0" w:lastColumn="0" w:oddVBand="0" w:evenVBand="0" w:oddHBand="0" w:evenHBand="0" w:firstRowFirstColumn="0" w:firstRowLastColumn="0" w:lastRowFirstColumn="0" w:lastRowLastColumn="0"/>
-            </w:pPr>
-            <w:r>
-              <w:t>ІД агента</w:t>
-            </w:r>
-          </w:p>
-        </w:tc>
-        <w:tc>
-          <w:tcPr>
-            <w:tcW w:w="3210" w:type="dxa"/>
+            <w:tcW w:w="2531" w:type="dxa"/>
+          </w:tcPr>
+          <w:p>
+            <w:pPr>
+              <w:pStyle w:val="a4"/>
+              <w:spacing w:line="360" w:lineRule="auto"/>
+              <w:jc w:val="center"/>
+              <w:cnfStyle w:val="000000000000" w:firstRow="0" w:lastRow="0" w:firstColumn="0" w:lastColumn="0" w:oddVBand="0" w:evenVBand="0" w:oddHBand="0" w:evenHBand="0" w:firstRowFirstColumn="0" w:firstRowLastColumn="0" w:lastRowFirstColumn="0" w:lastRowLastColumn="0"/>
+            </w:pPr>
+            <w:r>
+              <w:t xml:space="preserve">ІД </w:t>
+            </w:r>
+            <w:proofErr w:type="spellStart"/>
+            <w:r>
+              <w:t>агента</w:t>
+            </w:r>
+            <w:proofErr w:type="spellEnd"/>
+          </w:p>
+        </w:tc>
+        <w:tc>
+          <w:tcPr>
+            <w:tcW w:w="2310" w:type="dxa"/>
+          </w:tcPr>
+          <w:p>
+            <w:pPr>
+              <w:pStyle w:val="a4"/>
+              <w:spacing w:line="360" w:lineRule="auto"/>
+              <w:jc w:val="center"/>
+              <w:cnfStyle w:val="000000000000" w:firstRow="0" w:lastRow="0" w:firstColumn="0" w:lastColumn="0" w:oddVBand="0" w:evenVBand="0" w:oddHBand="0" w:evenHBand="0" w:firstRowFirstColumn="0" w:firstRowLastColumn="0" w:lastRowFirstColumn="0" w:lastRowLastColumn="0"/>
+            </w:pPr>
+            <w:r>
+              <w:rPr>
+                <w:lang w:val="en-US"/>
+              </w:rPr>
+              <w:t>SMALLINT</w:t>
+            </w:r>
+          </w:p>
+        </w:tc>
+        <w:tc>
+          <w:tcPr>
+            <w:tcW w:w="2069" w:type="dxa"/>
           </w:tcPr>
           <w:p>
             <w:pPr>
@@ -2172,7 +2646,7 @@
         <w:tc>
           <w:tcPr>
             <w:cnfStyle w:val="001000000000" w:firstRow="0" w:lastRow="0" w:firstColumn="1" w:lastColumn="0" w:oddVBand="0" w:evenVBand="0" w:oddHBand="0" w:evenHBand="0" w:firstRowFirstColumn="0" w:firstRowLastColumn="0" w:lastRowFirstColumn="0" w:lastRowLastColumn="0"/>
-            <w:tcW w:w="3209" w:type="dxa"/>
+            <w:tcW w:w="2719" w:type="dxa"/>
             <w:vMerge/>
             <w:shd w:val="clear" w:color="auto" w:fill="D9E2F3" w:themeFill="accent1" w:themeFillTint="33"/>
           </w:tcPr>
@@ -2186,7 +2660,7 @@
         </w:tc>
         <w:tc>
           <w:tcPr>
-            <w:tcW w:w="3210" w:type="dxa"/>
+            <w:tcW w:w="2531" w:type="dxa"/>
             <w:shd w:val="clear" w:color="auto" w:fill="D9E2F3" w:themeFill="accent1" w:themeFillTint="33"/>
           </w:tcPr>
           <w:p>
@@ -2203,7 +2677,7 @@
         </w:tc>
         <w:tc>
           <w:tcPr>
-            <w:tcW w:w="3210" w:type="dxa"/>
+            <w:tcW w:w="2310" w:type="dxa"/>
             <w:shd w:val="clear" w:color="auto" w:fill="D9E2F3" w:themeFill="accent1" w:themeFillTint="33"/>
           </w:tcPr>
           <w:p>
@@ -2213,6 +2687,26 @@
               <w:jc w:val="center"/>
               <w:cnfStyle w:val="000000000000" w:firstRow="0" w:lastRow="0" w:firstColumn="0" w:lastColumn="0" w:oddVBand="0" w:evenVBand="0" w:oddHBand="0" w:evenHBand="0" w:firstRowFirstColumn="0" w:firstRowLastColumn="0" w:lastRowFirstColumn="0" w:lastRowLastColumn="0"/>
             </w:pPr>
+            <w:r>
+              <w:t>VARCHAR</w:t>
+            </w:r>
+          </w:p>
+        </w:tc>
+        <w:tc>
+          <w:tcPr>
+            <w:tcW w:w="2069" w:type="dxa"/>
+            <w:shd w:val="clear" w:color="auto" w:fill="D9E2F3" w:themeFill="accent1" w:themeFillTint="33"/>
+          </w:tcPr>
+          <w:p>
+            <w:pPr>
+              <w:pStyle w:val="a4"/>
+              <w:spacing w:line="360" w:lineRule="auto"/>
+              <w:jc w:val="center"/>
+              <w:cnfStyle w:val="000000000000" w:firstRow="0" w:lastRow="0" w:firstColumn="0" w:lastColumn="0" w:oddVBand="0" w:evenVBand="0" w:oddHBand="0" w:evenHBand="0" w:firstRowFirstColumn="0" w:firstRowLastColumn="0" w:lastRowFirstColumn="0" w:lastRowLastColumn="0"/>
+            </w:pPr>
+            <w:r>
+              <w:t>40</w:t>
+            </w:r>
           </w:p>
         </w:tc>
       </w:tr>
@@ -2220,7 +2714,7 @@
         <w:tc>
           <w:tcPr>
             <w:cnfStyle w:val="001000000000" w:firstRow="0" w:lastRow="0" w:firstColumn="1" w:lastColumn="0" w:oddVBand="0" w:evenVBand="0" w:oddHBand="0" w:evenHBand="0" w:firstRowFirstColumn="0" w:firstRowLastColumn="0" w:lastRowFirstColumn="0" w:lastRowLastColumn="0"/>
-            <w:tcW w:w="3209" w:type="dxa"/>
+            <w:tcW w:w="2719" w:type="dxa"/>
             <w:vMerge/>
             <w:shd w:val="clear" w:color="auto" w:fill="D9E2F3" w:themeFill="accent1" w:themeFillTint="33"/>
           </w:tcPr>
@@ -2234,7 +2728,7 @@
         </w:tc>
         <w:tc>
           <w:tcPr>
-            <w:tcW w:w="3210" w:type="dxa"/>
+            <w:tcW w:w="2531" w:type="dxa"/>
           </w:tcPr>
           <w:p>
             <w:pPr>
@@ -2250,15 +2744,34 @@
         </w:tc>
         <w:tc>
           <w:tcPr>
-            <w:tcW w:w="3210" w:type="dxa"/>
-          </w:tcPr>
-          <w:p>
-            <w:pPr>
-              <w:pStyle w:val="a4"/>
-              <w:spacing w:line="360" w:lineRule="auto"/>
-              <w:jc w:val="center"/>
-              <w:cnfStyle w:val="000000000000" w:firstRow="0" w:lastRow="0" w:firstColumn="0" w:lastColumn="0" w:oddVBand="0" w:evenVBand="0" w:oddHBand="0" w:evenHBand="0" w:firstRowFirstColumn="0" w:firstRowLastColumn="0" w:lastRowFirstColumn="0" w:lastRowLastColumn="0"/>
-            </w:pPr>
+            <w:tcW w:w="2310" w:type="dxa"/>
+          </w:tcPr>
+          <w:p>
+            <w:pPr>
+              <w:pStyle w:val="a4"/>
+              <w:spacing w:line="360" w:lineRule="auto"/>
+              <w:jc w:val="center"/>
+              <w:cnfStyle w:val="000000000000" w:firstRow="0" w:lastRow="0" w:firstColumn="0" w:lastColumn="0" w:oddVBand="0" w:evenVBand="0" w:oddHBand="0" w:evenHBand="0" w:firstRowFirstColumn="0" w:firstRowLastColumn="0" w:lastRowFirstColumn="0" w:lastRowLastColumn="0"/>
+            </w:pPr>
+            <w:r>
+              <w:t>VARCHAR</w:t>
+            </w:r>
+          </w:p>
+        </w:tc>
+        <w:tc>
+          <w:tcPr>
+            <w:tcW w:w="2069" w:type="dxa"/>
+          </w:tcPr>
+          <w:p>
+            <w:pPr>
+              <w:pStyle w:val="a4"/>
+              <w:spacing w:line="360" w:lineRule="auto"/>
+              <w:jc w:val="center"/>
+              <w:cnfStyle w:val="000000000000" w:firstRow="0" w:lastRow="0" w:firstColumn="0" w:lastColumn="0" w:oddVBand="0" w:evenVBand="0" w:oddHBand="0" w:evenHBand="0" w:firstRowFirstColumn="0" w:firstRowLastColumn="0" w:lastRowFirstColumn="0" w:lastRowLastColumn="0"/>
+            </w:pPr>
+            <w:r>
+              <w:t>40</w:t>
+            </w:r>
           </w:p>
         </w:tc>
       </w:tr>
@@ -2266,7 +2779,7 @@
         <w:tc>
           <w:tcPr>
             <w:cnfStyle w:val="001000000000" w:firstRow="0" w:lastRow="0" w:firstColumn="1" w:lastColumn="0" w:oddVBand="0" w:evenVBand="0" w:oddHBand="0" w:evenHBand="0" w:firstRowFirstColumn="0" w:firstRowLastColumn="0" w:lastRowFirstColumn="0" w:lastRowLastColumn="0"/>
-            <w:tcW w:w="3209" w:type="dxa"/>
+            <w:tcW w:w="2719" w:type="dxa"/>
             <w:vMerge/>
             <w:shd w:val="clear" w:color="auto" w:fill="D9E2F3" w:themeFill="accent1" w:themeFillTint="33"/>
           </w:tcPr>
@@ -2280,7 +2793,7 @@
         </w:tc>
         <w:tc>
           <w:tcPr>
-            <w:tcW w:w="3210" w:type="dxa"/>
+            <w:tcW w:w="2531" w:type="dxa"/>
             <w:shd w:val="clear" w:color="auto" w:fill="D9E2F3" w:themeFill="accent1" w:themeFillTint="33"/>
           </w:tcPr>
           <w:p>
@@ -2297,7 +2810,7 @@
         </w:tc>
         <w:tc>
           <w:tcPr>
-            <w:tcW w:w="3210" w:type="dxa"/>
+            <w:tcW w:w="2310" w:type="dxa"/>
             <w:shd w:val="clear" w:color="auto" w:fill="D9E2F3" w:themeFill="accent1" w:themeFillTint="33"/>
           </w:tcPr>
           <w:p>
@@ -2307,6 +2820,26 @@
               <w:jc w:val="center"/>
               <w:cnfStyle w:val="000000000000" w:firstRow="0" w:lastRow="0" w:firstColumn="0" w:lastColumn="0" w:oddVBand="0" w:evenVBand="0" w:oddHBand="0" w:evenHBand="0" w:firstRowFirstColumn="0" w:firstRowLastColumn="0" w:lastRowFirstColumn="0" w:lastRowLastColumn="0"/>
             </w:pPr>
+            <w:r>
+              <w:t>VARCHAR</w:t>
+            </w:r>
+          </w:p>
+        </w:tc>
+        <w:tc>
+          <w:tcPr>
+            <w:tcW w:w="2069" w:type="dxa"/>
+            <w:shd w:val="clear" w:color="auto" w:fill="D9E2F3" w:themeFill="accent1" w:themeFillTint="33"/>
+          </w:tcPr>
+          <w:p>
+            <w:pPr>
+              <w:pStyle w:val="a4"/>
+              <w:spacing w:line="360" w:lineRule="auto"/>
+              <w:jc w:val="center"/>
+              <w:cnfStyle w:val="000000000000" w:firstRow="0" w:lastRow="0" w:firstColumn="0" w:lastColumn="0" w:oddVBand="0" w:evenVBand="0" w:oddHBand="0" w:evenHBand="0" w:firstRowFirstColumn="0" w:firstRowLastColumn="0" w:lastRowFirstColumn="0" w:lastRowLastColumn="0"/>
+            </w:pPr>
+            <w:r>
+              <w:t>40</w:t>
+            </w:r>
           </w:p>
         </w:tc>
       </w:tr>
@@ -2314,7 +2847,7 @@
         <w:tc>
           <w:tcPr>
             <w:cnfStyle w:val="001000000000" w:firstRow="0" w:lastRow="0" w:firstColumn="1" w:lastColumn="0" w:oddVBand="0" w:evenVBand="0" w:oddHBand="0" w:evenHBand="0" w:firstRowFirstColumn="0" w:firstRowLastColumn="0" w:lastRowFirstColumn="0" w:lastRowLastColumn="0"/>
-            <w:tcW w:w="3209" w:type="dxa"/>
+            <w:tcW w:w="2719" w:type="dxa"/>
             <w:vMerge/>
             <w:shd w:val="clear" w:color="auto" w:fill="D9E2F3" w:themeFill="accent1" w:themeFillTint="33"/>
           </w:tcPr>
@@ -2328,7 +2861,7 @@
         </w:tc>
         <w:tc>
           <w:tcPr>
-            <w:tcW w:w="3210" w:type="dxa"/>
+            <w:tcW w:w="2531" w:type="dxa"/>
           </w:tcPr>
           <w:p>
             <w:pPr>
@@ -2344,7 +2877,26 @@
         </w:tc>
         <w:tc>
           <w:tcPr>
-            <w:tcW w:w="3210" w:type="dxa"/>
+            <w:tcW w:w="2310" w:type="dxa"/>
+          </w:tcPr>
+          <w:p>
+            <w:pPr>
+              <w:pStyle w:val="a4"/>
+              <w:spacing w:line="360" w:lineRule="auto"/>
+              <w:jc w:val="center"/>
+              <w:cnfStyle w:val="000000000000" w:firstRow="0" w:lastRow="0" w:firstColumn="0" w:lastColumn="0" w:oddVBand="0" w:evenVBand="0" w:oddHBand="0" w:evenHBand="0" w:firstRowFirstColumn="0" w:firstRowLastColumn="0" w:lastRowFirstColumn="0" w:lastRowLastColumn="0"/>
+            </w:pPr>
+            <w:r>
+              <w:rPr>
+                <w:lang w:val="en-US"/>
+              </w:rPr>
+              <w:t>SMALLINT</w:t>
+            </w:r>
+          </w:p>
+        </w:tc>
+        <w:tc>
+          <w:tcPr>
+            <w:tcW w:w="2069" w:type="dxa"/>
           </w:tcPr>
           <w:p>
             <w:pPr>
@@ -2360,7 +2912,7 @@
         <w:tc>
           <w:tcPr>
             <w:cnfStyle w:val="001000000000" w:firstRow="0" w:lastRow="0" w:firstColumn="1" w:lastColumn="0" w:oddVBand="0" w:evenVBand="0" w:oddHBand="0" w:evenHBand="0" w:firstRowFirstColumn="0" w:firstRowLastColumn="0" w:lastRowFirstColumn="0" w:lastRowLastColumn="0"/>
-            <w:tcW w:w="3209" w:type="dxa"/>
+            <w:tcW w:w="2719" w:type="dxa"/>
             <w:vMerge/>
             <w:shd w:val="clear" w:color="auto" w:fill="D9E2F3" w:themeFill="accent1" w:themeFillTint="33"/>
           </w:tcPr>
@@ -2374,7 +2926,7 @@
         </w:tc>
         <w:tc>
           <w:tcPr>
-            <w:tcW w:w="3210" w:type="dxa"/>
+            <w:tcW w:w="2531" w:type="dxa"/>
             <w:shd w:val="clear" w:color="auto" w:fill="D9E2F3" w:themeFill="accent1" w:themeFillTint="33"/>
           </w:tcPr>
           <w:p>
@@ -2391,7 +2943,24 @@
         </w:tc>
         <w:tc>
           <w:tcPr>
-            <w:tcW w:w="3210" w:type="dxa"/>
+            <w:tcW w:w="2310" w:type="dxa"/>
+            <w:shd w:val="clear" w:color="auto" w:fill="D9E2F3" w:themeFill="accent1" w:themeFillTint="33"/>
+          </w:tcPr>
+          <w:p>
+            <w:pPr>
+              <w:pStyle w:val="a4"/>
+              <w:spacing w:line="360" w:lineRule="auto"/>
+              <w:jc w:val="center"/>
+              <w:cnfStyle w:val="000000000000" w:firstRow="0" w:lastRow="0" w:firstColumn="0" w:lastColumn="0" w:oddVBand="0" w:evenVBand="0" w:oddHBand="0" w:evenHBand="0" w:firstRowFirstColumn="0" w:firstRowLastColumn="0" w:lastRowFirstColumn="0" w:lastRowLastColumn="0"/>
+            </w:pPr>
+            <w:r>
+              <w:t>INT</w:t>
+            </w:r>
+          </w:p>
+        </w:tc>
+        <w:tc>
+          <w:tcPr>
+            <w:tcW w:w="2069" w:type="dxa"/>
             <w:shd w:val="clear" w:color="auto" w:fill="D9E2F3" w:themeFill="accent1" w:themeFillTint="33"/>
           </w:tcPr>
           <w:p>
@@ -2408,7 +2977,7 @@
         <w:tc>
           <w:tcPr>
             <w:cnfStyle w:val="001000000000" w:firstRow="0" w:lastRow="0" w:firstColumn="1" w:lastColumn="0" w:oddVBand="0" w:evenVBand="0" w:oddHBand="0" w:evenHBand="0" w:firstRowFirstColumn="0" w:firstRowLastColumn="0" w:lastRowFirstColumn="0" w:lastRowLastColumn="0"/>
-            <w:tcW w:w="3209" w:type="dxa"/>
+            <w:tcW w:w="2719" w:type="dxa"/>
             <w:vMerge/>
             <w:shd w:val="clear" w:color="auto" w:fill="D9E2F3" w:themeFill="accent1" w:themeFillTint="33"/>
           </w:tcPr>
@@ -2422,7 +2991,7 @@
         </w:tc>
         <w:tc>
           <w:tcPr>
-            <w:tcW w:w="3210" w:type="dxa"/>
+            <w:tcW w:w="2531" w:type="dxa"/>
           </w:tcPr>
           <w:p>
             <w:pPr>
@@ -2438,7 +3007,23 @@
         </w:tc>
         <w:tc>
           <w:tcPr>
-            <w:tcW w:w="3210" w:type="dxa"/>
+            <w:tcW w:w="2310" w:type="dxa"/>
+          </w:tcPr>
+          <w:p>
+            <w:pPr>
+              <w:pStyle w:val="a4"/>
+              <w:spacing w:line="360" w:lineRule="auto"/>
+              <w:jc w:val="center"/>
+              <w:cnfStyle w:val="000000000000" w:firstRow="0" w:lastRow="0" w:firstColumn="0" w:lastColumn="0" w:oddVBand="0" w:evenVBand="0" w:oddHBand="0" w:evenHBand="0" w:firstRowFirstColumn="0" w:firstRowLastColumn="0" w:lastRowFirstColumn="0" w:lastRowLastColumn="0"/>
+            </w:pPr>
+            <w:r>
+              <w:t>DOUBLE</w:t>
+            </w:r>
+          </w:p>
+        </w:tc>
+        <w:tc>
+          <w:tcPr>
+            <w:tcW w:w="2069" w:type="dxa"/>
           </w:tcPr>
           <w:p>
             <w:pPr>
@@ -2454,7 +3039,7 @@
         <w:tc>
           <w:tcPr>
             <w:cnfStyle w:val="001000000000" w:firstRow="0" w:lastRow="0" w:firstColumn="1" w:lastColumn="0" w:oddVBand="0" w:evenVBand="0" w:oddHBand="0" w:evenHBand="0" w:firstRowFirstColumn="0" w:firstRowLastColumn="0" w:lastRowFirstColumn="0" w:lastRowLastColumn="0"/>
-            <w:tcW w:w="3209" w:type="dxa"/>
+            <w:tcW w:w="2719" w:type="dxa"/>
             <w:vMerge/>
             <w:shd w:val="clear" w:color="auto" w:fill="D9E2F3" w:themeFill="accent1" w:themeFillTint="33"/>
           </w:tcPr>
@@ -2468,7 +3053,7 @@
         </w:tc>
         <w:tc>
           <w:tcPr>
-            <w:tcW w:w="3210" w:type="dxa"/>
+            <w:tcW w:w="2531" w:type="dxa"/>
             <w:shd w:val="clear" w:color="auto" w:fill="D9E2F3" w:themeFill="accent1" w:themeFillTint="33"/>
           </w:tcPr>
           <w:p>
@@ -2485,7 +3070,27 @@
         </w:tc>
         <w:tc>
           <w:tcPr>
-            <w:tcW w:w="3210" w:type="dxa"/>
+            <w:tcW w:w="2310" w:type="dxa"/>
+            <w:shd w:val="clear" w:color="auto" w:fill="D9E2F3" w:themeFill="accent1" w:themeFillTint="33"/>
+          </w:tcPr>
+          <w:p>
+            <w:pPr>
+              <w:pStyle w:val="a4"/>
+              <w:spacing w:line="360" w:lineRule="auto"/>
+              <w:jc w:val="center"/>
+              <w:cnfStyle w:val="000000000000" w:firstRow="0" w:lastRow="0" w:firstColumn="0" w:lastColumn="0" w:oddVBand="0" w:evenVBand="0" w:oddHBand="0" w:evenHBand="0" w:firstRowFirstColumn="0" w:firstRowLastColumn="0" w:lastRowFirstColumn="0" w:lastRowLastColumn="0"/>
+            </w:pPr>
+            <w:r>
+              <w:rPr>
+                <w:lang w:val="en-US"/>
+              </w:rPr>
+              <w:t>SMALLINT</w:t>
+            </w:r>
+          </w:p>
+        </w:tc>
+        <w:tc>
+          <w:tcPr>
+            <w:tcW w:w="2069" w:type="dxa"/>
             <w:shd w:val="clear" w:color="auto" w:fill="D9E2F3" w:themeFill="accent1" w:themeFillTint="33"/>
           </w:tcPr>
           <w:p>
@@ -2520,9 +3125,10 @@
         <w:tblLook w:val="04A0" w:firstRow="1" w:lastRow="0" w:firstColumn="1" w:lastColumn="0" w:noHBand="0" w:noVBand="1"/>
       </w:tblPr>
       <w:tblGrid>
-        <w:gridCol w:w="3209"/>
-        <w:gridCol w:w="3210"/>
-        <w:gridCol w:w="3210"/>
+        <w:gridCol w:w="2487"/>
+        <w:gridCol w:w="2602"/>
+        <w:gridCol w:w="2381"/>
+        <w:gridCol w:w="2159"/>
       </w:tblGrid>
       <w:tr>
         <w:trPr>
@@ -2531,7 +3137,7 @@
         <w:tc>
           <w:tcPr>
             <w:cnfStyle w:val="001000000000" w:firstRow="0" w:lastRow="0" w:firstColumn="1" w:lastColumn="0" w:oddVBand="0" w:evenVBand="0" w:oddHBand="0" w:evenHBand="0" w:firstRowFirstColumn="0" w:firstRowLastColumn="0" w:lastRowFirstColumn="0" w:lastRowLastColumn="0"/>
-            <w:tcW w:w="3209" w:type="dxa"/>
+            <w:tcW w:w="2487" w:type="dxa"/>
           </w:tcPr>
           <w:p>
             <w:pPr>
@@ -2547,7 +3153,7 @@
         </w:tc>
         <w:tc>
           <w:tcPr>
-            <w:tcW w:w="3210" w:type="dxa"/>
+            <w:tcW w:w="2602" w:type="dxa"/>
           </w:tcPr>
           <w:p>
             <w:pPr>
@@ -2563,7 +3169,7 @@
         </w:tc>
         <w:tc>
           <w:tcPr>
-            <w:tcW w:w="3210" w:type="dxa"/>
+            <w:tcW w:w="2381" w:type="dxa"/>
           </w:tcPr>
           <w:p>
             <w:pPr>
@@ -2574,6 +3180,22 @@
             </w:pPr>
             <w:r>
               <w:t>Тип даних</w:t>
+            </w:r>
+          </w:p>
+        </w:tc>
+        <w:tc>
+          <w:tcPr>
+            <w:tcW w:w="2159" w:type="dxa"/>
+          </w:tcPr>
+          <w:p>
+            <w:pPr>
+              <w:pStyle w:val="a4"/>
+              <w:spacing w:line="360" w:lineRule="auto"/>
+              <w:jc w:val="center"/>
+              <w:cnfStyle w:val="100000000000" w:firstRow="1" w:lastRow="0" w:firstColumn="0" w:lastColumn="0" w:oddVBand="0" w:evenVBand="0" w:oddHBand="0" w:evenHBand="0" w:firstRowFirstColumn="0" w:firstRowLastColumn="0" w:lastRowFirstColumn="0" w:lastRowLastColumn="0"/>
+            </w:pPr>
+            <w:r>
+              <w:t>Розмір</w:t>
             </w:r>
           </w:p>
         </w:tc>
@@ -2585,7 +3207,7 @@
         <w:tc>
           <w:tcPr>
             <w:cnfStyle w:val="001000000000" w:firstRow="0" w:lastRow="0" w:firstColumn="1" w:lastColumn="0" w:oddVBand="0" w:evenVBand="0" w:oddHBand="0" w:evenHBand="0" w:firstRowFirstColumn="0" w:firstRowLastColumn="0" w:lastRowFirstColumn="0" w:lastRowLastColumn="0"/>
-            <w:tcW w:w="3209" w:type="dxa"/>
+            <w:tcW w:w="2487" w:type="dxa"/>
             <w:vMerge w:val="restart"/>
           </w:tcPr>
           <w:p>
@@ -2601,7 +3223,7 @@
         </w:tc>
         <w:tc>
           <w:tcPr>
-            <w:tcW w:w="3210" w:type="dxa"/>
+            <w:tcW w:w="2602" w:type="dxa"/>
           </w:tcPr>
           <w:p>
             <w:pPr>
@@ -2617,7 +3239,26 @@
         </w:tc>
         <w:tc>
           <w:tcPr>
-            <w:tcW w:w="3210" w:type="dxa"/>
+            <w:tcW w:w="2381" w:type="dxa"/>
+          </w:tcPr>
+          <w:p>
+            <w:pPr>
+              <w:pStyle w:val="a4"/>
+              <w:spacing w:line="360" w:lineRule="auto"/>
+              <w:jc w:val="center"/>
+              <w:cnfStyle w:val="000000100000" w:firstRow="0" w:lastRow="0" w:firstColumn="0" w:lastColumn="0" w:oddVBand="0" w:evenVBand="0" w:oddHBand="1" w:evenHBand="0" w:firstRowFirstColumn="0" w:firstRowLastColumn="0" w:lastRowFirstColumn="0" w:lastRowLastColumn="0"/>
+            </w:pPr>
+            <w:r>
+              <w:rPr>
+                <w:lang w:val="en-US"/>
+              </w:rPr>
+              <w:t>SMALLINT</w:t>
+            </w:r>
+          </w:p>
+        </w:tc>
+        <w:tc>
+          <w:tcPr>
+            <w:tcW w:w="2159" w:type="dxa"/>
           </w:tcPr>
           <w:p>
             <w:pPr>
@@ -2633,7 +3274,7 @@
         <w:tc>
           <w:tcPr>
             <w:cnfStyle w:val="001000000000" w:firstRow="0" w:lastRow="0" w:firstColumn="1" w:lastColumn="0" w:oddVBand="0" w:evenVBand="0" w:oddHBand="0" w:evenHBand="0" w:firstRowFirstColumn="0" w:firstRowLastColumn="0" w:lastRowFirstColumn="0" w:lastRowLastColumn="0"/>
-            <w:tcW w:w="3209" w:type="dxa"/>
+            <w:tcW w:w="2487" w:type="dxa"/>
             <w:vMerge/>
           </w:tcPr>
           <w:p>
@@ -2646,7 +3287,7 @@
         </w:tc>
         <w:tc>
           <w:tcPr>
-            <w:tcW w:w="3210" w:type="dxa"/>
+            <w:tcW w:w="2602" w:type="dxa"/>
           </w:tcPr>
           <w:p>
             <w:pPr>
@@ -2662,15 +3303,34 @@
         </w:tc>
         <w:tc>
           <w:tcPr>
-            <w:tcW w:w="3210" w:type="dxa"/>
-          </w:tcPr>
-          <w:p>
-            <w:pPr>
-              <w:pStyle w:val="a4"/>
-              <w:spacing w:line="360" w:lineRule="auto"/>
-              <w:jc w:val="center"/>
-              <w:cnfStyle w:val="000000000000" w:firstRow="0" w:lastRow="0" w:firstColumn="0" w:lastColumn="0" w:oddVBand="0" w:evenVBand="0" w:oddHBand="0" w:evenHBand="0" w:firstRowFirstColumn="0" w:firstRowLastColumn="0" w:lastRowFirstColumn="0" w:lastRowLastColumn="0"/>
-            </w:pPr>
+            <w:tcW w:w="2381" w:type="dxa"/>
+          </w:tcPr>
+          <w:p>
+            <w:pPr>
+              <w:pStyle w:val="a4"/>
+              <w:spacing w:line="360" w:lineRule="auto"/>
+              <w:jc w:val="center"/>
+              <w:cnfStyle w:val="000000000000" w:firstRow="0" w:lastRow="0" w:firstColumn="0" w:lastColumn="0" w:oddVBand="0" w:evenVBand="0" w:oddHBand="0" w:evenHBand="0" w:firstRowFirstColumn="0" w:firstRowLastColumn="0" w:lastRowFirstColumn="0" w:lastRowLastColumn="0"/>
+            </w:pPr>
+            <w:r>
+              <w:t>VARCHAR</w:t>
+            </w:r>
+          </w:p>
+        </w:tc>
+        <w:tc>
+          <w:tcPr>
+            <w:tcW w:w="2159" w:type="dxa"/>
+          </w:tcPr>
+          <w:p>
+            <w:pPr>
+              <w:pStyle w:val="a4"/>
+              <w:spacing w:line="360" w:lineRule="auto"/>
+              <w:jc w:val="center"/>
+              <w:cnfStyle w:val="000000000000" w:firstRow="0" w:lastRow="0" w:firstColumn="0" w:lastColumn="0" w:oddVBand="0" w:evenVBand="0" w:oddHBand="0" w:evenHBand="0" w:firstRowFirstColumn="0" w:firstRowLastColumn="0" w:lastRowFirstColumn="0" w:lastRowLastColumn="0"/>
+            </w:pPr>
+            <w:r>
+              <w:t>40</w:t>
+            </w:r>
           </w:p>
         </w:tc>
       </w:tr>
@@ -2681,7 +3341,7 @@
         <w:tc>
           <w:tcPr>
             <w:cnfStyle w:val="001000000000" w:firstRow="0" w:lastRow="0" w:firstColumn="1" w:lastColumn="0" w:oddVBand="0" w:evenVBand="0" w:oddHBand="0" w:evenHBand="0" w:firstRowFirstColumn="0" w:firstRowLastColumn="0" w:lastRowFirstColumn="0" w:lastRowLastColumn="0"/>
-            <w:tcW w:w="3209" w:type="dxa"/>
+            <w:tcW w:w="2487" w:type="dxa"/>
             <w:vMerge/>
           </w:tcPr>
           <w:p>
@@ -2694,7 +3354,7 @@
         </w:tc>
         <w:tc>
           <w:tcPr>
-            <w:tcW w:w="3210" w:type="dxa"/>
+            <w:tcW w:w="2602" w:type="dxa"/>
           </w:tcPr>
           <w:p>
             <w:pPr>
@@ -2710,7 +3370,26 @@
         </w:tc>
         <w:tc>
           <w:tcPr>
-            <w:tcW w:w="3210" w:type="dxa"/>
+            <w:tcW w:w="2381" w:type="dxa"/>
+          </w:tcPr>
+          <w:p>
+            <w:pPr>
+              <w:pStyle w:val="a4"/>
+              <w:spacing w:line="360" w:lineRule="auto"/>
+              <w:jc w:val="center"/>
+              <w:cnfStyle w:val="000000100000" w:firstRow="0" w:lastRow="0" w:firstColumn="0" w:lastColumn="0" w:oddVBand="0" w:evenVBand="0" w:oddHBand="1" w:evenHBand="0" w:firstRowFirstColumn="0" w:firstRowLastColumn="0" w:lastRowFirstColumn="0" w:lastRowLastColumn="0"/>
+            </w:pPr>
+            <w:r>
+              <w:rPr>
+                <w:lang w:val="en-US"/>
+              </w:rPr>
+              <w:t>SMALLINT</w:t>
+            </w:r>
+          </w:p>
+        </w:tc>
+        <w:tc>
+          <w:tcPr>
+            <w:tcW w:w="2159" w:type="dxa"/>
           </w:tcPr>
           <w:p>
             <w:pPr>
@@ -2726,7 +3405,7 @@
         <w:tc>
           <w:tcPr>
             <w:cnfStyle w:val="001000000000" w:firstRow="0" w:lastRow="0" w:firstColumn="1" w:lastColumn="0" w:oddVBand="0" w:evenVBand="0" w:oddHBand="0" w:evenHBand="0" w:firstRowFirstColumn="0" w:firstRowLastColumn="0" w:lastRowFirstColumn="0" w:lastRowLastColumn="0"/>
-            <w:tcW w:w="3209" w:type="dxa"/>
+            <w:tcW w:w="2487" w:type="dxa"/>
             <w:vMerge/>
           </w:tcPr>
           <w:p>
@@ -2739,7 +3418,7 @@
         </w:tc>
         <w:tc>
           <w:tcPr>
-            <w:tcW w:w="3210" w:type="dxa"/>
+            <w:tcW w:w="2602" w:type="dxa"/>
           </w:tcPr>
           <w:p>
             <w:pPr>
@@ -2755,7 +3434,23 @@
         </w:tc>
         <w:tc>
           <w:tcPr>
-            <w:tcW w:w="3210" w:type="dxa"/>
+            <w:tcW w:w="2381" w:type="dxa"/>
+          </w:tcPr>
+          <w:p>
+            <w:pPr>
+              <w:pStyle w:val="a4"/>
+              <w:spacing w:line="360" w:lineRule="auto"/>
+              <w:jc w:val="center"/>
+              <w:cnfStyle w:val="000000000000" w:firstRow="0" w:lastRow="0" w:firstColumn="0" w:lastColumn="0" w:oddVBand="0" w:evenVBand="0" w:oddHBand="0" w:evenHBand="0" w:firstRowFirstColumn="0" w:firstRowLastColumn="0" w:lastRowFirstColumn="0" w:lastRowLastColumn="0"/>
+            </w:pPr>
+            <w:r>
+              <w:t>INT</w:t>
+            </w:r>
+          </w:p>
+        </w:tc>
+        <w:tc>
+          <w:tcPr>
+            <w:tcW w:w="2159" w:type="dxa"/>
           </w:tcPr>
           <w:p>
             <w:pPr>
@@ -2774,7 +3469,7 @@
         <w:tc>
           <w:tcPr>
             <w:cnfStyle w:val="001000000000" w:firstRow="0" w:lastRow="0" w:firstColumn="1" w:lastColumn="0" w:oddVBand="0" w:evenVBand="0" w:oddHBand="0" w:evenHBand="0" w:firstRowFirstColumn="0" w:firstRowLastColumn="0" w:lastRowFirstColumn="0" w:lastRowLastColumn="0"/>
-            <w:tcW w:w="3209" w:type="dxa"/>
+            <w:tcW w:w="2487" w:type="dxa"/>
             <w:vMerge w:val="restart"/>
             <w:shd w:val="clear" w:color="auto" w:fill="FFFFFF" w:themeFill="background1"/>
           </w:tcPr>
@@ -2791,7 +3486,7 @@
         </w:tc>
         <w:tc>
           <w:tcPr>
-            <w:tcW w:w="3210" w:type="dxa"/>
+            <w:tcW w:w="2602" w:type="dxa"/>
           </w:tcPr>
           <w:p>
             <w:pPr>
@@ -2807,7 +3502,26 @@
         </w:tc>
         <w:tc>
           <w:tcPr>
-            <w:tcW w:w="3210" w:type="dxa"/>
+            <w:tcW w:w="2381" w:type="dxa"/>
+          </w:tcPr>
+          <w:p>
+            <w:pPr>
+              <w:pStyle w:val="a4"/>
+              <w:spacing w:line="360" w:lineRule="auto"/>
+              <w:jc w:val="center"/>
+              <w:cnfStyle w:val="000000100000" w:firstRow="0" w:lastRow="0" w:firstColumn="0" w:lastColumn="0" w:oddVBand="0" w:evenVBand="0" w:oddHBand="1" w:evenHBand="0" w:firstRowFirstColumn="0" w:firstRowLastColumn="0" w:lastRowFirstColumn="0" w:lastRowLastColumn="0"/>
+            </w:pPr>
+            <w:r>
+              <w:rPr>
+                <w:lang w:val="en-US"/>
+              </w:rPr>
+              <w:t>SMALLINT</w:t>
+            </w:r>
+          </w:p>
+        </w:tc>
+        <w:tc>
+          <w:tcPr>
+            <w:tcW w:w="2159" w:type="dxa"/>
           </w:tcPr>
           <w:p>
             <w:pPr>
@@ -2823,7 +3537,7 @@
         <w:tc>
           <w:tcPr>
             <w:cnfStyle w:val="001000000000" w:firstRow="0" w:lastRow="0" w:firstColumn="1" w:lastColumn="0" w:oddVBand="0" w:evenVBand="0" w:oddHBand="0" w:evenHBand="0" w:firstRowFirstColumn="0" w:firstRowLastColumn="0" w:lastRowFirstColumn="0" w:lastRowLastColumn="0"/>
-            <w:tcW w:w="3209" w:type="dxa"/>
+            <w:tcW w:w="2487" w:type="dxa"/>
             <w:vMerge/>
             <w:shd w:val="clear" w:color="auto" w:fill="FFFFFF" w:themeFill="background1"/>
           </w:tcPr>
@@ -2837,23 +3551,47 @@
         </w:tc>
         <w:tc>
           <w:tcPr>
-            <w:tcW w:w="3210" w:type="dxa"/>
-          </w:tcPr>
-          <w:p>
-            <w:pPr>
-              <w:pStyle w:val="a4"/>
-              <w:spacing w:line="360" w:lineRule="auto"/>
-              <w:jc w:val="center"/>
-              <w:cnfStyle w:val="000000000000" w:firstRow="0" w:lastRow="0" w:firstColumn="0" w:lastColumn="0" w:oddVBand="0" w:evenVBand="0" w:oddHBand="0" w:evenHBand="0" w:firstRowFirstColumn="0" w:firstRowLastColumn="0" w:lastRowFirstColumn="0" w:lastRowLastColumn="0"/>
-            </w:pPr>
-            <w:r>
-              <w:t>ІД страхового агента</w:t>
-            </w:r>
-          </w:p>
-        </w:tc>
-        <w:tc>
-          <w:tcPr>
-            <w:tcW w:w="3210" w:type="dxa"/>
+            <w:tcW w:w="2602" w:type="dxa"/>
+          </w:tcPr>
+          <w:p>
+            <w:pPr>
+              <w:pStyle w:val="a4"/>
+              <w:spacing w:line="360" w:lineRule="auto"/>
+              <w:jc w:val="center"/>
+              <w:cnfStyle w:val="000000000000" w:firstRow="0" w:lastRow="0" w:firstColumn="0" w:lastColumn="0" w:oddVBand="0" w:evenVBand="0" w:oddHBand="0" w:evenHBand="0" w:firstRowFirstColumn="0" w:firstRowLastColumn="0" w:lastRowFirstColumn="0" w:lastRowLastColumn="0"/>
+            </w:pPr>
+            <w:r>
+              <w:t xml:space="preserve">ІД страхового </w:t>
+            </w:r>
+            <w:proofErr w:type="spellStart"/>
+            <w:r>
+              <w:t>агента</w:t>
+            </w:r>
+            <w:proofErr w:type="spellEnd"/>
+          </w:p>
+        </w:tc>
+        <w:tc>
+          <w:tcPr>
+            <w:tcW w:w="2381" w:type="dxa"/>
+          </w:tcPr>
+          <w:p>
+            <w:pPr>
+              <w:pStyle w:val="a4"/>
+              <w:spacing w:line="360" w:lineRule="auto"/>
+              <w:jc w:val="center"/>
+              <w:cnfStyle w:val="000000000000" w:firstRow="0" w:lastRow="0" w:firstColumn="0" w:lastColumn="0" w:oddVBand="0" w:evenVBand="0" w:oddHBand="0" w:evenHBand="0" w:firstRowFirstColumn="0" w:firstRowLastColumn="0" w:lastRowFirstColumn="0" w:lastRowLastColumn="0"/>
+            </w:pPr>
+            <w:r>
+              <w:rPr>
+                <w:lang w:val="en-US"/>
+              </w:rPr>
+              <w:t>SMALLINT</w:t>
+            </w:r>
+          </w:p>
+        </w:tc>
+        <w:tc>
+          <w:tcPr>
+            <w:tcW w:w="2159" w:type="dxa"/>
           </w:tcPr>
           <w:p>
             <w:pPr>
@@ -2872,7 +3610,7 @@
         <w:tc>
           <w:tcPr>
             <w:cnfStyle w:val="001000000000" w:firstRow="0" w:lastRow="0" w:firstColumn="1" w:lastColumn="0" w:oddVBand="0" w:evenVBand="0" w:oddHBand="0" w:evenHBand="0" w:firstRowFirstColumn="0" w:firstRowLastColumn="0" w:lastRowFirstColumn="0" w:lastRowLastColumn="0"/>
-            <w:tcW w:w="3209" w:type="dxa"/>
+            <w:tcW w:w="2487" w:type="dxa"/>
             <w:vMerge/>
             <w:shd w:val="clear" w:color="auto" w:fill="FFFFFF" w:themeFill="background1"/>
           </w:tcPr>
@@ -2886,7 +3624,7 @@
         </w:tc>
         <w:tc>
           <w:tcPr>
-            <w:tcW w:w="3210" w:type="dxa"/>
+            <w:tcW w:w="2602" w:type="dxa"/>
           </w:tcPr>
           <w:p>
             <w:pPr>
@@ -2902,7 +3640,23 @@
         </w:tc>
         <w:tc>
           <w:tcPr>
-            <w:tcW w:w="3210" w:type="dxa"/>
+            <w:tcW w:w="2381" w:type="dxa"/>
+          </w:tcPr>
+          <w:p>
+            <w:pPr>
+              <w:pStyle w:val="a4"/>
+              <w:spacing w:line="360" w:lineRule="auto"/>
+              <w:jc w:val="center"/>
+              <w:cnfStyle w:val="000000100000" w:firstRow="0" w:lastRow="0" w:firstColumn="0" w:lastColumn="0" w:oddVBand="0" w:evenVBand="0" w:oddHBand="1" w:evenHBand="0" w:firstRowFirstColumn="0" w:firstRowLastColumn="0" w:lastRowFirstColumn="0" w:lastRowLastColumn="0"/>
+            </w:pPr>
+            <w:r>
+              <w:t>DATE</w:t>
+            </w:r>
+          </w:p>
+        </w:tc>
+        <w:tc>
+          <w:tcPr>
+            <w:tcW w:w="2159" w:type="dxa"/>
           </w:tcPr>
           <w:p>
             <w:pPr>
@@ -2918,7 +3672,7 @@
         <w:tc>
           <w:tcPr>
             <w:cnfStyle w:val="001000000000" w:firstRow="0" w:lastRow="0" w:firstColumn="1" w:lastColumn="0" w:oddVBand="0" w:evenVBand="0" w:oddHBand="0" w:evenHBand="0" w:firstRowFirstColumn="0" w:firstRowLastColumn="0" w:lastRowFirstColumn="0" w:lastRowLastColumn="0"/>
-            <w:tcW w:w="3209" w:type="dxa"/>
+            <w:tcW w:w="2487" w:type="dxa"/>
             <w:vMerge/>
             <w:shd w:val="clear" w:color="auto" w:fill="FFFFFF" w:themeFill="background1"/>
           </w:tcPr>
@@ -2932,7 +3686,7 @@
         </w:tc>
         <w:tc>
           <w:tcPr>
-            <w:tcW w:w="3210" w:type="dxa"/>
+            <w:tcW w:w="2602" w:type="dxa"/>
           </w:tcPr>
           <w:p>
             <w:pPr>
@@ -2948,7 +3702,26 @@
         </w:tc>
         <w:tc>
           <w:tcPr>
-            <w:tcW w:w="3210" w:type="dxa"/>
+            <w:tcW w:w="2381" w:type="dxa"/>
+          </w:tcPr>
+          <w:p>
+            <w:pPr>
+              <w:pStyle w:val="a4"/>
+              <w:spacing w:line="360" w:lineRule="auto"/>
+              <w:jc w:val="center"/>
+              <w:cnfStyle w:val="000000000000" w:firstRow="0" w:lastRow="0" w:firstColumn="0" w:lastColumn="0" w:oddVBand="0" w:evenVBand="0" w:oddHBand="0" w:evenHBand="0" w:firstRowFirstColumn="0" w:firstRowLastColumn="0" w:lastRowFirstColumn="0" w:lastRowLastColumn="0"/>
+            </w:pPr>
+            <w:r>
+              <w:rPr>
+                <w:lang w:val="en-US"/>
+              </w:rPr>
+              <w:t>SMALLINT</w:t>
+            </w:r>
+          </w:p>
+        </w:tc>
+        <w:tc>
+          <w:tcPr>
+            <w:tcW w:w="2159" w:type="dxa"/>
           </w:tcPr>
           <w:p>
             <w:pPr>
@@ -2967,7 +3740,7 @@
         <w:tc>
           <w:tcPr>
             <w:cnfStyle w:val="001000000000" w:firstRow="0" w:lastRow="0" w:firstColumn="1" w:lastColumn="0" w:oddVBand="0" w:evenVBand="0" w:oddHBand="0" w:evenHBand="0" w:firstRowFirstColumn="0" w:firstRowLastColumn="0" w:lastRowFirstColumn="0" w:lastRowLastColumn="0"/>
-            <w:tcW w:w="3209" w:type="dxa"/>
+            <w:tcW w:w="2487" w:type="dxa"/>
             <w:vMerge/>
             <w:shd w:val="clear" w:color="auto" w:fill="FFFFFF" w:themeFill="background1"/>
           </w:tcPr>
@@ -2981,7 +3754,7 @@
         </w:tc>
         <w:tc>
           <w:tcPr>
-            <w:tcW w:w="3210" w:type="dxa"/>
+            <w:tcW w:w="2602" w:type="dxa"/>
           </w:tcPr>
           <w:p>
             <w:pPr>
@@ -2997,7 +3770,7 @@
         </w:tc>
         <w:tc>
           <w:tcPr>
-            <w:tcW w:w="3210" w:type="dxa"/>
+            <w:tcW w:w="2381" w:type="dxa"/>
           </w:tcPr>
           <w:p>
             <w:pPr>
@@ -3006,6 +3779,25 @@
               <w:jc w:val="center"/>
               <w:cnfStyle w:val="000000100000" w:firstRow="0" w:lastRow="0" w:firstColumn="0" w:lastColumn="0" w:oddVBand="0" w:evenVBand="0" w:oddHBand="1" w:evenHBand="0" w:firstRowFirstColumn="0" w:firstRowLastColumn="0" w:lastRowFirstColumn="0" w:lastRowLastColumn="0"/>
             </w:pPr>
+            <w:r>
+              <w:t>VARCHAR</w:t>
+            </w:r>
+          </w:p>
+        </w:tc>
+        <w:tc>
+          <w:tcPr>
+            <w:tcW w:w="2159" w:type="dxa"/>
+          </w:tcPr>
+          <w:p>
+            <w:pPr>
+              <w:pStyle w:val="a4"/>
+              <w:spacing w:line="360" w:lineRule="auto"/>
+              <w:jc w:val="center"/>
+              <w:cnfStyle w:val="000000100000" w:firstRow="0" w:lastRow="0" w:firstColumn="0" w:lastColumn="0" w:oddVBand="0" w:evenVBand="0" w:oddHBand="1" w:evenHBand="0" w:firstRowFirstColumn="0" w:firstRowLastColumn="0" w:lastRowFirstColumn="0" w:lastRowLastColumn="0"/>
+            </w:pPr>
+            <w:r>
+              <w:t>40</w:t>
+            </w:r>
           </w:p>
         </w:tc>
       </w:tr>
@@ -3013,7 +3805,7 @@
         <w:tc>
           <w:tcPr>
             <w:cnfStyle w:val="001000000000" w:firstRow="0" w:lastRow="0" w:firstColumn="1" w:lastColumn="0" w:oddVBand="0" w:evenVBand="0" w:oddHBand="0" w:evenHBand="0" w:firstRowFirstColumn="0" w:firstRowLastColumn="0" w:lastRowFirstColumn="0" w:lastRowLastColumn="0"/>
-            <w:tcW w:w="3209" w:type="dxa"/>
+            <w:tcW w:w="2487" w:type="dxa"/>
             <w:vMerge/>
             <w:shd w:val="clear" w:color="auto" w:fill="FFFFFF" w:themeFill="background1"/>
           </w:tcPr>
@@ -3027,7 +3819,7 @@
         </w:tc>
         <w:tc>
           <w:tcPr>
-            <w:tcW w:w="3210" w:type="dxa"/>
+            <w:tcW w:w="2602" w:type="dxa"/>
           </w:tcPr>
           <w:p>
             <w:pPr>
@@ -3043,7 +3835,23 @@
         </w:tc>
         <w:tc>
           <w:tcPr>
-            <w:tcW w:w="3210" w:type="dxa"/>
+            <w:tcW w:w="2381" w:type="dxa"/>
+          </w:tcPr>
+          <w:p>
+            <w:pPr>
+              <w:pStyle w:val="a4"/>
+              <w:spacing w:line="360" w:lineRule="auto"/>
+              <w:jc w:val="center"/>
+              <w:cnfStyle w:val="000000000000" w:firstRow="0" w:lastRow="0" w:firstColumn="0" w:lastColumn="0" w:oddVBand="0" w:evenVBand="0" w:oddHBand="0" w:evenHBand="0" w:firstRowFirstColumn="0" w:firstRowLastColumn="0" w:lastRowFirstColumn="0" w:lastRowLastColumn="0"/>
+            </w:pPr>
+            <w:r>
+              <w:t>DOUBLE</w:t>
+            </w:r>
+          </w:p>
+        </w:tc>
+        <w:tc>
+          <w:tcPr>
+            <w:tcW w:w="2159" w:type="dxa"/>
           </w:tcPr>
           <w:p>
             <w:pPr>
@@ -3062,7 +3870,7 @@
         <w:tc>
           <w:tcPr>
             <w:cnfStyle w:val="001000000000" w:firstRow="0" w:lastRow="0" w:firstColumn="1" w:lastColumn="0" w:oddVBand="0" w:evenVBand="0" w:oddHBand="0" w:evenHBand="0" w:firstRowFirstColumn="0" w:firstRowLastColumn="0" w:lastRowFirstColumn="0" w:lastRowLastColumn="0"/>
-            <w:tcW w:w="3209" w:type="dxa"/>
+            <w:tcW w:w="2487" w:type="dxa"/>
             <w:vMerge w:val="restart"/>
           </w:tcPr>
           <w:p>
@@ -3078,7 +3886,7 @@
         </w:tc>
         <w:tc>
           <w:tcPr>
-            <w:tcW w:w="3210" w:type="dxa"/>
+            <w:tcW w:w="2602" w:type="dxa"/>
           </w:tcPr>
           <w:p>
             <w:pPr>
@@ -3094,7 +3902,26 @@
         </w:tc>
         <w:tc>
           <w:tcPr>
-            <w:tcW w:w="3210" w:type="dxa"/>
+            <w:tcW w:w="2381" w:type="dxa"/>
+          </w:tcPr>
+          <w:p>
+            <w:pPr>
+              <w:pStyle w:val="a4"/>
+              <w:spacing w:line="360" w:lineRule="auto"/>
+              <w:jc w:val="center"/>
+              <w:cnfStyle w:val="000000100000" w:firstRow="0" w:lastRow="0" w:firstColumn="0" w:lastColumn="0" w:oddVBand="0" w:evenVBand="0" w:oddHBand="1" w:evenHBand="0" w:firstRowFirstColumn="0" w:firstRowLastColumn="0" w:lastRowFirstColumn="0" w:lastRowLastColumn="0"/>
+            </w:pPr>
+            <w:r>
+              <w:rPr>
+                <w:lang w:val="en-US"/>
+              </w:rPr>
+              <w:t>SMALLINT</w:t>
+            </w:r>
+          </w:p>
+        </w:tc>
+        <w:tc>
+          <w:tcPr>
+            <w:tcW w:w="2159" w:type="dxa"/>
           </w:tcPr>
           <w:p>
             <w:pPr>
@@ -3110,7 +3937,7 @@
         <w:tc>
           <w:tcPr>
             <w:cnfStyle w:val="001000000000" w:firstRow="0" w:lastRow="0" w:firstColumn="1" w:lastColumn="0" w:oddVBand="0" w:evenVBand="0" w:oddHBand="0" w:evenHBand="0" w:firstRowFirstColumn="0" w:firstRowLastColumn="0" w:lastRowFirstColumn="0" w:lastRowLastColumn="0"/>
-            <w:tcW w:w="3209" w:type="dxa"/>
+            <w:tcW w:w="2487" w:type="dxa"/>
             <w:vMerge/>
           </w:tcPr>
           <w:p>
@@ -3123,7 +3950,7 @@
         </w:tc>
         <w:tc>
           <w:tcPr>
-            <w:tcW w:w="3210" w:type="dxa"/>
+            <w:tcW w:w="2602" w:type="dxa"/>
           </w:tcPr>
           <w:p>
             <w:pPr>
@@ -3139,7 +3966,26 @@
         </w:tc>
         <w:tc>
           <w:tcPr>
-            <w:tcW w:w="3210" w:type="dxa"/>
+            <w:tcW w:w="2381" w:type="dxa"/>
+          </w:tcPr>
+          <w:p>
+            <w:pPr>
+              <w:pStyle w:val="a4"/>
+              <w:spacing w:line="360" w:lineRule="auto"/>
+              <w:jc w:val="center"/>
+              <w:cnfStyle w:val="000000000000" w:firstRow="0" w:lastRow="0" w:firstColumn="0" w:lastColumn="0" w:oddVBand="0" w:evenVBand="0" w:oddHBand="0" w:evenHBand="0" w:firstRowFirstColumn="0" w:firstRowLastColumn="0" w:lastRowFirstColumn="0" w:lastRowLastColumn="0"/>
+            </w:pPr>
+            <w:r>
+              <w:rPr>
+                <w:lang w:val="en-US"/>
+              </w:rPr>
+              <w:t>SMALLINT</w:t>
+            </w:r>
+          </w:p>
+        </w:tc>
+        <w:tc>
+          <w:tcPr>
+            <w:tcW w:w="2159" w:type="dxa"/>
           </w:tcPr>
           <w:p>
             <w:pPr>
@@ -3158,7 +4004,7 @@
         <w:tc>
           <w:tcPr>
             <w:cnfStyle w:val="001000000000" w:firstRow="0" w:lastRow="0" w:firstColumn="1" w:lastColumn="0" w:oddVBand="0" w:evenVBand="0" w:oddHBand="0" w:evenHBand="0" w:firstRowFirstColumn="0" w:firstRowLastColumn="0" w:lastRowFirstColumn="0" w:lastRowLastColumn="0"/>
-            <w:tcW w:w="3209" w:type="dxa"/>
+            <w:tcW w:w="2487" w:type="dxa"/>
             <w:vMerge/>
           </w:tcPr>
           <w:p>
@@ -3171,7 +4017,7 @@
         </w:tc>
         <w:tc>
           <w:tcPr>
-            <w:tcW w:w="3210" w:type="dxa"/>
+            <w:tcW w:w="2602" w:type="dxa"/>
           </w:tcPr>
           <w:p>
             <w:pPr>
@@ -3187,7 +4033,7 @@
         </w:tc>
         <w:tc>
           <w:tcPr>
-            <w:tcW w:w="3210" w:type="dxa"/>
+            <w:tcW w:w="2381" w:type="dxa"/>
           </w:tcPr>
           <w:p>
             <w:pPr>
@@ -3196,6 +4042,25 @@
               <w:jc w:val="center"/>
               <w:cnfStyle w:val="000000100000" w:firstRow="0" w:lastRow="0" w:firstColumn="0" w:lastColumn="0" w:oddVBand="0" w:evenVBand="0" w:oddHBand="1" w:evenHBand="0" w:firstRowFirstColumn="0" w:firstRowLastColumn="0" w:lastRowFirstColumn="0" w:lastRowLastColumn="0"/>
             </w:pPr>
+            <w:r>
+              <w:t>VARCHAR</w:t>
+            </w:r>
+          </w:p>
+        </w:tc>
+        <w:tc>
+          <w:tcPr>
+            <w:tcW w:w="2159" w:type="dxa"/>
+          </w:tcPr>
+          <w:p>
+            <w:pPr>
+              <w:pStyle w:val="a4"/>
+              <w:spacing w:line="360" w:lineRule="auto"/>
+              <w:jc w:val="center"/>
+              <w:cnfStyle w:val="000000100000" w:firstRow="0" w:lastRow="0" w:firstColumn="0" w:lastColumn="0" w:oddVBand="0" w:evenVBand="0" w:oddHBand="1" w:evenHBand="0" w:firstRowFirstColumn="0" w:firstRowLastColumn="0" w:lastRowFirstColumn="0" w:lastRowLastColumn="0"/>
+            </w:pPr>
+            <w:r>
+              <w:t>10</w:t>
+            </w:r>
           </w:p>
         </w:tc>
       </w:tr>
@@ -3203,7 +4068,7 @@
         <w:tc>
           <w:tcPr>
             <w:cnfStyle w:val="001000000000" w:firstRow="0" w:lastRow="0" w:firstColumn="1" w:lastColumn="0" w:oddVBand="0" w:evenVBand="0" w:oddHBand="0" w:evenHBand="0" w:firstRowFirstColumn="0" w:firstRowLastColumn="0" w:lastRowFirstColumn="0" w:lastRowLastColumn="0"/>
-            <w:tcW w:w="3209" w:type="dxa"/>
+            <w:tcW w:w="2487" w:type="dxa"/>
             <w:vMerge/>
           </w:tcPr>
           <w:p>
@@ -3216,23 +4081,44 @@
         </w:tc>
         <w:tc>
           <w:tcPr>
-            <w:tcW w:w="3210" w:type="dxa"/>
-          </w:tcPr>
-          <w:p>
-            <w:pPr>
-              <w:pStyle w:val="a4"/>
-              <w:spacing w:line="360" w:lineRule="auto"/>
-              <w:jc w:val="center"/>
-              <w:cnfStyle w:val="000000000000" w:firstRow="0" w:lastRow="0" w:firstColumn="0" w:lastColumn="0" w:oddVBand="0" w:evenVBand="0" w:oddHBand="0" w:evenHBand="0" w:firstRowFirstColumn="0" w:firstRowLastColumn="0" w:lastRowFirstColumn="0" w:lastRowLastColumn="0"/>
-            </w:pPr>
-            <w:r>
-              <w:t>Заробітня платня</w:t>
-            </w:r>
-          </w:p>
-        </w:tc>
-        <w:tc>
-          <w:tcPr>
-            <w:tcW w:w="3210" w:type="dxa"/>
+            <w:tcW w:w="2602" w:type="dxa"/>
+          </w:tcPr>
+          <w:p>
+            <w:pPr>
+              <w:pStyle w:val="a4"/>
+              <w:spacing w:line="360" w:lineRule="auto"/>
+              <w:jc w:val="center"/>
+              <w:cnfStyle w:val="000000000000" w:firstRow="0" w:lastRow="0" w:firstColumn="0" w:lastColumn="0" w:oddVBand="0" w:evenVBand="0" w:oddHBand="0" w:evenHBand="0" w:firstRowFirstColumn="0" w:firstRowLastColumn="0" w:lastRowFirstColumn="0" w:lastRowLastColumn="0"/>
+            </w:pPr>
+            <w:proofErr w:type="spellStart"/>
+            <w:r>
+              <w:t>Заробітня</w:t>
+            </w:r>
+            <w:proofErr w:type="spellEnd"/>
+            <w:r>
+              <w:t xml:space="preserve"> платня</w:t>
+            </w:r>
+          </w:p>
+        </w:tc>
+        <w:tc>
+          <w:tcPr>
+            <w:tcW w:w="2381" w:type="dxa"/>
+          </w:tcPr>
+          <w:p>
+            <w:pPr>
+              <w:pStyle w:val="a4"/>
+              <w:spacing w:line="360" w:lineRule="auto"/>
+              <w:jc w:val="center"/>
+              <w:cnfStyle w:val="000000000000" w:firstRow="0" w:lastRow="0" w:firstColumn="0" w:lastColumn="0" w:oddVBand="0" w:evenVBand="0" w:oddHBand="0" w:evenHBand="0" w:firstRowFirstColumn="0" w:firstRowLastColumn="0" w:lastRowFirstColumn="0" w:lastRowLastColumn="0"/>
+            </w:pPr>
+            <w:r>
+              <w:t>DOUBLE</w:t>
+            </w:r>
+          </w:p>
+        </w:tc>
+        <w:tc>
+          <w:tcPr>
+            <w:tcW w:w="2159" w:type="dxa"/>
           </w:tcPr>
           <w:p>
             <w:pPr>
